--- a/ЛР 9.docx
+++ b/ЛР 9.docx
@@ -1,6 +1,6 @@
 
 <file path=word/document.xml><?xml version="1.0" encoding="utf-8"?>
-<w:document xmlns:wpc="http://schemas.microsoft.com/office/word/2010/wordprocessingCanvas" xmlns:cx="http://schemas.microsoft.com/office/drawing/2014/chartex" xmlns:mc="http://schemas.openxmlformats.org/markup-compatibility/2006" xmlns:o="urn:schemas-microsoft-com:office:office" xmlns:r="http://schemas.openxmlformats.org/officeDocument/2006/relationships" xmlns:m="http://schemas.openxmlformats.org/officeDocument/2006/math" xmlns:v="urn:schemas-microsoft-com:vml" xmlns:wp14="http://schemas.microsoft.com/office/word/2010/wordprocessingDrawing" xmlns:wp="http://schemas.openxmlformats.org/drawingml/2006/wordprocessingDrawing" xmlns:w10="urn:schemas-microsoft-com:office:word" xmlns:w="http://schemas.openxmlformats.org/wordprocessingml/2006/main" xmlns:w14="http://schemas.microsoft.com/office/word/2010/wordml" xmlns:w15="http://schemas.microsoft.com/office/word/2012/wordml" xmlns:w16se="http://schemas.microsoft.com/office/word/2015/wordml/symex" xmlns:wpg="http://schemas.microsoft.com/office/word/2010/wordprocessingGroup" xmlns:wpi="http://schemas.microsoft.com/office/word/2010/wordprocessingInk" xmlns:wne="http://schemas.microsoft.com/office/word/2006/wordml" xmlns:wps="http://schemas.microsoft.com/office/word/2010/wordprocessingShape" mc:Ignorable="w14 w15 w16se wp14">
+<w:document xmlns:wpc="http://schemas.microsoft.com/office/word/2010/wordprocessingCanvas" xmlns:mc="http://schemas.openxmlformats.org/markup-compatibility/2006" xmlns:o="urn:schemas-microsoft-com:office:office" xmlns:r="http://schemas.openxmlformats.org/officeDocument/2006/relationships" xmlns:m="http://schemas.openxmlformats.org/officeDocument/2006/math" xmlns:v="urn:schemas-microsoft-com:vml" xmlns:wp14="http://schemas.microsoft.com/office/word/2010/wordprocessingDrawing" xmlns:wp="http://schemas.openxmlformats.org/drawingml/2006/wordprocessingDrawing" xmlns:w10="urn:schemas-microsoft-com:office:word" xmlns:w="http://schemas.openxmlformats.org/wordprocessingml/2006/main" xmlns:w14="http://schemas.microsoft.com/office/word/2010/wordml" xmlns:wpg="http://schemas.microsoft.com/office/word/2010/wordprocessingGroup" xmlns:wpi="http://schemas.microsoft.com/office/word/2010/wordprocessingInk" xmlns:wne="http://schemas.microsoft.com/office/word/2006/wordml" xmlns:wps="http://schemas.microsoft.com/office/word/2010/wordprocessingShape" mc:Ignorable="w14 wp14">
   <w:body>
     <w:p>
       <w:pPr>
@@ -180,7 +180,7 @@
           <w:b/>
           <w:sz w:val="44"/>
           <w:szCs w:val="44"/>
-          <w:lang w:val="en-US"/>
+          <w:lang w:val="uk-UA"/>
         </w:rPr>
       </w:pPr>
       <w:r>
@@ -197,9 +197,9 @@
           <w:color w:val="FF0000"/>
           <w:sz w:val="44"/>
           <w:szCs w:val="44"/>
-          <w:lang w:val="en-US"/>
-        </w:rPr>
-        <w:t>8</w:t>
+          <w:lang w:val="uk-UA"/>
+        </w:rPr>
+        <w:t>9</w:t>
       </w:r>
     </w:p>
     <w:p>
@@ -616,9 +616,17 @@
           <w:bCs/>
           <w:sz w:val="28"/>
           <w:szCs w:val="28"/>
-          <w:lang w:val="en-US"/>
-        </w:rPr>
-        <w:t>Отримання практичних навиків роботи з командною оболонкою Bash.</w:t>
+        </w:rPr>
+        <w:t xml:space="preserve">Отримання практичних навиків роботи з командною оболонкою </w:t>
+      </w:r>
+      <w:r>
+        <w:rPr>
+          <w:bCs/>
+          <w:sz w:val="28"/>
+          <w:szCs w:val="28"/>
+          <w:lang w:val="en-US"/>
+        </w:rPr>
+        <w:t>Bash.</w:t>
       </w:r>
     </w:p>
     <w:p>
@@ -632,7 +640,6 @@
           <w:bCs/>
           <w:sz w:val="28"/>
           <w:szCs w:val="28"/>
-          <w:lang w:val="en-US"/>
         </w:rPr>
       </w:pPr>
       <w:r>
@@ -640,7 +647,6 @@
           <w:bCs/>
           <w:sz w:val="28"/>
           <w:szCs w:val="28"/>
-          <w:lang w:val="en-US"/>
         </w:rPr>
         <w:t>Знайомство з базовими діями при створенні нових користувачів та нових груп користувачів.</w:t>
       </w:r>
@@ -652,7 +658,6 @@
           <w:bCs/>
           <w:sz w:val="28"/>
           <w:szCs w:val="28"/>
-          <w:lang w:val="en-US"/>
         </w:rPr>
       </w:pPr>
     </w:p>
@@ -663,7 +668,6 @@
           <w:bCs/>
           <w:sz w:val="28"/>
           <w:szCs w:val="28"/>
-          <w:lang w:val="en-US"/>
         </w:rPr>
       </w:pPr>
       <w:r>
@@ -672,7 +676,6 @@
           <w:bCs/>
           <w:sz w:val="28"/>
           <w:szCs w:val="28"/>
-          <w:lang w:val="en-US"/>
         </w:rPr>
         <w:t>Матеріальне забезпечення занять:</w:t>
       </w:r>
@@ -684,7 +687,6 @@
           <w:bCs/>
           <w:sz w:val="28"/>
           <w:szCs w:val="28"/>
-          <w:lang w:val="en-US"/>
         </w:rPr>
       </w:pPr>
     </w:p>
@@ -694,7 +696,6 @@
           <w:bCs/>
           <w:sz w:val="28"/>
           <w:szCs w:val="28"/>
-          <w:lang w:val="en-US"/>
         </w:rPr>
       </w:pPr>
       <w:r>
@@ -702,47 +703,42 @@
           <w:bCs/>
           <w:sz w:val="28"/>
           <w:szCs w:val="28"/>
-          <w:lang w:val="en-US"/>
-        </w:rPr>
-        <w:t>1. ЕОМ типу IBM PC.</w:t>
-      </w:r>
-    </w:p>
-    <w:p>
-      <w:pPr>
+        </w:rPr>
+        <w:t xml:space="preserve">1. ЕОМ типу </w:t>
+      </w:r>
+      <w:r>
         <w:rPr>
           <w:bCs/>
           <w:sz w:val="28"/>
           <w:szCs w:val="28"/>
           <w:lang w:val="en-US"/>
         </w:rPr>
-      </w:pPr>
+        <w:t>IBM</w:t>
+      </w:r>
       <w:r>
         <w:rPr>
           <w:bCs/>
           <w:sz w:val="28"/>
           <w:szCs w:val="28"/>
-          <w:lang w:val="en-US"/>
-        </w:rPr>
-        <w:t>2. ОС сімейства Windows та віртуальна машина Virtual Box (Oracle).</w:t>
-      </w:r>
-    </w:p>
-    <w:p>
-      <w:pPr>
+        </w:rPr>
+        <w:t xml:space="preserve"> </w:t>
+      </w:r>
+      <w:r>
         <w:rPr>
           <w:bCs/>
           <w:sz w:val="28"/>
           <w:szCs w:val="28"/>
           <w:lang w:val="en-US"/>
         </w:rPr>
-      </w:pPr>
+        <w:t>PC</w:t>
+      </w:r>
       <w:r>
         <w:rPr>
           <w:bCs/>
           <w:sz w:val="28"/>
           <w:szCs w:val="28"/>
-          <w:lang w:val="en-US"/>
-        </w:rPr>
-        <w:t>3. ОС GNU/Linux (будь-який дистрибутив).</w:t>
+        </w:rPr>
+        <w:t>.</w:t>
       </w:r>
     </w:p>
     <w:p>
@@ -751,7 +747,6 @@
           <w:bCs/>
           <w:sz w:val="28"/>
           <w:szCs w:val="28"/>
-          <w:lang w:val="en-US"/>
         </w:rPr>
       </w:pPr>
       <w:r>
@@ -759,9 +754,204 @@
           <w:bCs/>
           <w:sz w:val="28"/>
           <w:szCs w:val="28"/>
-          <w:lang w:val="en-US"/>
-        </w:rPr>
-        <w:t>4. Сайт мережевої академії Cisco netacad.com та його онлайн курси по Linux</w:t>
+        </w:rPr>
+        <w:t xml:space="preserve">2. ОС сімейства </w:t>
+      </w:r>
+      <w:r>
+        <w:rPr>
+          <w:bCs/>
+          <w:sz w:val="28"/>
+          <w:szCs w:val="28"/>
+          <w:lang w:val="en-US"/>
+        </w:rPr>
+        <w:t>Windows</w:t>
+      </w:r>
+      <w:r>
+        <w:rPr>
+          <w:bCs/>
+          <w:sz w:val="28"/>
+          <w:szCs w:val="28"/>
+        </w:rPr>
+        <w:t xml:space="preserve"> та віртуальна машина </w:t>
+      </w:r>
+      <w:r>
+        <w:rPr>
+          <w:bCs/>
+          <w:sz w:val="28"/>
+          <w:szCs w:val="28"/>
+          <w:lang w:val="en-US"/>
+        </w:rPr>
+        <w:t>Virtual</w:t>
+      </w:r>
+      <w:r>
+        <w:rPr>
+          <w:bCs/>
+          <w:sz w:val="28"/>
+          <w:szCs w:val="28"/>
+        </w:rPr>
+        <w:t xml:space="preserve"> </w:t>
+      </w:r>
+      <w:r>
+        <w:rPr>
+          <w:bCs/>
+          <w:sz w:val="28"/>
+          <w:szCs w:val="28"/>
+          <w:lang w:val="en-US"/>
+        </w:rPr>
+        <w:t>Box</w:t>
+      </w:r>
+      <w:r>
+        <w:rPr>
+          <w:bCs/>
+          <w:sz w:val="28"/>
+          <w:szCs w:val="28"/>
+        </w:rPr>
+        <w:t xml:space="preserve"> (</w:t>
+      </w:r>
+      <w:r>
+        <w:rPr>
+          <w:bCs/>
+          <w:sz w:val="28"/>
+          <w:szCs w:val="28"/>
+          <w:lang w:val="en-US"/>
+        </w:rPr>
+        <w:t>Oracle</w:t>
+      </w:r>
+      <w:r>
+        <w:rPr>
+          <w:bCs/>
+          <w:sz w:val="28"/>
+          <w:szCs w:val="28"/>
+        </w:rPr>
+        <w:t>).</w:t>
+      </w:r>
+    </w:p>
+    <w:p>
+      <w:pPr>
+        <w:rPr>
+          <w:bCs/>
+          <w:sz w:val="28"/>
+          <w:szCs w:val="28"/>
+        </w:rPr>
+      </w:pPr>
+      <w:r>
+        <w:rPr>
+          <w:bCs/>
+          <w:sz w:val="28"/>
+          <w:szCs w:val="28"/>
+        </w:rPr>
+        <w:t xml:space="preserve">3. ОС </w:t>
+      </w:r>
+      <w:r>
+        <w:rPr>
+          <w:bCs/>
+          <w:sz w:val="28"/>
+          <w:szCs w:val="28"/>
+          <w:lang w:val="en-US"/>
+        </w:rPr>
+        <w:t>GNU</w:t>
+      </w:r>
+      <w:r>
+        <w:rPr>
+          <w:bCs/>
+          <w:sz w:val="28"/>
+          <w:szCs w:val="28"/>
+        </w:rPr>
+        <w:t>/</w:t>
+      </w:r>
+      <w:r>
+        <w:rPr>
+          <w:bCs/>
+          <w:sz w:val="28"/>
+          <w:szCs w:val="28"/>
+          <w:lang w:val="en-US"/>
+        </w:rPr>
+        <w:t>Linux</w:t>
+      </w:r>
+      <w:r>
+        <w:rPr>
+          <w:bCs/>
+          <w:sz w:val="28"/>
+          <w:szCs w:val="28"/>
+        </w:rPr>
+        <w:t xml:space="preserve"> (будь-який дистрибутив).</w:t>
+      </w:r>
+    </w:p>
+    <w:p>
+      <w:pPr>
+        <w:rPr>
+          <w:bCs/>
+          <w:sz w:val="28"/>
+          <w:szCs w:val="28"/>
+        </w:rPr>
+      </w:pPr>
+      <w:r>
+        <w:rPr>
+          <w:bCs/>
+          <w:sz w:val="28"/>
+          <w:szCs w:val="28"/>
+        </w:rPr>
+        <w:t xml:space="preserve">4. Сайт мережевої академії </w:t>
+      </w:r>
+      <w:r>
+        <w:rPr>
+          <w:bCs/>
+          <w:sz w:val="28"/>
+          <w:szCs w:val="28"/>
+          <w:lang w:val="en-US"/>
+        </w:rPr>
+        <w:t>Cisco</w:t>
+      </w:r>
+      <w:r>
+        <w:rPr>
+          <w:bCs/>
+          <w:sz w:val="28"/>
+          <w:szCs w:val="28"/>
+        </w:rPr>
+        <w:t xml:space="preserve"> </w:t>
+      </w:r>
+      <w:r>
+        <w:rPr>
+          <w:bCs/>
+          <w:sz w:val="28"/>
+          <w:szCs w:val="28"/>
+          <w:lang w:val="en-US"/>
+        </w:rPr>
+        <w:t>netacad</w:t>
+      </w:r>
+      <w:r>
+        <w:rPr>
+          <w:bCs/>
+          <w:sz w:val="28"/>
+          <w:szCs w:val="28"/>
+        </w:rPr>
+        <w:t>.</w:t>
+      </w:r>
+      <w:r>
+        <w:rPr>
+          <w:bCs/>
+          <w:sz w:val="28"/>
+          <w:szCs w:val="28"/>
+          <w:lang w:val="en-US"/>
+        </w:rPr>
+        <w:t>com</w:t>
+      </w:r>
+      <w:r>
+        <w:rPr>
+          <w:bCs/>
+          <w:sz w:val="28"/>
+          <w:szCs w:val="28"/>
+        </w:rPr>
+        <w:t xml:space="preserve"> та його онлайн курси по </w:t>
+      </w:r>
+      <w:r>
+        <w:rPr>
+          <w:bCs/>
+          <w:sz w:val="28"/>
+          <w:szCs w:val="28"/>
+          <w:lang w:val="en-US"/>
+        </w:rPr>
+        <w:t>Linux</w:t>
       </w:r>
     </w:p>
     <w:p>
@@ -801,14 +991,12 @@
         <w:rPr>
           <w:sz w:val="28"/>
           <w:szCs w:val="28"/>
-          <w:lang w:val="en-US"/>
-        </w:rPr>
-      </w:pPr>
-      <w:r>
-        <w:rPr>
-          <w:sz w:val="28"/>
-          <w:szCs w:val="28"/>
-          <w:lang w:val="en-US"/>
+        </w:rPr>
+      </w:pPr>
+      <w:r>
+        <w:rPr>
+          <w:sz w:val="28"/>
+          <w:szCs w:val="28"/>
         </w:rPr>
         <w:t>*Прочитайте короткі теоретичні відомості до лабораторної роботи та зробіть невеликий словник базових англійських термінів з питань призначення команд та їх параметрів.</w:t>
       </w:r>
@@ -822,16 +1010,74 @@
         <w:rPr>
           <w:sz w:val="28"/>
           <w:szCs w:val="28"/>
-          <w:lang w:val="en-US"/>
-        </w:rPr>
-      </w:pPr>
-      <w:r>
-        <w:rPr>
-          <w:sz w:val="28"/>
-          <w:szCs w:val="28"/>
-          <w:lang w:val="en-US"/>
-        </w:rPr>
-        <w:t>Вивчіть матеріали онлайн-курсу академії Cisco “NDG Linux Essentials”:</w:t>
+        </w:rPr>
+      </w:pPr>
+      <w:r>
+        <w:rPr>
+          <w:sz w:val="28"/>
+          <w:szCs w:val="28"/>
+        </w:rPr>
+        <w:t xml:space="preserve">Вивчіть матеріали онлайн-курсу академії </w:t>
+      </w:r>
+      <w:r>
+        <w:rPr>
+          <w:sz w:val="28"/>
+          <w:szCs w:val="28"/>
+          <w:lang w:val="en-US"/>
+        </w:rPr>
+        <w:t>Cisco</w:t>
+      </w:r>
+      <w:r>
+        <w:rPr>
+          <w:sz w:val="28"/>
+          <w:szCs w:val="28"/>
+        </w:rPr>
+        <w:t xml:space="preserve"> “</w:t>
+      </w:r>
+      <w:r>
+        <w:rPr>
+          <w:sz w:val="28"/>
+          <w:szCs w:val="28"/>
+          <w:lang w:val="en-US"/>
+        </w:rPr>
+        <w:t>NDG</w:t>
+      </w:r>
+      <w:r>
+        <w:rPr>
+          <w:sz w:val="28"/>
+          <w:szCs w:val="28"/>
+        </w:rPr>
+        <w:t xml:space="preserve"> </w:t>
+      </w:r>
+      <w:r>
+        <w:rPr>
+          <w:sz w:val="28"/>
+          <w:szCs w:val="28"/>
+          <w:lang w:val="en-US"/>
+        </w:rPr>
+        <w:t>Linux</w:t>
+      </w:r>
+      <w:r>
+        <w:rPr>
+          <w:sz w:val="28"/>
+          <w:szCs w:val="28"/>
+        </w:rPr>
+        <w:t xml:space="preserve"> </w:t>
+      </w:r>
+      <w:r>
+        <w:rPr>
+          <w:sz w:val="28"/>
+          <w:szCs w:val="28"/>
+          <w:lang w:val="en-US"/>
+        </w:rPr>
+        <w:t>Essentials</w:t>
+      </w:r>
+      <w:r>
+        <w:rPr>
+          <w:sz w:val="28"/>
+          <w:szCs w:val="28"/>
+        </w:rPr>
+        <w:t>”:</w:t>
       </w:r>
     </w:p>
     <w:p>
@@ -887,14 +1133,12 @@
         <w:rPr>
           <w:sz w:val="28"/>
           <w:szCs w:val="28"/>
-          <w:lang w:val="en-US"/>
-        </w:rPr>
-      </w:pPr>
-      <w:r>
-        <w:rPr>
-          <w:sz w:val="28"/>
-          <w:szCs w:val="28"/>
-          <w:lang w:val="en-US"/>
+        </w:rPr>
+      </w:pPr>
+      <w:r>
+        <w:rPr>
+          <w:sz w:val="28"/>
+          <w:szCs w:val="28"/>
         </w:rPr>
         <w:t xml:space="preserve">Пройдіть тестування у курсі </w:t>
       </w:r>
@@ -902,10 +1146,53 @@
         <w:rPr>
           <w:sz w:val="28"/>
           <w:szCs w:val="28"/>
-          <w:lang w:val="en-US"/>
         </w:rPr>
         <w:tab/>
-        <w:t>NDG Linux Essentials за такими темами:</w:t>
+      </w:r>
+      <w:r>
+        <w:rPr>
+          <w:sz w:val="28"/>
+          <w:szCs w:val="28"/>
+          <w:lang w:val="en-US"/>
+        </w:rPr>
+        <w:t>NDG</w:t>
+      </w:r>
+      <w:r>
+        <w:rPr>
+          <w:sz w:val="28"/>
+          <w:szCs w:val="28"/>
+        </w:rPr>
+        <w:t xml:space="preserve"> </w:t>
+      </w:r>
+      <w:r>
+        <w:rPr>
+          <w:sz w:val="28"/>
+          <w:szCs w:val="28"/>
+          <w:lang w:val="en-US"/>
+        </w:rPr>
+        <w:t>Linux</w:t>
+      </w:r>
+      <w:r>
+        <w:rPr>
+          <w:sz w:val="28"/>
+          <w:szCs w:val="28"/>
+        </w:rPr>
+        <w:t xml:space="preserve"> </w:t>
+      </w:r>
+      <w:r>
+        <w:rPr>
+          <w:sz w:val="28"/>
+          <w:szCs w:val="28"/>
+          <w:lang w:val="en-US"/>
+        </w:rPr>
+        <w:t>Essentials</w:t>
+      </w:r>
+      <w:r>
+        <w:rPr>
+          <w:sz w:val="28"/>
+          <w:szCs w:val="28"/>
+        </w:rPr>
+        <w:t xml:space="preserve"> за такими темами:</w:t>
       </w:r>
     </w:p>
     <w:p>
@@ -989,14 +1276,12 @@
         <w:rPr>
           <w:sz w:val="28"/>
           <w:szCs w:val="28"/>
-          <w:lang w:val="en-US"/>
-        </w:rPr>
-      </w:pPr>
-      <w:r>
-        <w:rPr>
-          <w:sz w:val="28"/>
-          <w:szCs w:val="28"/>
-          <w:lang w:val="en-US"/>
+        </w:rPr>
+      </w:pPr>
+      <w:r>
+        <w:rPr>
+          <w:sz w:val="28"/>
+          <w:szCs w:val="28"/>
         </w:rPr>
         <w:t>На базі розглянутого матеріалу дайте відповіді на наступні питання:</w:t>
       </w:r>
@@ -1007,7 +1292,6 @@
         <w:rPr>
           <w:sz w:val="28"/>
           <w:szCs w:val="28"/>
-          <w:lang w:val="en-US"/>
         </w:rPr>
       </w:pPr>
     </w:p>
@@ -1020,16 +1304,29 @@
         <w:rPr>
           <w:sz w:val="28"/>
           <w:szCs w:val="28"/>
-          <w:lang w:val="en-US"/>
-        </w:rPr>
-      </w:pPr>
-      <w:r>
-        <w:rPr>
-          <w:sz w:val="28"/>
-          <w:szCs w:val="28"/>
-          <w:lang w:val="en-US"/>
-        </w:rPr>
-        <w:t>Розкрийте поняття UPG, коли їх доцільно використовувати?</w:t>
+        </w:rPr>
+      </w:pPr>
+      <w:r>
+        <w:rPr>
+          <w:sz w:val="28"/>
+          <w:szCs w:val="28"/>
+        </w:rPr>
+        <w:t xml:space="preserve">Розкрийте поняття </w:t>
+      </w:r>
+      <w:r>
+        <w:rPr>
+          <w:sz w:val="28"/>
+          <w:szCs w:val="28"/>
+          <w:lang w:val="en-US"/>
+        </w:rPr>
+        <w:t>UPG</w:t>
+      </w:r>
+      <w:r>
+        <w:rPr>
+          <w:sz w:val="28"/>
+          <w:szCs w:val="28"/>
+        </w:rPr>
+        <w:t>, коли їх доцільно використовувати?</w:t>
       </w:r>
     </w:p>
     <w:p>
@@ -1038,7 +1335,6 @@
         <w:rPr>
           <w:sz w:val="28"/>
           <w:szCs w:val="28"/>
-          <w:lang w:val="en-US"/>
         </w:rPr>
       </w:pPr>
     </w:p>
@@ -1049,6 +1345,7 @@
           <w:sz w:val="28"/>
           <w:szCs w:val="28"/>
           <w:shd w:val="clear" w:color="auto" w:fill="FFFFFF"/>
+          <w:lang w:val="en-US"/>
         </w:rPr>
       </w:pPr>
       <w:r>
@@ -1056,6 +1353,7 @@
           <w:sz w:val="28"/>
           <w:szCs w:val="28"/>
           <w:shd w:val="clear" w:color="auto" w:fill="FFFFFF"/>
+          <w:lang w:val="en-US"/>
         </w:rPr>
         <w:t>UPG (User Private Group) is used in Unix/Linux-based operating systems to organize user access rights to files and directories. Each user has a unique User ID (UID), and UPG allows you to create groups of users with a separate Group ID (GID), which can have their own access rights to files and directories. It is appropriate to use UPG when you need to provide shared access to files and directories for a certain group of users who must have the same access rights to these files.</w:t>
       </w:r>
@@ -1068,6 +1366,7 @@
           <w:sz w:val="28"/>
           <w:szCs w:val="28"/>
           <w:shd w:val="clear" w:color="auto" w:fill="FFFFFF"/>
+          <w:lang w:val="en-US"/>
         </w:rPr>
       </w:pPr>
     </w:p>
@@ -1080,17 +1379,146 @@
         <w:rPr>
           <w:sz w:val="28"/>
           <w:szCs w:val="28"/>
-          <w:lang w:val="en-US"/>
-        </w:rPr>
-      </w:pPr>
-      <w:r>
-        <w:rPr>
-          <w:sz w:val="28"/>
-          <w:szCs w:val="28"/>
-          <w:lang w:val="en-US"/>
-        </w:rPr>
-        <w:t>*Якими командами можна створити групи користувачів? Наведіть приклади</w:t>
-      </w:r>
+          <w:highlight w:val="yellow"/>
+          <w:lang w:val="en-US"/>
+        </w:rPr>
+      </w:pPr>
+      <w:r>
+        <w:rPr>
+          <w:sz w:val="28"/>
+          <w:szCs w:val="28"/>
+          <w:highlight w:val="yellow"/>
+        </w:rPr>
+        <w:t xml:space="preserve">*Якими командами можна створити групи користувачів? </w:t>
+      </w:r>
+      <w:r>
+        <w:rPr>
+          <w:sz w:val="28"/>
+          <w:szCs w:val="28"/>
+          <w:highlight w:val="yellow"/>
+          <w:lang w:val="en-US"/>
+        </w:rPr>
+        <w:t>Наведіть приклади</w:t>
+      </w:r>
+    </w:p>
+    <w:p>
+      <w:pPr>
+        <w:ind w:left="720"/>
+        <w:rPr>
+          <w:sz w:val="28"/>
+          <w:szCs w:val="28"/>
+          <w:highlight w:val="yellow"/>
+          <w:lang w:val="uk-UA"/>
+        </w:rPr>
+      </w:pPr>
+    </w:p>
+    <w:p>
+      <w:pPr>
+        <w:ind w:left="720"/>
+        <w:rPr>
+          <w:sz w:val="28"/>
+          <w:szCs w:val="28"/>
+          <w:lang w:val="uk-UA"/>
+        </w:rPr>
+      </w:pPr>
+      <w:r>
+        <w:rPr>
+          <w:sz w:val="28"/>
+          <w:szCs w:val="28"/>
+          <w:lang w:val="en-US"/>
+        </w:rPr>
+        <w:t>The groupadd command can be executed by the root user to create a new group. The command requires only the name of the group to be created. The -g option can be used to specify a group id for the new group:</w:t>
+      </w:r>
+      <w:r>
+        <w:rPr>
+          <w:sz w:val="28"/>
+          <w:szCs w:val="28"/>
+          <w:lang w:val="uk-UA"/>
+        </w:rPr>
+        <w:t xml:space="preserve"> </w:t>
+      </w:r>
+    </w:p>
+    <w:p>
+      <w:pPr>
+        <w:ind w:left="720"/>
+        <w:rPr>
+          <w:sz w:val="28"/>
+          <w:szCs w:val="28"/>
+          <w:lang w:val="uk-UA"/>
+        </w:rPr>
+      </w:pPr>
+      <w:r>
+        <w:rPr>
+          <w:sz w:val="28"/>
+          <w:szCs w:val="28"/>
+          <w:lang w:val="uk-UA"/>
+        </w:rPr>
+        <w:t>groupadd -g 1005 research</w:t>
+      </w:r>
+    </w:p>
+    <w:p>
+      <w:pPr>
+        <w:ind w:left="720"/>
+        <w:rPr>
+          <w:sz w:val="28"/>
+          <w:szCs w:val="28"/>
+          <w:lang w:val="uk-UA"/>
+        </w:rPr>
+      </w:pPr>
+      <w:r>
+        <w:rPr>
+          <w:sz w:val="28"/>
+          <w:szCs w:val="28"/>
+          <w:lang w:val="uk-UA"/>
+        </w:rPr>
+        <w:lastRenderedPageBreak/>
+        <w:t>If the -g option is not provided, the groupadd command will automatically provide a GID for the new group. To accomplish this, the groupadd command looks at the /etc/group file and uses a number that is one value higher than the current highest GID number. The exe</w:t>
+      </w:r>
+      <w:r>
+        <w:rPr>
+          <w:sz w:val="28"/>
+          <w:szCs w:val="28"/>
+          <w:lang w:val="uk-UA"/>
+        </w:rPr>
+        <w:t>cution of the following command</w:t>
+      </w:r>
+      <w:r>
+        <w:rPr>
+          <w:sz w:val="28"/>
+          <w:szCs w:val="28"/>
+          <w:lang w:val="uk-UA"/>
+        </w:rPr>
+        <w:t xml:space="preserve"> illustrates this:</w:t>
+      </w:r>
+    </w:p>
+    <w:p>
+      <w:pPr>
+        <w:ind w:left="720"/>
+        <w:rPr>
+          <w:sz w:val="28"/>
+          <w:szCs w:val="28"/>
+          <w:lang w:val="uk-UA"/>
+        </w:rPr>
+      </w:pPr>
+      <w:r>
+        <w:rPr>
+          <w:sz w:val="28"/>
+          <w:szCs w:val="28"/>
+          <w:lang w:val="uk-UA"/>
+        </w:rPr>
+        <w:t>groupadd development</w:t>
+      </w:r>
+    </w:p>
+    <w:p>
+      <w:pPr>
+        <w:ind w:left="720"/>
+        <w:rPr>
+          <w:sz w:val="28"/>
+          <w:szCs w:val="28"/>
+          <w:highlight w:val="yellow"/>
+          <w:lang w:val="uk-UA"/>
+        </w:rPr>
+      </w:pPr>
     </w:p>
     <w:p>
       <w:pPr>
@@ -1101,16 +1529,21 @@
         <w:rPr>
           <w:sz w:val="28"/>
           <w:szCs w:val="28"/>
-          <w:lang w:val="en-US"/>
-        </w:rPr>
-      </w:pPr>
-      <w:r>
-        <w:rPr>
-          <w:sz w:val="28"/>
-          <w:szCs w:val="28"/>
-          <w:lang w:val="en-US"/>
-        </w:rPr>
-        <w:t>**Якими командами можна змінити налаштування груп користувачів? Наведіть приклади</w:t>
+        </w:rPr>
+      </w:pPr>
+      <w:r>
+        <w:rPr>
+          <w:sz w:val="28"/>
+          <w:szCs w:val="28"/>
+        </w:rPr>
+        <w:t xml:space="preserve">**Якими командами можна змінити налаштування груп користувачів? </w:t>
+      </w:r>
+      <w:r>
+        <w:rPr>
+          <w:sz w:val="28"/>
+          <w:szCs w:val="28"/>
+        </w:rPr>
+        <w:t>Наведіть приклади</w:t>
       </w:r>
     </w:p>
     <w:p>
@@ -1119,7 +1552,6 @@
         <w:rPr>
           <w:sz w:val="28"/>
           <w:szCs w:val="28"/>
-          <w:lang w:val="en-US"/>
         </w:rPr>
       </w:pPr>
     </w:p>
@@ -1156,7 +1588,6 @@
           <w:szCs w:val="28"/>
           <w:lang w:val="en-US"/>
         </w:rPr>
-        <w:lastRenderedPageBreak/>
         <w:t>Changing the name of the group may confuse users who were familiar with the old name and haven't been informed of the new name. However, changing the group name won't cause any problems with accessing files, since the files are owned by GIDs, not group names.</w:t>
       </w:r>
     </w:p>
@@ -1179,14 +1610,12 @@
         <w:rPr>
           <w:sz w:val="28"/>
           <w:szCs w:val="28"/>
-          <w:lang w:val="en-US"/>
-        </w:rPr>
-      </w:pPr>
-      <w:r>
-        <w:rPr>
-          <w:sz w:val="28"/>
-          <w:szCs w:val="28"/>
-          <w:lang w:val="en-US"/>
+        </w:rPr>
+      </w:pPr>
+      <w:r>
+        <w:rPr>
+          <w:sz w:val="28"/>
+          <w:szCs w:val="28"/>
         </w:rPr>
         <w:t>Підготувати в електронному вигляді початковий варіант звіту:</w:t>
       </w:r>
@@ -1212,25 +1641,6 @@
     </w:p>
     <w:p>
       <w:pPr>
-        <w:ind w:left="720"/>
-        <w:rPr>
-          <w:sz w:val="28"/>
-          <w:szCs w:val="28"/>
-          <w:lang w:val="uk-UA"/>
-        </w:rPr>
-      </w:pPr>
-      <w:r>
-        <w:rPr>
-          <w:color w:val="FF0000"/>
-          <w:sz w:val="28"/>
-          <w:szCs w:val="28"/>
-          <w:lang w:val="uk-UA"/>
-        </w:rPr>
-        <w:t xml:space="preserve">Перші 4 терміни виконала Мадишко Анна </w:t>
-      </w:r>
-    </w:p>
-    <w:p>
-      <w:pPr>
         <w:numPr>
           <w:ilvl w:val="0"/>
           <w:numId w:val="1"/>
@@ -1254,12 +1664,53 @@
         <w:rPr>
           <w:sz w:val="28"/>
           <w:szCs w:val="28"/>
-        </w:rPr>
-      </w:pPr>
-    </w:p>
-    <w:p>
-      <w:pPr>
-        <w:ind w:left="720"/>
+          <w:highlight w:val="yellow"/>
+        </w:rPr>
+      </w:pPr>
+    </w:p>
+    <w:p>
+      <w:pPr>
+        <w:pStyle w:val="af1"/>
+        <w:rPr>
+          <w:color w:val="FF0000"/>
+          <w:sz w:val="28"/>
+          <w:szCs w:val="28"/>
+          <w:lang w:val="uk-UA"/>
+        </w:rPr>
+      </w:pPr>
+      <w:r>
+        <w:rPr>
+          <w:color w:val="FF0000"/>
+          <w:sz w:val="28"/>
+          <w:szCs w:val="28"/>
+          <w:lang w:val="uk-UA"/>
+        </w:rPr>
+        <w:t xml:space="preserve">Перші 4 терміни виконала Малишко Анна </w:t>
+      </w:r>
+    </w:p>
+    <w:p>
+      <w:pPr>
+        <w:pStyle w:val="af1"/>
+        <w:rPr>
+          <w:color w:val="FF0000"/>
+          <w:sz w:val="28"/>
+          <w:szCs w:val="28"/>
+          <w:lang w:val="uk-UA"/>
+        </w:rPr>
+      </w:pPr>
+      <w:r>
+        <w:rPr>
+          <w:color w:val="FF0000"/>
+          <w:sz w:val="28"/>
+          <w:szCs w:val="28"/>
+          <w:lang w:val="uk-UA"/>
+        </w:rPr>
+        <w:t xml:space="preserve">Наступні 4 терміни виконала Гачка Вікторія </w:t>
+      </w:r>
+    </w:p>
+    <w:p>
+      <w:pPr>
+        <w:pStyle w:val="af1"/>
         <w:rPr>
           <w:sz w:val="28"/>
           <w:szCs w:val="28"/>
@@ -1274,8 +1725,8 @@
         <w:tblLook w:val="04A0" w:firstRow="1" w:lastRow="0" w:firstColumn="1" w:lastColumn="0" w:noHBand="0" w:noVBand="1"/>
       </w:tblPr>
       <w:tblGrid>
-        <w:gridCol w:w="4798"/>
-        <w:gridCol w:w="4912"/>
+        <w:gridCol w:w="4925"/>
+        <w:gridCol w:w="5011"/>
       </w:tblGrid>
       <w:tr>
         <w:tc>
@@ -1540,6 +1991,15 @@
                 <w:szCs w:val="28"/>
               </w:rPr>
             </w:pPr>
+            <w:r>
+              <w:rPr>
+                <w:i/>
+                <w:color w:val="FF0000"/>
+                <w:sz w:val="28"/>
+                <w:szCs w:val="28"/>
+              </w:rPr>
+              <w:t>group memberships</w:t>
+            </w:r>
           </w:p>
         </w:tc>
         <w:tc>
@@ -1555,6 +2015,14 @@
                 <w:szCs w:val="28"/>
               </w:rPr>
             </w:pPr>
+            <w:r>
+              <w:rPr>
+                <w:i/>
+                <w:sz w:val="28"/>
+                <w:szCs w:val="28"/>
+              </w:rPr>
+              <w:t>членство в групах</w:t>
+            </w:r>
           </w:p>
         </w:tc>
       </w:tr>
@@ -1571,8 +2039,25 @@
                 <w:color w:val="FF0000"/>
                 <w:sz w:val="28"/>
                 <w:szCs w:val="28"/>
+                <w:lang w:val="en-US"/>
               </w:rPr>
             </w:pPr>
+            <w:r>
+              <w:rPr>
+                <w:i/>
+                <w:color w:val="FF0000"/>
+                <w:sz w:val="28"/>
+                <w:szCs w:val="28"/>
+                <w:lang w:val="en-US"/>
+              </w:rPr>
+              <w:t>an extra step</w:t>
+            </w:r>
+            <w:r>
+              <w:rPr>
+                <w:lang w:val="en-US"/>
+              </w:rPr>
+              <w:t xml:space="preserve"> </w:t>
+            </w:r>
           </w:p>
         </w:tc>
         <w:tc>
@@ -1586,8 +2071,34 @@
                 <w:i/>
                 <w:sz w:val="28"/>
                 <w:szCs w:val="28"/>
+                <w:lang w:val="en-US"/>
               </w:rPr>
             </w:pPr>
+            <w:r>
+              <w:rPr>
+                <w:i/>
+                <w:sz w:val="28"/>
+                <w:szCs w:val="28"/>
+              </w:rPr>
+              <w:t>додатковий</w:t>
+            </w:r>
+            <w:r>
+              <w:rPr>
+                <w:i/>
+                <w:sz w:val="28"/>
+                <w:szCs w:val="28"/>
+                <w:lang w:val="en-US"/>
+              </w:rPr>
+              <w:t xml:space="preserve"> </w:t>
+            </w:r>
+            <w:r>
+              <w:rPr>
+                <w:i/>
+                <w:sz w:val="28"/>
+                <w:szCs w:val="28"/>
+              </w:rPr>
+              <w:t>крок</w:t>
+            </w:r>
           </w:p>
         </w:tc>
       </w:tr>
@@ -1604,8 +2115,19 @@
                 <w:color w:val="FF0000"/>
                 <w:sz w:val="28"/>
                 <w:szCs w:val="28"/>
+                <w:lang w:val="en-US"/>
               </w:rPr>
             </w:pPr>
+            <w:r>
+              <w:rPr>
+                <w:i/>
+                <w:color w:val="FF0000"/>
+                <w:sz w:val="28"/>
+                <w:szCs w:val="28"/>
+                <w:lang w:val="en-US"/>
+              </w:rPr>
+              <w:t>permissions</w:t>
+            </w:r>
           </w:p>
         </w:tc>
         <w:tc>
@@ -1619,8 +2141,18 @@
                 <w:i/>
                 <w:sz w:val="28"/>
                 <w:szCs w:val="28"/>
+                <w:lang w:val="en-US"/>
               </w:rPr>
             </w:pPr>
+            <w:r>
+              <w:rPr>
+                <w:i/>
+                <w:sz w:val="28"/>
+                <w:szCs w:val="28"/>
+                <w:lang w:val="en-US"/>
+              </w:rPr>
+              <w:t>дозволи</w:t>
+            </w:r>
           </w:p>
         </w:tc>
       </w:tr>
@@ -1637,8 +2169,19 @@
                 <w:color w:val="FF0000"/>
                 <w:sz w:val="28"/>
                 <w:szCs w:val="28"/>
+                <w:lang w:val="en-US"/>
               </w:rPr>
             </w:pPr>
+            <w:r>
+              <w:rPr>
+                <w:i/>
+                <w:color w:val="FF0000"/>
+                <w:sz w:val="28"/>
+                <w:szCs w:val="28"/>
+                <w:lang w:val="en-US"/>
+              </w:rPr>
+              <w:t>indication</w:t>
+            </w:r>
           </w:p>
         </w:tc>
         <w:tc>
@@ -1652,8 +2195,18 @@
                 <w:i/>
                 <w:sz w:val="28"/>
                 <w:szCs w:val="28"/>
+                <w:lang w:val="en-US"/>
               </w:rPr>
             </w:pPr>
+            <w:r>
+              <w:rPr>
+                <w:i/>
+                <w:sz w:val="28"/>
+                <w:szCs w:val="28"/>
+                <w:lang w:val="en-US"/>
+              </w:rPr>
+              <w:t>індикація</w:t>
+            </w:r>
           </w:p>
         </w:tc>
       </w:tr>
@@ -1664,6 +2217,7 @@
         <w:rPr>
           <w:sz w:val="28"/>
           <w:szCs w:val="28"/>
+          <w:lang w:val="en-US"/>
         </w:rPr>
       </w:pPr>
     </w:p>
@@ -1734,16 +2288,59 @@
         <w:rPr>
           <w:sz w:val="28"/>
           <w:szCs w:val="28"/>
-          <w:lang w:val="en-US"/>
-        </w:rPr>
-      </w:pPr>
-      <w:r>
-        <w:rPr>
-          <w:sz w:val="28"/>
-          <w:szCs w:val="28"/>
-          <w:lang w:val="en-US"/>
-        </w:rPr>
-        <w:t>Початкова робота в CLI-режимі в Linux ОС сімейства Linux:</w:t>
+        </w:rPr>
+      </w:pPr>
+      <w:r>
+        <w:rPr>
+          <w:sz w:val="28"/>
+          <w:szCs w:val="28"/>
+        </w:rPr>
+        <w:t xml:space="preserve">Початкова робота в </w:t>
+      </w:r>
+      <w:r>
+        <w:rPr>
+          <w:sz w:val="28"/>
+          <w:szCs w:val="28"/>
+          <w:lang w:val="en-US"/>
+        </w:rPr>
+        <w:t>CLI</w:t>
+      </w:r>
+      <w:r>
+        <w:rPr>
+          <w:sz w:val="28"/>
+          <w:szCs w:val="28"/>
+        </w:rPr>
+        <w:t xml:space="preserve">-режимі в </w:t>
+      </w:r>
+      <w:r>
+        <w:rPr>
+          <w:sz w:val="28"/>
+          <w:szCs w:val="28"/>
+          <w:lang w:val="en-US"/>
+        </w:rPr>
+        <w:t>Linux</w:t>
+      </w:r>
+      <w:r>
+        <w:rPr>
+          <w:sz w:val="28"/>
+          <w:szCs w:val="28"/>
+        </w:rPr>
+        <w:t xml:space="preserve"> ОС сімейства </w:t>
+      </w:r>
+      <w:r>
+        <w:rPr>
+          <w:sz w:val="28"/>
+          <w:szCs w:val="28"/>
+          <w:lang w:val="en-US"/>
+        </w:rPr>
+        <w:t>Linux</w:t>
+      </w:r>
+      <w:r>
+        <w:rPr>
+          <w:sz w:val="28"/>
+          <w:szCs w:val="28"/>
+        </w:rPr>
+        <w:t>:</w:t>
       </w:r>
     </w:p>
     <w:p>
@@ -1752,7 +2349,6 @@
         <w:rPr>
           <w:sz w:val="28"/>
           <w:szCs w:val="28"/>
-          <w:lang w:val="en-US"/>
         </w:rPr>
       </w:pPr>
     </w:p>
@@ -1767,24 +2363,81 @@
           <w:sz w:val="28"/>
           <w:szCs w:val="28"/>
           <w:u w:val="single"/>
-          <w:lang w:val="en-US"/>
-        </w:rPr>
-      </w:pPr>
-      <w:r>
-        <w:rPr>
-          <w:sz w:val="28"/>
-          <w:szCs w:val="28"/>
-          <w:lang w:val="en-US"/>
-        </w:rPr>
-        <w:t xml:space="preserve">Запустіть віртуальну машину VirtualBox, оберіть CentOS та запустіть її. Виконайте вхід в систему під користувачем: CentOS, пароль для входу: reverse </w:t>
-      </w:r>
-      <w:r>
-        <w:rPr>
-          <w:b/>
-          <w:i/>
-          <w:sz w:val="28"/>
-          <w:szCs w:val="28"/>
-          <w:lang w:val="en-US"/>
+        </w:rPr>
+      </w:pPr>
+      <w:r>
+        <w:rPr>
+          <w:sz w:val="28"/>
+          <w:szCs w:val="28"/>
+        </w:rPr>
+        <w:t xml:space="preserve">Запустіть віртуальну машину </w:t>
+      </w:r>
+      <w:r>
+        <w:rPr>
+          <w:sz w:val="28"/>
+          <w:szCs w:val="28"/>
+          <w:lang w:val="en-US"/>
+        </w:rPr>
+        <w:t>VirtualBox</w:t>
+      </w:r>
+      <w:r>
+        <w:rPr>
+          <w:sz w:val="28"/>
+          <w:szCs w:val="28"/>
+        </w:rPr>
+        <w:t xml:space="preserve">, оберіть </w:t>
+      </w:r>
+      <w:r>
+        <w:rPr>
+          <w:sz w:val="28"/>
+          <w:szCs w:val="28"/>
+          <w:lang w:val="en-US"/>
+        </w:rPr>
+        <w:t>CentOS</w:t>
+      </w:r>
+      <w:r>
+        <w:rPr>
+          <w:sz w:val="28"/>
+          <w:szCs w:val="28"/>
+        </w:rPr>
+        <w:t xml:space="preserve"> та запустіть її. Виконайте вхід в систему під користувачем: </w:t>
+      </w:r>
+      <w:r>
+        <w:rPr>
+          <w:sz w:val="28"/>
+          <w:szCs w:val="28"/>
+          <w:lang w:val="en-US"/>
+        </w:rPr>
+        <w:t>CentOS</w:t>
+      </w:r>
+      <w:r>
+        <w:rPr>
+          <w:sz w:val="28"/>
+          <w:szCs w:val="28"/>
+        </w:rPr>
+        <w:t xml:space="preserve">, пароль для входу: </w:t>
+      </w:r>
+      <w:r>
+        <w:rPr>
+          <w:sz w:val="28"/>
+          <w:szCs w:val="28"/>
+          <w:lang w:val="en-US"/>
+        </w:rPr>
+        <w:t>reverse</w:t>
+      </w:r>
+      <w:r>
+        <w:rPr>
+          <w:sz w:val="28"/>
+          <w:szCs w:val="28"/>
+        </w:rPr>
+        <w:t xml:space="preserve"> </w:t>
+      </w:r>
+      <w:r>
+        <w:rPr>
+          <w:b/>
+          <w:i/>
+          <w:sz w:val="28"/>
+          <w:szCs w:val="28"/>
         </w:rPr>
         <w:t>(якщо виконуєте ЛР у 401 ауд.)</w:t>
       </w:r>
@@ -1792,7 +2445,6 @@
         <w:rPr>
           <w:sz w:val="28"/>
           <w:szCs w:val="28"/>
-          <w:lang w:val="en-US"/>
         </w:rPr>
         <w:t xml:space="preserve"> та запустіть термінал.</w:t>
       </w:r>
@@ -1808,32 +2460,77 @@
           <w:sz w:val="28"/>
           <w:szCs w:val="28"/>
           <w:u w:val="single"/>
-          <w:lang w:val="en-US"/>
-        </w:rPr>
-      </w:pPr>
-      <w:r>
-        <w:rPr>
-          <w:sz w:val="28"/>
-          <w:szCs w:val="28"/>
-          <w:lang w:val="en-US"/>
-        </w:rPr>
-        <w:t xml:space="preserve">Запустіть віртуальну машину Ubuntu_PC </w:t>
-      </w:r>
-      <w:r>
-        <w:rPr>
-          <w:b/>
-          <w:i/>
-          <w:sz w:val="28"/>
-          <w:szCs w:val="28"/>
-          <w:lang w:val="en-US"/>
-        </w:rPr>
-        <w:t>(якщо виконуєте завдання ЛР через академію netacad)</w:t>
-      </w:r>
-      <w:r>
-        <w:rPr>
-          <w:sz w:val="28"/>
-          <w:szCs w:val="28"/>
-          <w:lang w:val="en-US"/>
+        </w:rPr>
+      </w:pPr>
+      <w:r>
+        <w:rPr>
+          <w:sz w:val="28"/>
+          <w:szCs w:val="28"/>
+        </w:rPr>
+        <w:t xml:space="preserve">Запустіть віртуальну машину </w:t>
+      </w:r>
+      <w:r>
+        <w:rPr>
+          <w:sz w:val="28"/>
+          <w:szCs w:val="28"/>
+          <w:lang w:val="en-US"/>
+        </w:rPr>
+        <w:t>Ubuntu</w:t>
+      </w:r>
+      <w:r>
+        <w:rPr>
+          <w:sz w:val="28"/>
+          <w:szCs w:val="28"/>
+        </w:rPr>
+        <w:t>_</w:t>
+      </w:r>
+      <w:r>
+        <w:rPr>
+          <w:sz w:val="28"/>
+          <w:szCs w:val="28"/>
+          <w:lang w:val="en-US"/>
+        </w:rPr>
+        <w:t>PC</w:t>
+      </w:r>
+      <w:r>
+        <w:rPr>
+          <w:sz w:val="28"/>
+          <w:szCs w:val="28"/>
+        </w:rPr>
+        <w:t xml:space="preserve"> </w:t>
+      </w:r>
+      <w:r>
+        <w:rPr>
+          <w:b/>
+          <w:i/>
+          <w:sz w:val="28"/>
+          <w:szCs w:val="28"/>
+        </w:rPr>
+        <w:t xml:space="preserve">(якщо виконуєте завдання ЛР через академію </w:t>
+      </w:r>
+      <w:r>
+        <w:rPr>
+          <w:b/>
+          <w:i/>
+          <w:sz w:val="28"/>
+          <w:szCs w:val="28"/>
+          <w:lang w:val="en-US"/>
+        </w:rPr>
+        <w:t>netacad</w:t>
+      </w:r>
+      <w:r>
+        <w:rPr>
+          <w:b/>
+          <w:i/>
+          <w:sz w:val="28"/>
+          <w:szCs w:val="28"/>
+        </w:rPr>
+        <w:t>)</w:t>
+      </w:r>
+      <w:r>
+        <w:rPr>
+          <w:sz w:val="28"/>
+          <w:szCs w:val="28"/>
         </w:rPr>
         <w:t xml:space="preserve"> </w:t>
       </w:r>
@@ -1849,24 +2546,37 @@
           <w:sz w:val="28"/>
           <w:szCs w:val="28"/>
           <w:u w:val="single"/>
-          <w:lang w:val="en-US"/>
-        </w:rPr>
-      </w:pPr>
-      <w:r>
-        <w:rPr>
-          <w:sz w:val="28"/>
-          <w:szCs w:val="28"/>
-          <w:lang w:val="en-US"/>
-        </w:rPr>
-        <w:t xml:space="preserve">Запустіть свою операційну систему сімейства Linux </w:t>
-      </w:r>
-      <w:r>
-        <w:rPr>
-          <w:b/>
-          <w:i/>
-          <w:sz w:val="28"/>
-          <w:szCs w:val="28"/>
-          <w:lang w:val="en-US"/>
+        </w:rPr>
+      </w:pPr>
+      <w:r>
+        <w:rPr>
+          <w:sz w:val="28"/>
+          <w:szCs w:val="28"/>
+        </w:rPr>
+        <w:lastRenderedPageBreak/>
+        <w:t xml:space="preserve">Запустіть свою операційну систему сімейства </w:t>
+      </w:r>
+      <w:r>
+        <w:rPr>
+          <w:sz w:val="28"/>
+          <w:szCs w:val="28"/>
+          <w:lang w:val="en-US"/>
+        </w:rPr>
+        <w:t>Linux</w:t>
+      </w:r>
+      <w:r>
+        <w:rPr>
+          <w:sz w:val="28"/>
+          <w:szCs w:val="28"/>
+        </w:rPr>
+        <w:t xml:space="preserve"> </w:t>
+      </w:r>
+      <w:r>
+        <w:rPr>
+          <w:b/>
+          <w:i/>
+          <w:sz w:val="28"/>
+          <w:szCs w:val="28"/>
         </w:rPr>
         <w:t>(якщо працюєте на власному ПК та її встановили)</w:t>
       </w:r>
@@ -1874,19 +2584,65 @@
         <w:rPr>
           <w:sz w:val="28"/>
           <w:szCs w:val="28"/>
-          <w:lang w:val="en-US"/>
         </w:rPr>
         <w:t xml:space="preserve"> та запустіть термінал.</w:t>
       </w:r>
     </w:p>
     <w:p>
       <w:pPr>
-        <w:ind w:left="1430"/>
         <w:rPr>
           <w:sz w:val="28"/>
           <w:szCs w:val="28"/>
           <w:u w:val="single"/>
-          <w:lang w:val="en-US"/>
+          <w:lang w:val="uk-UA"/>
+        </w:rPr>
+      </w:pPr>
+    </w:p>
+    <w:p>
+      <w:pPr>
+        <w:ind w:left="360"/>
+        <w:rPr>
+          <w:color w:val="FF0000"/>
+          <w:sz w:val="28"/>
+          <w:szCs w:val="28"/>
+          <w:lang w:val="uk-UA"/>
+        </w:rPr>
+      </w:pPr>
+      <w:r>
+        <w:rPr>
+          <w:color w:val="FF0000"/>
+          <w:sz w:val="28"/>
+          <w:szCs w:val="28"/>
+          <w:lang w:val="uk-UA"/>
+        </w:rPr>
+        <w:t xml:space="preserve">Виконала </w:t>
+      </w:r>
+      <w:r>
+        <w:rPr>
+          <w:color w:val="FF0000"/>
+          <w:sz w:val="28"/>
+          <w:szCs w:val="28"/>
+          <w:lang w:val="uk-UA"/>
+        </w:rPr>
+        <w:t>Гачка Вікторія</w:t>
+      </w:r>
+      <w:r>
+        <w:rPr>
+          <w:color w:val="FF0000"/>
+          <w:sz w:val="28"/>
+          <w:szCs w:val="28"/>
+          <w:lang w:val="uk-UA"/>
+        </w:rPr>
+        <w:t xml:space="preserve"> </w:t>
+      </w:r>
+    </w:p>
+    <w:p>
+      <w:pPr>
+        <w:rPr>
+          <w:sz w:val="28"/>
+          <w:szCs w:val="28"/>
+          <w:u w:val="single"/>
+          <w:lang w:val="uk-UA"/>
         </w:rPr>
       </w:pPr>
     </w:p>
@@ -1900,14 +2656,16 @@
         <w:rPr>
           <w:sz w:val="28"/>
           <w:szCs w:val="28"/>
-          <w:lang w:val="en-US"/>
-        </w:rPr>
-      </w:pPr>
-      <w:r>
-        <w:rPr>
-          <w:sz w:val="28"/>
-          <w:szCs w:val="28"/>
-          <w:lang w:val="en-US"/>
+          <w:highlight w:val="yellow"/>
+          <w:lang w:val="uk-UA"/>
+        </w:rPr>
+      </w:pPr>
+      <w:r>
+        <w:rPr>
+          <w:sz w:val="28"/>
+          <w:szCs w:val="28"/>
+          <w:highlight w:val="yellow"/>
+          <w:lang w:val="uk-UA"/>
         </w:rPr>
         <w:t xml:space="preserve">Опрацюйте всі приклади команд, що представлені у лабораторних роботах курсу </w:t>
       </w:r>
@@ -1917,15 +2675,182 @@
           <w:i/>
           <w:sz w:val="28"/>
           <w:szCs w:val="28"/>
-          <w:lang w:val="en-US"/>
-        </w:rPr>
-        <w:t xml:space="preserve">NDG Linux Essentials - Lab 13: Where Data is Stored </w:t>
-      </w:r>
-      <w:r>
-        <w:rPr>
-          <w:sz w:val="28"/>
-          <w:szCs w:val="28"/>
-          <w:lang w:val="en-US"/>
+          <w:highlight w:val="yellow"/>
+          <w:lang w:val="en-US"/>
+        </w:rPr>
+        <w:t>NDG</w:t>
+      </w:r>
+      <w:r>
+        <w:rPr>
+          <w:b/>
+          <w:i/>
+          <w:sz w:val="28"/>
+          <w:szCs w:val="28"/>
+          <w:highlight w:val="yellow"/>
+          <w:lang w:val="uk-UA"/>
+        </w:rPr>
+        <w:t xml:space="preserve"> </w:t>
+      </w:r>
+      <w:r>
+        <w:rPr>
+          <w:b/>
+          <w:i/>
+          <w:sz w:val="28"/>
+          <w:szCs w:val="28"/>
+          <w:highlight w:val="yellow"/>
+          <w:lang w:val="en-US"/>
+        </w:rPr>
+        <w:t>Linux</w:t>
+      </w:r>
+      <w:r>
+        <w:rPr>
+          <w:b/>
+          <w:i/>
+          <w:sz w:val="28"/>
+          <w:szCs w:val="28"/>
+          <w:highlight w:val="yellow"/>
+          <w:lang w:val="uk-UA"/>
+        </w:rPr>
+        <w:t xml:space="preserve"> </w:t>
+      </w:r>
+      <w:r>
+        <w:rPr>
+          <w:b/>
+          <w:i/>
+          <w:sz w:val="28"/>
+          <w:szCs w:val="28"/>
+          <w:highlight w:val="yellow"/>
+          <w:lang w:val="en-US"/>
+        </w:rPr>
+        <w:t>Essentials</w:t>
+      </w:r>
+      <w:r>
+        <w:rPr>
+          <w:b/>
+          <w:i/>
+          <w:sz w:val="28"/>
+          <w:szCs w:val="28"/>
+          <w:highlight w:val="yellow"/>
+          <w:lang w:val="uk-UA"/>
+        </w:rPr>
+        <w:t xml:space="preserve"> - </w:t>
+      </w:r>
+      <w:r>
+        <w:rPr>
+          <w:b/>
+          <w:i/>
+          <w:sz w:val="28"/>
+          <w:szCs w:val="28"/>
+          <w:highlight w:val="yellow"/>
+          <w:lang w:val="en-US"/>
+        </w:rPr>
+        <w:t>Lab</w:t>
+      </w:r>
+      <w:r>
+        <w:rPr>
+          <w:b/>
+          <w:i/>
+          <w:sz w:val="28"/>
+          <w:szCs w:val="28"/>
+          <w:highlight w:val="yellow"/>
+          <w:lang w:val="uk-UA"/>
+        </w:rPr>
+        <w:t xml:space="preserve"> 13: </w:t>
+      </w:r>
+      <w:r>
+        <w:rPr>
+          <w:b/>
+          <w:i/>
+          <w:sz w:val="28"/>
+          <w:szCs w:val="28"/>
+          <w:highlight w:val="yellow"/>
+          <w:lang w:val="en-US"/>
+        </w:rPr>
+        <w:t>Where</w:t>
+      </w:r>
+      <w:r>
+        <w:rPr>
+          <w:b/>
+          <w:i/>
+          <w:sz w:val="28"/>
+          <w:szCs w:val="28"/>
+          <w:highlight w:val="yellow"/>
+          <w:lang w:val="uk-UA"/>
+        </w:rPr>
+        <w:t xml:space="preserve"> </w:t>
+      </w:r>
+      <w:r>
+        <w:rPr>
+          <w:b/>
+          <w:i/>
+          <w:sz w:val="28"/>
+          <w:szCs w:val="28"/>
+          <w:highlight w:val="yellow"/>
+          <w:lang w:val="en-US"/>
+        </w:rPr>
+        <w:t>Data</w:t>
+      </w:r>
+      <w:r>
+        <w:rPr>
+          <w:b/>
+          <w:i/>
+          <w:sz w:val="28"/>
+          <w:szCs w:val="28"/>
+          <w:highlight w:val="yellow"/>
+          <w:lang w:val="uk-UA"/>
+        </w:rPr>
+        <w:t xml:space="preserve"> </w:t>
+      </w:r>
+      <w:r>
+        <w:rPr>
+          <w:b/>
+          <w:i/>
+          <w:sz w:val="28"/>
+          <w:szCs w:val="28"/>
+          <w:highlight w:val="yellow"/>
+          <w:lang w:val="en-US"/>
+        </w:rPr>
+        <w:t>is</w:t>
+      </w:r>
+      <w:r>
+        <w:rPr>
+          <w:b/>
+          <w:i/>
+          <w:sz w:val="28"/>
+          <w:szCs w:val="28"/>
+          <w:highlight w:val="yellow"/>
+          <w:lang w:val="uk-UA"/>
+        </w:rPr>
+        <w:t xml:space="preserve"> </w:t>
+      </w:r>
+      <w:r>
+        <w:rPr>
+          <w:b/>
+          <w:i/>
+          <w:sz w:val="28"/>
+          <w:szCs w:val="28"/>
+          <w:highlight w:val="yellow"/>
+          <w:lang w:val="en-US"/>
+        </w:rPr>
+        <w:t>Stored</w:t>
+      </w:r>
+      <w:r>
+        <w:rPr>
+          <w:b/>
+          <w:i/>
+          <w:sz w:val="28"/>
+          <w:szCs w:val="28"/>
+          <w:highlight w:val="yellow"/>
+          <w:lang w:val="uk-UA"/>
+        </w:rPr>
+        <w:t xml:space="preserve"> </w:t>
+      </w:r>
+      <w:r>
+        <w:rPr>
+          <w:sz w:val="28"/>
+          <w:szCs w:val="28"/>
+          <w:highlight w:val="yellow"/>
+          <w:lang w:val="uk-UA"/>
         </w:rPr>
         <w:t xml:space="preserve">та </w:t>
       </w:r>
@@ -1935,15 +2860,72 @@
           <w:i/>
           <w:sz w:val="28"/>
           <w:szCs w:val="28"/>
-          <w:lang w:val="en-US"/>
-        </w:rPr>
-        <w:t xml:space="preserve">Lab 14: Network Configuration. </w:t>
-      </w:r>
-      <w:r>
-        <w:rPr>
-          <w:sz w:val="28"/>
-          <w:szCs w:val="28"/>
-          <w:lang w:val="en-US"/>
+          <w:highlight w:val="yellow"/>
+          <w:lang w:val="en-US"/>
+        </w:rPr>
+        <w:t>Lab</w:t>
+      </w:r>
+      <w:r>
+        <w:rPr>
+          <w:b/>
+          <w:i/>
+          <w:sz w:val="28"/>
+          <w:szCs w:val="28"/>
+          <w:highlight w:val="yellow"/>
+          <w:lang w:val="uk-UA"/>
+        </w:rPr>
+        <w:t xml:space="preserve"> 14: </w:t>
+      </w:r>
+      <w:r>
+        <w:rPr>
+          <w:b/>
+          <w:i/>
+          <w:sz w:val="28"/>
+          <w:szCs w:val="28"/>
+          <w:highlight w:val="yellow"/>
+          <w:lang w:val="en-US"/>
+        </w:rPr>
+        <w:t>Network</w:t>
+      </w:r>
+      <w:r>
+        <w:rPr>
+          <w:b/>
+          <w:i/>
+          <w:sz w:val="28"/>
+          <w:szCs w:val="28"/>
+          <w:highlight w:val="yellow"/>
+          <w:lang w:val="uk-UA"/>
+        </w:rPr>
+        <w:t xml:space="preserve"> </w:t>
+      </w:r>
+      <w:r>
+        <w:rPr>
+          <w:b/>
+          <w:i/>
+          <w:sz w:val="28"/>
+          <w:szCs w:val="28"/>
+          <w:highlight w:val="yellow"/>
+          <w:lang w:val="en-US"/>
+        </w:rPr>
+        <w:t>Configuration</w:t>
+      </w:r>
+      <w:r>
+        <w:rPr>
+          <w:b/>
+          <w:i/>
+          <w:sz w:val="28"/>
+          <w:szCs w:val="28"/>
+          <w:highlight w:val="yellow"/>
+          <w:lang w:val="uk-UA"/>
+        </w:rPr>
+        <w:t xml:space="preserve">. </w:t>
+      </w:r>
+      <w:r>
+        <w:rPr>
+          <w:sz w:val="28"/>
+          <w:szCs w:val="28"/>
+          <w:highlight w:val="yellow"/>
+          <w:lang w:val="uk-UA"/>
         </w:rPr>
         <w:t>Створіть таблицю для опису цих команд</w:t>
       </w:r>
@@ -1954,7 +2936,7 @@
         <w:rPr>
           <w:sz w:val="28"/>
           <w:szCs w:val="28"/>
-          <w:lang w:val="en-US"/>
+          <w:lang w:val="uk-UA"/>
         </w:rPr>
       </w:pPr>
     </w:p>
@@ -1965,7 +2947,6 @@
         <w:tblBorders>
           <w:top w:val="single" w:sz="4" w:space="0" w:color="000000"/>
           <w:left w:val="single" w:sz="4" w:space="0" w:color="000000"/>
-          <w:bottom w:val="single" w:sz="4" w:space="0" w:color="000000"/>
           <w:right w:val="single" w:sz="4" w:space="0" w:color="000000"/>
           <w:insideH w:val="single" w:sz="4" w:space="0" w:color="000000"/>
           <w:insideV w:val="single" w:sz="4" w:space="0" w:color="000000"/>
@@ -2034,12 +3015,18 @@
           </w:tcPr>
           <w:p>
             <w:pPr>
-              <w:jc w:val="both"/>
               <w:rPr>
                 <w:sz w:val="28"/>
                 <w:szCs w:val="28"/>
               </w:rPr>
             </w:pPr>
+            <w:r>
+              <w:rPr>
+                <w:sz w:val="28"/>
+                <w:szCs w:val="28"/>
+              </w:rPr>
+              <w:t>su</w:t>
+            </w:r>
           </w:p>
         </w:tc>
         <w:tc>
@@ -2054,6 +3041,43 @@
                 <w:szCs w:val="28"/>
               </w:rPr>
             </w:pPr>
+            <w:r>
+              <w:rPr>
+                <w:sz w:val="28"/>
+                <w:szCs w:val="28"/>
+              </w:rPr>
+              <w:t>Команда su</w:t>
+            </w:r>
+            <w:r>
+              <w:rPr>
+                <w:sz w:val="28"/>
+                <w:szCs w:val="28"/>
+                <w:lang w:val="uk-UA"/>
+              </w:rPr>
+              <w:t xml:space="preserve"> </w:t>
+            </w:r>
+            <w:r>
+              <w:rPr>
+                <w:sz w:val="28"/>
+                <w:szCs w:val="28"/>
+              </w:rPr>
+              <w:t>зазвичай використовується для перемикання користувачів і запуску нової оболонки від імені іншого користувача, із замовчуванням як користувач root. Команда su</w:t>
+            </w:r>
+            <w:r>
+              <w:rPr>
+                <w:sz w:val="28"/>
+                <w:szCs w:val="28"/>
+                <w:lang w:val="uk-UA"/>
+              </w:rPr>
+              <w:t xml:space="preserve"> </w:t>
+            </w:r>
+            <w:r>
+              <w:rPr>
+                <w:sz w:val="28"/>
+                <w:szCs w:val="28"/>
+              </w:rPr>
+              <w:t>часто використовується, коли серію команд потрібно виконати від імені користувача root.</w:t>
+            </w:r>
           </w:p>
         </w:tc>
       </w:tr>
@@ -2067,12 +3091,18 @@
           </w:tcPr>
           <w:p>
             <w:pPr>
-              <w:jc w:val="both"/>
               <w:rPr>
                 <w:sz w:val="28"/>
                 <w:szCs w:val="28"/>
               </w:rPr>
             </w:pPr>
+            <w:r>
+              <w:rPr>
+                <w:sz w:val="28"/>
+                <w:szCs w:val="28"/>
+              </w:rPr>
+              <w:t>sudo</w:t>
+            </w:r>
           </w:p>
         </w:tc>
         <w:tc>
@@ -2087,6 +3117,43 @@
                 <w:szCs w:val="28"/>
               </w:rPr>
             </w:pPr>
+            <w:r>
+              <w:rPr>
+                <w:sz w:val="28"/>
+                <w:szCs w:val="28"/>
+              </w:rPr>
+              <w:t>Команда sudo</w:t>
+            </w:r>
+            <w:r>
+              <w:rPr>
+                <w:sz w:val="28"/>
+                <w:szCs w:val="28"/>
+                <w:lang w:val="uk-UA"/>
+              </w:rPr>
+              <w:t xml:space="preserve"> </w:t>
+            </w:r>
+            <w:r>
+              <w:rPr>
+                <w:sz w:val="28"/>
+                <w:szCs w:val="28"/>
+              </w:rPr>
+              <w:t>зазвичай використовується для виконання однієї команди від імені користувача root, додаючи до цієї команди префікс sudo. Команда sudo</w:t>
+            </w:r>
+            <w:r>
+              <w:rPr>
+                <w:sz w:val="28"/>
+                <w:szCs w:val="28"/>
+                <w:lang w:val="uk-UA"/>
+              </w:rPr>
+              <w:t xml:space="preserve"> </w:t>
+            </w:r>
+            <w:r>
+              <w:rPr>
+                <w:sz w:val="28"/>
+                <w:szCs w:val="28"/>
+              </w:rPr>
+              <w:t>має бути налаштована користувачем root, перш ніж звичайний користувач зможе її використовувати.</w:t>
+            </w:r>
           </w:p>
         </w:tc>
       </w:tr>
@@ -2100,12 +3167,18 @@
           </w:tcPr>
           <w:p>
             <w:pPr>
-              <w:jc w:val="both"/>
               <w:rPr>
                 <w:sz w:val="28"/>
                 <w:szCs w:val="28"/>
               </w:rPr>
             </w:pPr>
+            <w:r>
+              <w:rPr>
+                <w:sz w:val="28"/>
+                <w:szCs w:val="28"/>
+              </w:rPr>
+              <w:t>id</w:t>
+            </w:r>
           </w:p>
         </w:tc>
         <w:tc>
@@ -2118,8 +3191,39 @@
               <w:rPr>
                 <w:sz w:val="28"/>
                 <w:szCs w:val="28"/>
+                <w:lang w:val="uk-UA"/>
               </w:rPr>
             </w:pPr>
+            <w:r>
+              <w:rPr>
+                <w:sz w:val="28"/>
+                <w:szCs w:val="28"/>
+              </w:rPr>
+              <w:t>Підтвердьте особу нового користувача за допомогою id</w:t>
+            </w:r>
+            <w:r>
+              <w:rPr>
+                <w:sz w:val="28"/>
+                <w:szCs w:val="28"/>
+                <w:lang w:val="uk-UA"/>
+              </w:rPr>
+              <w:t xml:space="preserve"> </w:t>
+            </w:r>
+            <w:r>
+              <w:rPr>
+                <w:sz w:val="28"/>
+                <w:szCs w:val="28"/>
+              </w:rPr>
+              <w:t>команди</w:t>
+            </w:r>
+            <w:r>
+              <w:rPr>
+                <w:sz w:val="28"/>
+                <w:szCs w:val="28"/>
+                <w:lang w:val="uk-UA"/>
+              </w:rPr>
+              <w:t>.</w:t>
+            </w:r>
           </w:p>
         </w:tc>
       </w:tr>
@@ -2133,12 +3237,18 @@
           </w:tcPr>
           <w:p>
             <w:pPr>
-              <w:jc w:val="both"/>
               <w:rPr>
                 <w:sz w:val="28"/>
                 <w:szCs w:val="28"/>
               </w:rPr>
             </w:pPr>
+            <w:r>
+              <w:rPr>
+                <w:sz w:val="28"/>
+                <w:szCs w:val="28"/>
+              </w:rPr>
+              <w:t>exit</w:t>
+            </w:r>
           </w:p>
         </w:tc>
         <w:tc>
@@ -2151,8 +3261,32 @@
               <w:rPr>
                 <w:sz w:val="28"/>
                 <w:szCs w:val="28"/>
+                <w:lang w:val="uk-UA"/>
               </w:rPr>
             </w:pPr>
+            <w:r>
+              <w:rPr>
+                <w:sz w:val="28"/>
+                <w:szCs w:val="28"/>
+                <w:lang w:val="uk-UA"/>
+              </w:rPr>
+              <w:t>П</w:t>
+            </w:r>
+            <w:r>
+              <w:rPr>
+                <w:sz w:val="28"/>
+                <w:szCs w:val="28"/>
+              </w:rPr>
+              <w:t>оверніться до початкової оболонки (і вихідного облікового запису користувача) за допомогою команди exit</w:t>
+            </w:r>
+            <w:r>
+              <w:rPr>
+                <w:sz w:val="28"/>
+                <w:szCs w:val="28"/>
+                <w:lang w:val="uk-UA"/>
+              </w:rPr>
+              <w:t>.</w:t>
+            </w:r>
           </w:p>
         </w:tc>
       </w:tr>
@@ -2166,12 +3300,18 @@
           </w:tcPr>
           <w:p>
             <w:pPr>
-              <w:jc w:val="both"/>
               <w:rPr>
                 <w:sz w:val="28"/>
                 <w:szCs w:val="28"/>
               </w:rPr>
             </w:pPr>
+            <w:r>
+              <w:rPr>
+                <w:sz w:val="28"/>
+                <w:szCs w:val="28"/>
+              </w:rPr>
+              <w:t>grep</w:t>
+            </w:r>
           </w:p>
         </w:tc>
         <w:tc>
@@ -2184,8 +3324,39 @@
               <w:rPr>
                 <w:sz w:val="28"/>
                 <w:szCs w:val="28"/>
+                <w:lang w:val="uk-UA"/>
               </w:rPr>
             </w:pPr>
+            <w:r>
+              <w:rPr>
+                <w:sz w:val="28"/>
+                <w:szCs w:val="28"/>
+              </w:rPr>
+              <w:t>Використовуйте grep</w:t>
+            </w:r>
+            <w:r>
+              <w:rPr>
+                <w:sz w:val="28"/>
+                <w:szCs w:val="28"/>
+                <w:lang w:val="uk-UA"/>
+              </w:rPr>
+              <w:t xml:space="preserve"> </w:t>
+            </w:r>
+            <w:r>
+              <w:rPr>
+                <w:sz w:val="28"/>
+                <w:szCs w:val="28"/>
+              </w:rPr>
+              <w:t>команду для перегляду запису для вашого sysadminоблікового запису</w:t>
+            </w:r>
+            <w:r>
+              <w:rPr>
+                <w:sz w:val="28"/>
+                <w:szCs w:val="28"/>
+                <w:lang w:val="uk-UA"/>
+              </w:rPr>
+              <w:t>.</w:t>
+            </w:r>
           </w:p>
         </w:tc>
       </w:tr>
@@ -2199,12 +3370,18 @@
           </w:tcPr>
           <w:p>
             <w:pPr>
-              <w:jc w:val="both"/>
               <w:rPr>
                 <w:sz w:val="28"/>
                 <w:szCs w:val="28"/>
               </w:rPr>
             </w:pPr>
+            <w:r>
+              <w:rPr>
+                <w:sz w:val="28"/>
+                <w:szCs w:val="28"/>
+              </w:rPr>
+              <w:t>sudo head -3 /etc/shadow</w:t>
+            </w:r>
           </w:p>
         </w:tc>
         <w:tc>
@@ -2217,8 +3394,39 @@
               <w:rPr>
                 <w:sz w:val="28"/>
                 <w:szCs w:val="28"/>
+                <w:lang w:val="uk-UA"/>
               </w:rPr>
             </w:pPr>
+            <w:r>
+              <w:rPr>
+                <w:sz w:val="28"/>
+                <w:szCs w:val="28"/>
+              </w:rPr>
+              <w:t>Використовуйте sudo</w:t>
+            </w:r>
+            <w:r>
+              <w:rPr>
+                <w:sz w:val="28"/>
+                <w:szCs w:val="28"/>
+                <w:lang w:val="uk-UA"/>
+              </w:rPr>
+              <w:t xml:space="preserve"> </w:t>
+            </w:r>
+            <w:r>
+              <w:rPr>
+                <w:sz w:val="28"/>
+                <w:szCs w:val="28"/>
+              </w:rPr>
+              <w:t>команду, щоб переглянути кілька перших рядків файлу /etc/shadow</w:t>
+            </w:r>
+            <w:r>
+              <w:rPr>
+                <w:sz w:val="28"/>
+                <w:szCs w:val="28"/>
+                <w:lang w:val="uk-UA"/>
+              </w:rPr>
+              <w:t>.</w:t>
+            </w:r>
           </w:p>
         </w:tc>
       </w:tr>
@@ -2232,12 +3440,18 @@
           </w:tcPr>
           <w:p>
             <w:pPr>
-              <w:jc w:val="both"/>
               <w:rPr>
                 <w:sz w:val="28"/>
                 <w:szCs w:val="28"/>
               </w:rPr>
             </w:pPr>
+            <w:r>
+              <w:rPr>
+                <w:sz w:val="28"/>
+                <w:szCs w:val="28"/>
+              </w:rPr>
+              <w:t>getent passwd sysadmin</w:t>
+            </w:r>
           </w:p>
         </w:tc>
         <w:tc>
@@ -2250,8 +3464,2266 @@
               <w:rPr>
                 <w:sz w:val="28"/>
                 <w:szCs w:val="28"/>
+                <w:lang w:val="uk-UA"/>
               </w:rPr>
             </w:pPr>
+            <w:r>
+              <w:rPr>
+                <w:sz w:val="28"/>
+                <w:szCs w:val="28"/>
+              </w:rPr>
+              <w:t>Використовуйте getent</w:t>
+            </w:r>
+            <w:r>
+              <w:rPr>
+                <w:sz w:val="28"/>
+                <w:szCs w:val="28"/>
+                <w:lang w:val="uk-UA"/>
+              </w:rPr>
+              <w:t xml:space="preserve"> </w:t>
+            </w:r>
+            <w:r>
+              <w:rPr>
+                <w:sz w:val="28"/>
+                <w:szCs w:val="28"/>
+              </w:rPr>
+              <w:t>команду для отримання інформації про системного адміністратора</w:t>
+            </w:r>
+            <w:r>
+              <w:rPr>
+                <w:sz w:val="28"/>
+                <w:szCs w:val="28"/>
+                <w:lang w:val="uk-UA"/>
+              </w:rPr>
+              <w:t>.</w:t>
+            </w:r>
+          </w:p>
+        </w:tc>
+      </w:tr>
+      <w:tr>
+        <w:trPr>
+          <w:jc w:val="right"/>
+        </w:trPr>
+        <w:tc>
+          <w:tcPr>
+            <w:tcW w:w="3540" w:type="dxa"/>
+          </w:tcPr>
+          <w:p>
+            <w:pPr>
+              <w:rPr>
+                <w:sz w:val="28"/>
+                <w:szCs w:val="28"/>
+              </w:rPr>
+            </w:pPr>
+            <w:r>
+              <w:rPr>
+                <w:sz w:val="28"/>
+                <w:szCs w:val="28"/>
+              </w:rPr>
+              <w:t>man 5 passwd</w:t>
+            </w:r>
+          </w:p>
+        </w:tc>
+        <w:tc>
+          <w:tcPr>
+            <w:tcW w:w="6645" w:type="dxa"/>
+          </w:tcPr>
+          <w:p>
+            <w:pPr>
+              <w:jc w:val="both"/>
+              <w:rPr>
+                <w:sz w:val="28"/>
+                <w:szCs w:val="28"/>
+                <w:lang w:val="uk-UA"/>
+              </w:rPr>
+            </w:pPr>
+            <w:r>
+              <w:rPr>
+                <w:sz w:val="28"/>
+                <w:szCs w:val="28"/>
+              </w:rPr>
+              <w:t>Ви можете переглянути документацію полів у /etc/passwd</w:t>
+            </w:r>
+            <w:r>
+              <w:rPr>
+                <w:sz w:val="28"/>
+                <w:szCs w:val="28"/>
+                <w:lang w:val="uk-UA"/>
+              </w:rPr>
+              <w:t xml:space="preserve"> </w:t>
+            </w:r>
+            <w:r>
+              <w:rPr>
+                <w:sz w:val="28"/>
+                <w:szCs w:val="28"/>
+              </w:rPr>
+              <w:t>файлі за допомогою такої команди</w:t>
+            </w:r>
+            <w:r>
+              <w:rPr>
+                <w:sz w:val="28"/>
+                <w:szCs w:val="28"/>
+                <w:lang w:val="uk-UA"/>
+              </w:rPr>
+              <w:t>.</w:t>
+            </w:r>
+          </w:p>
+        </w:tc>
+      </w:tr>
+      <w:tr>
+        <w:trPr>
+          <w:jc w:val="right"/>
+        </w:trPr>
+        <w:tc>
+          <w:tcPr>
+            <w:tcW w:w="3540" w:type="dxa"/>
+          </w:tcPr>
+          <w:p>
+            <w:pPr>
+              <w:rPr>
+                <w:sz w:val="28"/>
+                <w:szCs w:val="28"/>
+              </w:rPr>
+            </w:pPr>
+            <w:r>
+              <w:rPr>
+                <w:sz w:val="28"/>
+                <w:szCs w:val="28"/>
+              </w:rPr>
+              <w:t xml:space="preserve">id </w:t>
+            </w:r>
+          </w:p>
+          <w:p>
+            <w:pPr>
+              <w:rPr>
+                <w:sz w:val="28"/>
+                <w:szCs w:val="28"/>
+              </w:rPr>
+            </w:pPr>
+            <w:r>
+              <w:rPr>
+                <w:sz w:val="28"/>
+                <w:szCs w:val="28"/>
+              </w:rPr>
+              <w:t>id root</w:t>
+            </w:r>
+          </w:p>
+        </w:tc>
+        <w:tc>
+          <w:tcPr>
+            <w:tcW w:w="6645" w:type="dxa"/>
+          </w:tcPr>
+          <w:p>
+            <w:pPr>
+              <w:jc w:val="both"/>
+              <w:rPr>
+                <w:sz w:val="28"/>
+                <w:szCs w:val="28"/>
+                <w:lang w:val="uk-UA"/>
+              </w:rPr>
+            </w:pPr>
+            <w:r>
+              <w:rPr>
+                <w:sz w:val="28"/>
+                <w:szCs w:val="28"/>
+              </w:rPr>
+              <w:t>Ви можете переглянути інформацію про свій обліковий запис або вказаний обліковий запис користувача за допомогою id</w:t>
+            </w:r>
+            <w:r>
+              <w:rPr>
+                <w:sz w:val="28"/>
+                <w:szCs w:val="28"/>
+                <w:lang w:val="uk-UA"/>
+              </w:rPr>
+              <w:t xml:space="preserve"> </w:t>
+            </w:r>
+            <w:r>
+              <w:rPr>
+                <w:sz w:val="28"/>
+                <w:szCs w:val="28"/>
+              </w:rPr>
+              <w:t>команди</w:t>
+            </w:r>
+            <w:r>
+              <w:rPr>
+                <w:sz w:val="28"/>
+                <w:szCs w:val="28"/>
+                <w:lang w:val="uk-UA"/>
+              </w:rPr>
+              <w:t>.</w:t>
+            </w:r>
+          </w:p>
+        </w:tc>
+      </w:tr>
+      <w:tr>
+        <w:trPr>
+          <w:jc w:val="right"/>
+        </w:trPr>
+        <w:tc>
+          <w:tcPr>
+            <w:tcW w:w="3540" w:type="dxa"/>
+          </w:tcPr>
+          <w:p>
+            <w:pPr>
+              <w:rPr>
+                <w:sz w:val="28"/>
+                <w:szCs w:val="28"/>
+              </w:rPr>
+            </w:pPr>
+            <w:r>
+              <w:rPr>
+                <w:sz w:val="28"/>
+                <w:szCs w:val="28"/>
+              </w:rPr>
+              <w:t>who</w:t>
+            </w:r>
+          </w:p>
+        </w:tc>
+        <w:tc>
+          <w:tcPr>
+            <w:tcW w:w="6645" w:type="dxa"/>
+          </w:tcPr>
+          <w:p>
+            <w:pPr>
+              <w:jc w:val="both"/>
+              <w:rPr>
+                <w:sz w:val="28"/>
+                <w:szCs w:val="28"/>
+                <w:lang w:val="uk-UA"/>
+              </w:rPr>
+            </w:pPr>
+            <w:r>
+              <w:rPr>
+                <w:sz w:val="28"/>
+                <w:szCs w:val="28"/>
+              </w:rPr>
+              <w:t>Використовуйте who</w:t>
+            </w:r>
+            <w:r>
+              <w:rPr>
+                <w:sz w:val="28"/>
+                <w:szCs w:val="28"/>
+                <w:lang w:val="uk-UA"/>
+              </w:rPr>
+              <w:t xml:space="preserve"> </w:t>
+            </w:r>
+            <w:r>
+              <w:rPr>
+                <w:sz w:val="28"/>
+                <w:szCs w:val="28"/>
+              </w:rPr>
+              <w:t>команду, щоб отримати поточний список користувачів у системі</w:t>
+            </w:r>
+            <w:r>
+              <w:rPr>
+                <w:sz w:val="28"/>
+                <w:szCs w:val="28"/>
+                <w:lang w:val="uk-UA"/>
+              </w:rPr>
+              <w:t>.</w:t>
+            </w:r>
+          </w:p>
+        </w:tc>
+      </w:tr>
+      <w:tr>
+        <w:trPr>
+          <w:jc w:val="right"/>
+        </w:trPr>
+        <w:tc>
+          <w:tcPr>
+            <w:tcW w:w="3540" w:type="dxa"/>
+          </w:tcPr>
+          <w:p>
+            <w:pPr>
+              <w:rPr>
+                <w:sz w:val="28"/>
+                <w:szCs w:val="28"/>
+              </w:rPr>
+            </w:pPr>
+            <w:r>
+              <w:rPr>
+                <w:sz w:val="28"/>
+                <w:szCs w:val="28"/>
+              </w:rPr>
+              <w:t>w</w:t>
+            </w:r>
+          </w:p>
+        </w:tc>
+        <w:tc>
+          <w:tcPr>
+            <w:tcW w:w="6645" w:type="dxa"/>
+          </w:tcPr>
+          <w:p>
+            <w:pPr>
+              <w:jc w:val="both"/>
+              <w:rPr>
+                <w:sz w:val="28"/>
+                <w:szCs w:val="28"/>
+                <w:lang w:val="uk-UA"/>
+              </w:rPr>
+            </w:pPr>
+            <w:r>
+              <w:rPr>
+                <w:sz w:val="28"/>
+                <w:szCs w:val="28"/>
+              </w:rPr>
+              <w:t>Скористайтеся w</w:t>
+            </w:r>
+            <w:r>
+              <w:rPr>
+                <w:sz w:val="28"/>
+                <w:szCs w:val="28"/>
+                <w:lang w:val="uk-UA"/>
+              </w:rPr>
+              <w:t xml:space="preserve"> </w:t>
+            </w:r>
+            <w:r>
+              <w:rPr>
+                <w:sz w:val="28"/>
+                <w:szCs w:val="28"/>
+              </w:rPr>
+              <w:t>командою, щоб отримати більш детальний перегляд користувачів, які зараз перебувають у вашій системі</w:t>
+            </w:r>
+            <w:r>
+              <w:rPr>
+                <w:sz w:val="28"/>
+                <w:szCs w:val="28"/>
+                <w:lang w:val="uk-UA"/>
+              </w:rPr>
+              <w:t>.</w:t>
+            </w:r>
+          </w:p>
+        </w:tc>
+      </w:tr>
+      <w:tr>
+        <w:trPr>
+          <w:jc w:val="right"/>
+        </w:trPr>
+        <w:tc>
+          <w:tcPr>
+            <w:tcW w:w="3540" w:type="dxa"/>
+          </w:tcPr>
+          <w:p>
+            <w:pPr>
+              <w:rPr>
+                <w:sz w:val="28"/>
+                <w:szCs w:val="28"/>
+              </w:rPr>
+            </w:pPr>
+            <w:r>
+              <w:rPr>
+                <w:sz w:val="28"/>
+                <w:szCs w:val="28"/>
+              </w:rPr>
+              <w:t>last</w:t>
+            </w:r>
+          </w:p>
+        </w:tc>
+        <w:tc>
+          <w:tcPr>
+            <w:tcW w:w="6645" w:type="dxa"/>
+          </w:tcPr>
+          <w:p>
+            <w:pPr>
+              <w:jc w:val="both"/>
+              <w:rPr>
+                <w:sz w:val="28"/>
+                <w:szCs w:val="28"/>
+                <w:lang w:val="uk-UA"/>
+              </w:rPr>
+            </w:pPr>
+            <w:r>
+              <w:rPr>
+                <w:sz w:val="28"/>
+                <w:szCs w:val="28"/>
+              </w:rPr>
+              <w:t>Використовуйте last</w:t>
+            </w:r>
+            <w:r>
+              <w:rPr>
+                <w:sz w:val="28"/>
+                <w:szCs w:val="28"/>
+                <w:lang w:val="uk-UA"/>
+              </w:rPr>
+              <w:t xml:space="preserve"> </w:t>
+            </w:r>
+            <w:r>
+              <w:rPr>
+                <w:sz w:val="28"/>
+                <w:szCs w:val="28"/>
+              </w:rPr>
+              <w:t>команду для перегляду /var/log/wtmp</w:t>
+            </w:r>
+            <w:r>
+              <w:rPr>
+                <w:sz w:val="28"/>
+                <w:szCs w:val="28"/>
+                <w:lang w:val="uk-UA"/>
+              </w:rPr>
+              <w:t xml:space="preserve"> </w:t>
+            </w:r>
+            <w:r>
+              <w:rPr>
+                <w:sz w:val="28"/>
+                <w:szCs w:val="28"/>
+              </w:rPr>
+              <w:t xml:space="preserve">файлу, який зберігає журнал усіх </w:t>
+            </w:r>
+            <w:r>
+              <w:rPr>
+                <w:sz w:val="28"/>
+                <w:szCs w:val="28"/>
+              </w:rPr>
+              <w:lastRenderedPageBreak/>
+              <w:t>користувачів, які входили та виходили з системи</w:t>
+            </w:r>
+            <w:r>
+              <w:rPr>
+                <w:sz w:val="28"/>
+                <w:szCs w:val="28"/>
+                <w:lang w:val="uk-UA"/>
+              </w:rPr>
+              <w:t>.</w:t>
+            </w:r>
+          </w:p>
+        </w:tc>
+      </w:tr>
+      <w:tr>
+        <w:trPr>
+          <w:jc w:val="right"/>
+        </w:trPr>
+        <w:tc>
+          <w:tcPr>
+            <w:tcW w:w="3540" w:type="dxa"/>
+            <w:shd w:val="clear" w:color="auto" w:fill="auto"/>
+          </w:tcPr>
+          <w:p>
+            <w:pPr>
+              <w:pBdr>
+                <w:top w:val="single" w:sz="6" w:space="7" w:color="CCCCCC"/>
+                <w:left w:val="single" w:sz="6" w:space="7" w:color="CCCCCC"/>
+                <w:bottom w:val="single" w:sz="6" w:space="7" w:color="CCCCCC"/>
+                <w:right w:val="single" w:sz="6" w:space="7" w:color="CCCCCC"/>
+              </w:pBdr>
+              <w:jc w:val="both"/>
+              <w:rPr>
+                <w:sz w:val="28"/>
+                <w:szCs w:val="28"/>
+                <w:lang w:val="uk-UA"/>
+              </w:rPr>
+            </w:pPr>
+            <w:r>
+              <w:rPr>
+                <w:sz w:val="28"/>
+                <w:szCs w:val="28"/>
+              </w:rPr>
+              <w:lastRenderedPageBreak/>
+              <w:t>groupadd -r research</w:t>
+            </w:r>
+          </w:p>
+        </w:tc>
+        <w:tc>
+          <w:tcPr>
+            <w:tcW w:w="6645" w:type="dxa"/>
+            <w:shd w:val="clear" w:color="auto" w:fill="auto"/>
+          </w:tcPr>
+          <w:p>
+            <w:pPr>
+              <w:jc w:val="both"/>
+              <w:rPr>
+                <w:sz w:val="28"/>
+                <w:szCs w:val="28"/>
+              </w:rPr>
+            </w:pPr>
+            <w:r>
+              <w:rPr>
+                <w:sz w:val="28"/>
+                <w:szCs w:val="28"/>
+              </w:rPr>
+              <w:t>Використовуйте </w:t>
+            </w:r>
+            <w:r>
+              <w:t>groupadd</w:t>
+            </w:r>
+            <w:r>
+              <w:rPr>
+                <w:sz w:val="28"/>
+                <w:szCs w:val="28"/>
+              </w:rPr>
+              <w:t>команду для створення груп під назвою </w:t>
+            </w:r>
+            <w:r>
+              <w:t>research</w:t>
+            </w:r>
+            <w:r>
+              <w:rPr>
+                <w:sz w:val="28"/>
+                <w:szCs w:val="28"/>
+              </w:rPr>
+              <w:t>та </w:t>
+            </w:r>
+            <w:r>
+              <w:t>sales</w:t>
+            </w:r>
+          </w:p>
+        </w:tc>
+      </w:tr>
+      <w:tr>
+        <w:trPr>
+          <w:jc w:val="right"/>
+        </w:trPr>
+        <w:tc>
+          <w:tcPr>
+            <w:tcW w:w="3540" w:type="dxa"/>
+            <w:shd w:val="clear" w:color="auto" w:fill="auto"/>
+          </w:tcPr>
+          <w:p>
+            <w:pPr>
+              <w:pBdr>
+                <w:top w:val="single" w:sz="6" w:space="7" w:color="CCCCCC"/>
+                <w:left w:val="single" w:sz="6" w:space="7" w:color="CCCCCC"/>
+                <w:bottom w:val="single" w:sz="6" w:space="7" w:color="CCCCCC"/>
+                <w:right w:val="single" w:sz="6" w:space="7" w:color="CCCCCC"/>
+              </w:pBdr>
+              <w:jc w:val="both"/>
+              <w:rPr>
+                <w:sz w:val="28"/>
+                <w:szCs w:val="28"/>
+                <w:lang w:val="uk-UA"/>
+              </w:rPr>
+            </w:pPr>
+            <w:r>
+              <w:rPr>
+                <w:sz w:val="28"/>
+                <w:szCs w:val="28"/>
+              </w:rPr>
+              <w:t>getent group research</w:t>
+            </w:r>
+          </w:p>
+        </w:tc>
+        <w:tc>
+          <w:tcPr>
+            <w:tcW w:w="6645" w:type="dxa"/>
+            <w:shd w:val="clear" w:color="auto" w:fill="auto"/>
+          </w:tcPr>
+          <w:p>
+            <w:pPr>
+              <w:jc w:val="both"/>
+              <w:rPr>
+                <w:sz w:val="28"/>
+                <w:szCs w:val="28"/>
+              </w:rPr>
+            </w:pPr>
+            <w:r>
+              <w:rPr>
+                <w:sz w:val="28"/>
+                <w:szCs w:val="28"/>
+              </w:rPr>
+              <w:t>Використовуйте </w:t>
+            </w:r>
+            <w:r>
+              <w:t>getent</w:t>
+            </w:r>
+            <w:r>
+              <w:rPr>
+                <w:sz w:val="28"/>
+                <w:szCs w:val="28"/>
+              </w:rPr>
+              <w:t>команду для отримання інформації про нову </w:t>
+            </w:r>
+            <w:r>
+              <w:t>research</w:t>
+            </w:r>
+            <w:r>
+              <w:rPr>
+                <w:sz w:val="28"/>
+                <w:szCs w:val="28"/>
+              </w:rPr>
+              <w:t>групу</w:t>
+            </w:r>
+          </w:p>
+        </w:tc>
+      </w:tr>
+      <w:tr>
+        <w:trPr>
+          <w:jc w:val="right"/>
+        </w:trPr>
+        <w:tc>
+          <w:tcPr>
+            <w:tcW w:w="3540" w:type="dxa"/>
+            <w:shd w:val="clear" w:color="auto" w:fill="auto"/>
+          </w:tcPr>
+          <w:p>
+            <w:pPr>
+              <w:pBdr>
+                <w:top w:val="single" w:sz="6" w:space="7" w:color="CCCCCC"/>
+                <w:left w:val="single" w:sz="6" w:space="7" w:color="CCCCCC"/>
+                <w:bottom w:val="single" w:sz="6" w:space="7" w:color="CCCCCC"/>
+                <w:right w:val="single" w:sz="6" w:space="7" w:color="CCCCCC"/>
+              </w:pBdr>
+              <w:jc w:val="both"/>
+              <w:rPr>
+                <w:sz w:val="28"/>
+                <w:szCs w:val="28"/>
+                <w:lang w:val="uk-UA"/>
+              </w:rPr>
+            </w:pPr>
+            <w:r>
+              <w:rPr>
+                <w:sz w:val="28"/>
+                <w:szCs w:val="28"/>
+              </w:rPr>
+              <w:t>grep sales /etc/group</w:t>
+            </w:r>
+          </w:p>
+        </w:tc>
+        <w:tc>
+          <w:tcPr>
+            <w:tcW w:w="6645" w:type="dxa"/>
+            <w:shd w:val="clear" w:color="auto" w:fill="auto"/>
+          </w:tcPr>
+          <w:p>
+            <w:pPr>
+              <w:jc w:val="both"/>
+              <w:rPr>
+                <w:sz w:val="28"/>
+                <w:szCs w:val="28"/>
+              </w:rPr>
+            </w:pPr>
+            <w:r>
+              <w:rPr>
+                <w:sz w:val="28"/>
+                <w:szCs w:val="28"/>
+              </w:rPr>
+              <w:t>Використовуйте </w:t>
+            </w:r>
+            <w:r>
+              <w:t>grep</w:t>
+            </w:r>
+            <w:r>
+              <w:rPr>
+                <w:sz w:val="28"/>
+                <w:szCs w:val="28"/>
+              </w:rPr>
+              <w:t>команду для отримання інформації про нову </w:t>
+            </w:r>
+            <w:r>
+              <w:t>sales</w:t>
+            </w:r>
+            <w:r>
+              <w:rPr>
+                <w:sz w:val="28"/>
+                <w:szCs w:val="28"/>
+              </w:rPr>
+              <w:t>групу</w:t>
+            </w:r>
+          </w:p>
+        </w:tc>
+      </w:tr>
+      <w:tr>
+        <w:trPr>
+          <w:jc w:val="right"/>
+        </w:trPr>
+        <w:tc>
+          <w:tcPr>
+            <w:tcW w:w="3540" w:type="dxa"/>
+            <w:shd w:val="clear" w:color="auto" w:fill="auto"/>
+          </w:tcPr>
+          <w:p>
+            <w:pPr>
+              <w:pBdr>
+                <w:top w:val="single" w:sz="6" w:space="7" w:color="CCCCCC"/>
+                <w:left w:val="single" w:sz="6" w:space="7" w:color="CCCCCC"/>
+                <w:bottom w:val="single" w:sz="6" w:space="7" w:color="CCCCCC"/>
+                <w:right w:val="single" w:sz="6" w:space="7" w:color="CCCCCC"/>
+              </w:pBdr>
+              <w:jc w:val="both"/>
+              <w:rPr>
+                <w:sz w:val="28"/>
+                <w:szCs w:val="28"/>
+                <w:lang w:val="uk-UA"/>
+              </w:rPr>
+            </w:pPr>
+            <w:r>
+              <w:rPr>
+                <w:sz w:val="28"/>
+                <w:szCs w:val="28"/>
+              </w:rPr>
+              <w:t>groupmod -n clerks sales</w:t>
+            </w:r>
+          </w:p>
+        </w:tc>
+        <w:tc>
+          <w:tcPr>
+            <w:tcW w:w="6645" w:type="dxa"/>
+            <w:shd w:val="clear" w:color="auto" w:fill="auto"/>
+          </w:tcPr>
+          <w:p>
+            <w:pPr>
+              <w:jc w:val="both"/>
+              <w:rPr>
+                <w:sz w:val="28"/>
+                <w:szCs w:val="28"/>
+              </w:rPr>
+            </w:pPr>
+            <w:r>
+              <w:rPr>
+                <w:sz w:val="28"/>
+                <w:szCs w:val="28"/>
+              </w:rPr>
+              <w:t>Використовуйте </w:t>
+            </w:r>
+            <w:r>
+              <w:t>groupmod</w:t>
+            </w:r>
+            <w:r>
+              <w:rPr>
+                <w:sz w:val="28"/>
+                <w:szCs w:val="28"/>
+              </w:rPr>
+              <w:t>команду з </w:t>
+            </w:r>
+            <w:r>
+              <w:t>-n</w:t>
+            </w:r>
+            <w:r>
+              <w:rPr>
+                <w:sz w:val="28"/>
+                <w:szCs w:val="28"/>
+              </w:rPr>
+              <w:t>опцією, щоб змінити назву групи </w:t>
+            </w:r>
+            <w:r>
+              <w:t>sales</w:t>
+            </w:r>
+            <w:r>
+              <w:rPr>
+                <w:sz w:val="28"/>
+                <w:szCs w:val="28"/>
+              </w:rPr>
+              <w:t>.</w:t>
+            </w:r>
+          </w:p>
+        </w:tc>
+      </w:tr>
+      <w:tr>
+        <w:trPr>
+          <w:jc w:val="right"/>
+        </w:trPr>
+        <w:tc>
+          <w:tcPr>
+            <w:tcW w:w="3540" w:type="dxa"/>
+            <w:shd w:val="clear" w:color="auto" w:fill="auto"/>
+          </w:tcPr>
+          <w:p>
+            <w:pPr>
+              <w:pBdr>
+                <w:top w:val="single" w:sz="6" w:space="7" w:color="CCCCCC"/>
+                <w:left w:val="single" w:sz="6" w:space="7" w:color="CCCCCC"/>
+                <w:bottom w:val="single" w:sz="6" w:space="7" w:color="CCCCCC"/>
+                <w:right w:val="single" w:sz="6" w:space="7" w:color="CCCCCC"/>
+              </w:pBdr>
+              <w:jc w:val="both"/>
+              <w:rPr>
+                <w:sz w:val="28"/>
+                <w:szCs w:val="28"/>
+                <w:lang w:val="uk-UA"/>
+              </w:rPr>
+            </w:pPr>
+            <w:r>
+              <w:rPr>
+                <w:sz w:val="28"/>
+                <w:szCs w:val="28"/>
+              </w:rPr>
+              <w:t>groupmod -g 10003 clerks</w:t>
+            </w:r>
+          </w:p>
+        </w:tc>
+        <w:tc>
+          <w:tcPr>
+            <w:tcW w:w="6645" w:type="dxa"/>
+            <w:shd w:val="clear" w:color="auto" w:fill="auto"/>
+          </w:tcPr>
+          <w:p>
+            <w:pPr>
+              <w:jc w:val="both"/>
+              <w:rPr>
+                <w:sz w:val="28"/>
+                <w:szCs w:val="28"/>
+              </w:rPr>
+            </w:pPr>
+            <w:r>
+              <w:rPr>
+                <w:sz w:val="28"/>
+                <w:szCs w:val="28"/>
+              </w:rPr>
+              <w:t>скористайтеся </w:t>
+            </w:r>
+            <w:r>
+              <w:t>groupmod</w:t>
+            </w:r>
+            <w:r>
+              <w:rPr>
+                <w:sz w:val="28"/>
+                <w:szCs w:val="28"/>
+              </w:rPr>
+              <w:t>командою з </w:t>
+            </w:r>
+            <w:r>
+              <w:t>-g</w:t>
+            </w:r>
+            <w:r>
+              <w:rPr>
+                <w:sz w:val="28"/>
+                <w:szCs w:val="28"/>
+              </w:rPr>
+              <w:t>опцією зміни GID для групи.</w:t>
+            </w:r>
+          </w:p>
+        </w:tc>
+      </w:tr>
+      <w:tr>
+        <w:trPr>
+          <w:jc w:val="right"/>
+        </w:trPr>
+        <w:tc>
+          <w:tcPr>
+            <w:tcW w:w="3540" w:type="dxa"/>
+            <w:shd w:val="clear" w:color="auto" w:fill="auto"/>
+          </w:tcPr>
+          <w:p>
+            <w:pPr>
+              <w:pBdr>
+                <w:top w:val="single" w:sz="6" w:space="7" w:color="CCCCCC"/>
+                <w:left w:val="single" w:sz="6" w:space="7" w:color="CCCCCC"/>
+                <w:bottom w:val="single" w:sz="6" w:space="7" w:color="CCCCCC"/>
+                <w:right w:val="single" w:sz="6" w:space="7" w:color="CCCCCC"/>
+              </w:pBdr>
+              <w:jc w:val="both"/>
+              <w:rPr>
+                <w:sz w:val="28"/>
+                <w:szCs w:val="28"/>
+                <w:lang w:val="uk-UA"/>
+              </w:rPr>
+            </w:pPr>
+            <w:r>
+              <w:rPr>
+                <w:sz w:val="28"/>
+                <w:szCs w:val="28"/>
+              </w:rPr>
+              <w:t>grep clerks /etc/group</w:t>
+            </w:r>
+          </w:p>
+        </w:tc>
+        <w:tc>
+          <w:tcPr>
+            <w:tcW w:w="6645" w:type="dxa"/>
+            <w:shd w:val="clear" w:color="auto" w:fill="auto"/>
+          </w:tcPr>
+          <w:p>
+            <w:pPr>
+              <w:jc w:val="both"/>
+              <w:rPr>
+                <w:sz w:val="28"/>
+                <w:szCs w:val="28"/>
+              </w:rPr>
+            </w:pPr>
+            <w:r>
+              <w:rPr>
+                <w:sz w:val="28"/>
+                <w:szCs w:val="28"/>
+              </w:rPr>
+              <w:t>Використовуйте </w:t>
+            </w:r>
+            <w:r>
+              <w:t>grep</w:t>
+            </w:r>
+            <w:r>
+              <w:rPr>
+                <w:sz w:val="28"/>
+                <w:szCs w:val="28"/>
+              </w:rPr>
+              <w:t>команду, щоб перевірити внесені вище зміни.</w:t>
+            </w:r>
+          </w:p>
+        </w:tc>
+      </w:tr>
+      <w:tr>
+        <w:trPr>
+          <w:jc w:val="right"/>
+        </w:trPr>
+        <w:tc>
+          <w:tcPr>
+            <w:tcW w:w="3540" w:type="dxa"/>
+            <w:shd w:val="clear" w:color="auto" w:fill="auto"/>
+          </w:tcPr>
+          <w:p>
+            <w:pPr>
+              <w:pBdr>
+                <w:top w:val="single" w:sz="6" w:space="7" w:color="CCCCCC"/>
+                <w:left w:val="single" w:sz="6" w:space="7" w:color="CCCCCC"/>
+                <w:bottom w:val="single" w:sz="6" w:space="7" w:color="CCCCCC"/>
+                <w:right w:val="single" w:sz="6" w:space="7" w:color="CCCCCC"/>
+              </w:pBdr>
+              <w:jc w:val="both"/>
+              <w:rPr>
+                <w:sz w:val="28"/>
+                <w:szCs w:val="28"/>
+                <w:lang w:val="uk-UA"/>
+              </w:rPr>
+            </w:pPr>
+            <w:r>
+              <w:rPr>
+                <w:sz w:val="28"/>
+                <w:szCs w:val="28"/>
+              </w:rPr>
+              <w:t>groupdel clerks</w:t>
+            </w:r>
+          </w:p>
+        </w:tc>
+        <w:tc>
+          <w:tcPr>
+            <w:tcW w:w="6645" w:type="dxa"/>
+            <w:shd w:val="clear" w:color="auto" w:fill="auto"/>
+          </w:tcPr>
+          <w:p>
+            <w:pPr>
+              <w:jc w:val="both"/>
+              <w:rPr>
+                <w:sz w:val="28"/>
+                <w:szCs w:val="28"/>
+              </w:rPr>
+            </w:pPr>
+            <w:r>
+              <w:rPr>
+                <w:sz w:val="28"/>
+                <w:szCs w:val="28"/>
+              </w:rPr>
+              <w:t>Видаліть </w:t>
+            </w:r>
+            <w:r>
+              <w:t>clerks</w:t>
+            </w:r>
+            <w:r>
+              <w:rPr>
+                <w:sz w:val="28"/>
+                <w:szCs w:val="28"/>
+              </w:rPr>
+              <w:t>групу за допомогою </w:t>
+            </w:r>
+            <w:r>
+              <w:t>groupdel</w:t>
+            </w:r>
+            <w:r>
+              <w:rPr>
+                <w:sz w:val="28"/>
+                <w:szCs w:val="28"/>
+              </w:rPr>
+              <w:t>команди разом із назвою групи</w:t>
+            </w:r>
+          </w:p>
+        </w:tc>
+      </w:tr>
+      <w:tr>
+        <w:trPr>
+          <w:jc w:val="right"/>
+        </w:trPr>
+        <w:tc>
+          <w:tcPr>
+            <w:tcW w:w="3540" w:type="dxa"/>
+            <w:shd w:val="clear" w:color="auto" w:fill="auto"/>
+          </w:tcPr>
+          <w:p>
+            <w:pPr>
+              <w:pBdr>
+                <w:top w:val="single" w:sz="6" w:space="7" w:color="CCCCCC"/>
+                <w:left w:val="single" w:sz="6" w:space="7" w:color="CCCCCC"/>
+                <w:bottom w:val="single" w:sz="6" w:space="7" w:color="CCCCCC"/>
+                <w:right w:val="single" w:sz="6" w:space="7" w:color="CCCCCC"/>
+              </w:pBdr>
+              <w:jc w:val="both"/>
+              <w:rPr>
+                <w:sz w:val="28"/>
+                <w:szCs w:val="28"/>
+                <w:lang w:val="uk-UA"/>
+              </w:rPr>
+            </w:pPr>
+            <w:r>
+              <w:rPr>
+                <w:sz w:val="28"/>
+                <w:szCs w:val="28"/>
+              </w:rPr>
+              <w:t xml:space="preserve">useradd </w:t>
+            </w:r>
+            <w:r>
+              <w:rPr>
+                <w:sz w:val="28"/>
+                <w:szCs w:val="28"/>
+              </w:rPr>
+              <w:t>–</w:t>
+            </w:r>
+            <w:r>
+              <w:rPr>
+                <w:sz w:val="28"/>
+                <w:szCs w:val="28"/>
+              </w:rPr>
+              <w:t>D</w:t>
+            </w:r>
+          </w:p>
+          <w:p>
+            <w:pPr>
+              <w:pBdr>
+                <w:top w:val="single" w:sz="6" w:space="7" w:color="CCCCCC"/>
+                <w:left w:val="single" w:sz="6" w:space="7" w:color="CCCCCC"/>
+                <w:bottom w:val="single" w:sz="6" w:space="7" w:color="CCCCCC"/>
+                <w:right w:val="single" w:sz="6" w:space="7" w:color="CCCCCC"/>
+              </w:pBdr>
+              <w:jc w:val="both"/>
+              <w:rPr>
+                <w:sz w:val="28"/>
+                <w:szCs w:val="28"/>
+                <w:lang w:val="uk-UA"/>
+              </w:rPr>
+            </w:pPr>
+          </w:p>
+        </w:tc>
+        <w:tc>
+          <w:tcPr>
+            <w:tcW w:w="6645" w:type="dxa"/>
+            <w:shd w:val="clear" w:color="auto" w:fill="auto"/>
+          </w:tcPr>
+          <w:p>
+            <w:pPr>
+              <w:jc w:val="both"/>
+              <w:rPr>
+                <w:sz w:val="28"/>
+                <w:szCs w:val="28"/>
+              </w:rPr>
+            </w:pPr>
+            <w:r>
+              <w:rPr>
+                <w:sz w:val="28"/>
+                <w:szCs w:val="28"/>
+              </w:rPr>
+              <w:t>Перегляньте значення за замовчуванням, які використовує </w:t>
+            </w:r>
+            <w:r>
+              <w:t>useradd</w:t>
+            </w:r>
+            <w:r>
+              <w:rPr>
+                <w:sz w:val="28"/>
+                <w:szCs w:val="28"/>
+              </w:rPr>
+              <w:t>команда, використовуючи </w:t>
+            </w:r>
+            <w:r>
+              <w:t>-D</w:t>
+            </w:r>
+            <w:r>
+              <w:rPr>
+                <w:sz w:val="28"/>
+                <w:szCs w:val="28"/>
+              </w:rPr>
+              <w:t>параметр</w:t>
+            </w:r>
+          </w:p>
+        </w:tc>
+      </w:tr>
+      <w:tr>
+        <w:trPr>
+          <w:jc w:val="right"/>
+        </w:trPr>
+        <w:tc>
+          <w:tcPr>
+            <w:tcW w:w="3540" w:type="dxa"/>
+            <w:shd w:val="clear" w:color="auto" w:fill="auto"/>
+          </w:tcPr>
+          <w:p>
+            <w:pPr>
+              <w:pBdr>
+                <w:top w:val="single" w:sz="6" w:space="7" w:color="CCCCCC"/>
+                <w:left w:val="single" w:sz="6" w:space="7" w:color="CCCCCC"/>
+                <w:bottom w:val="single" w:sz="6" w:space="7" w:color="CCCCCC"/>
+                <w:right w:val="single" w:sz="6" w:space="7" w:color="CCCCCC"/>
+              </w:pBdr>
+              <w:jc w:val="both"/>
+              <w:rPr>
+                <w:sz w:val="28"/>
+                <w:szCs w:val="28"/>
+                <w:lang w:val="uk-UA"/>
+              </w:rPr>
+            </w:pPr>
+            <w:r>
+              <w:rPr>
+                <w:sz w:val="28"/>
+                <w:szCs w:val="28"/>
+              </w:rPr>
+              <w:t xml:space="preserve">useradd -D -f 30 </w:t>
+            </w:r>
+          </w:p>
+          <w:p>
+            <w:pPr>
+              <w:pBdr>
+                <w:top w:val="single" w:sz="6" w:space="7" w:color="CCCCCC"/>
+                <w:left w:val="single" w:sz="6" w:space="7" w:color="CCCCCC"/>
+                <w:bottom w:val="single" w:sz="6" w:space="7" w:color="CCCCCC"/>
+                <w:right w:val="single" w:sz="6" w:space="7" w:color="CCCCCC"/>
+              </w:pBdr>
+              <w:jc w:val="both"/>
+              <w:rPr>
+                <w:sz w:val="28"/>
+                <w:szCs w:val="28"/>
+                <w:lang w:val="uk-UA"/>
+              </w:rPr>
+            </w:pPr>
+          </w:p>
+          <w:p>
+            <w:pPr>
+              <w:pBdr>
+                <w:top w:val="single" w:sz="6" w:space="7" w:color="CCCCCC"/>
+                <w:left w:val="single" w:sz="6" w:space="7" w:color="CCCCCC"/>
+                <w:bottom w:val="single" w:sz="6" w:space="7" w:color="CCCCCC"/>
+                <w:right w:val="single" w:sz="6" w:space="7" w:color="CCCCCC"/>
+              </w:pBdr>
+              <w:jc w:val="both"/>
+              <w:rPr>
+                <w:sz w:val="28"/>
+                <w:szCs w:val="28"/>
+                <w:lang w:val="uk-UA"/>
+              </w:rPr>
+            </w:pPr>
+          </w:p>
+        </w:tc>
+        <w:tc>
+          <w:tcPr>
+            <w:tcW w:w="6645" w:type="dxa"/>
+            <w:shd w:val="clear" w:color="auto" w:fill="auto"/>
+          </w:tcPr>
+          <w:p>
+            <w:pPr>
+              <w:jc w:val="both"/>
+              <w:rPr>
+                <w:sz w:val="28"/>
+                <w:szCs w:val="28"/>
+                <w:lang w:val="uk-UA"/>
+              </w:rPr>
+            </w:pPr>
+            <w:r>
+              <w:rPr>
+                <w:sz w:val="28"/>
+                <w:szCs w:val="28"/>
+                <w:lang w:val="uk-UA"/>
+              </w:rPr>
+              <w:t>Параметр</w:t>
+            </w:r>
+            <w:r>
+              <w:rPr>
+                <w:sz w:val="28"/>
+                <w:szCs w:val="28"/>
+              </w:rPr>
+              <w:t> </w:t>
+            </w:r>
+            <w:r>
+              <w:rPr>
+                <w:lang w:val="uk-UA"/>
+              </w:rPr>
+              <w:t>-</w:t>
+            </w:r>
+            <w:r>
+              <w:t>f</w:t>
+            </w:r>
+            <w:r>
+              <w:rPr>
+                <w:lang w:val="uk-UA"/>
+              </w:rPr>
+              <w:t xml:space="preserve"> 30</w:t>
+            </w:r>
+            <w:r>
+              <w:rPr>
+                <w:sz w:val="28"/>
+                <w:szCs w:val="28"/>
+                <w:lang w:val="uk-UA"/>
+              </w:rPr>
+              <w:t>визначає, що користувачі, у яких закінчився термін дії паролів, можуть увійти в систему протягом тридцяти днів, перш ніж їхні облікові записи буде деактивовано.</w:t>
+            </w:r>
+          </w:p>
+        </w:tc>
+      </w:tr>
+      <w:tr>
+        <w:trPr>
+          <w:jc w:val="right"/>
+        </w:trPr>
+        <w:tc>
+          <w:tcPr>
+            <w:tcW w:w="3540" w:type="dxa"/>
+            <w:shd w:val="clear" w:color="auto" w:fill="auto"/>
+          </w:tcPr>
+          <w:p>
+            <w:pPr>
+              <w:pBdr>
+                <w:top w:val="single" w:sz="6" w:space="7" w:color="CCCCCC"/>
+                <w:left w:val="single" w:sz="6" w:space="7" w:color="CCCCCC"/>
+                <w:bottom w:val="single" w:sz="6" w:space="7" w:color="CCCCCC"/>
+                <w:right w:val="single" w:sz="6" w:space="7" w:color="CCCCCC"/>
+              </w:pBdr>
+              <w:jc w:val="both"/>
+              <w:rPr>
+                <w:sz w:val="28"/>
+                <w:szCs w:val="28"/>
+                <w:lang w:val="uk-UA"/>
+              </w:rPr>
+            </w:pPr>
+            <w:r>
+              <w:rPr>
+                <w:sz w:val="28"/>
+                <w:szCs w:val="28"/>
+              </w:rPr>
+              <w:t>nano /etc/default/useradd</w:t>
+            </w:r>
+          </w:p>
+          <w:p>
+            <w:pPr>
+              <w:pBdr>
+                <w:top w:val="single" w:sz="6" w:space="7" w:color="CCCCCC"/>
+                <w:left w:val="single" w:sz="6" w:space="7" w:color="CCCCCC"/>
+                <w:bottom w:val="single" w:sz="6" w:space="7" w:color="CCCCCC"/>
+                <w:right w:val="single" w:sz="6" w:space="7" w:color="CCCCCC"/>
+              </w:pBdr>
+              <w:jc w:val="both"/>
+              <w:rPr>
+                <w:sz w:val="28"/>
+                <w:szCs w:val="28"/>
+                <w:lang w:val="uk-UA"/>
+              </w:rPr>
+            </w:pPr>
+          </w:p>
+        </w:tc>
+        <w:tc>
+          <w:tcPr>
+            <w:tcW w:w="6645" w:type="dxa"/>
+            <w:shd w:val="clear" w:color="auto" w:fill="auto"/>
+          </w:tcPr>
+          <w:p>
+            <w:pPr>
+              <w:jc w:val="both"/>
+              <w:rPr>
+                <w:sz w:val="28"/>
+                <w:szCs w:val="28"/>
+              </w:rPr>
+            </w:pPr>
+            <w:r>
+              <w:rPr>
+                <w:sz w:val="28"/>
+                <w:szCs w:val="28"/>
+              </w:rPr>
+              <w:t>Змініть </w:t>
+            </w:r>
+            <w:r>
+              <w:t>CREATE_MAIL_SPOOL</w:t>
+            </w:r>
+            <w:r>
+              <w:rPr>
+                <w:sz w:val="28"/>
+                <w:szCs w:val="28"/>
+              </w:rPr>
+              <w:t>значення у </w:t>
+            </w:r>
+            <w:r>
+              <w:t>/etc/default/useradd</w:t>
+            </w:r>
+            <w:r>
+              <w:rPr>
+                <w:sz w:val="28"/>
+                <w:szCs w:val="28"/>
+              </w:rPr>
+              <w:t>файлі за допомогою </w:t>
+            </w:r>
+            <w:r>
+              <w:t>nano</w:t>
+            </w:r>
+            <w:r>
+              <w:rPr>
+                <w:sz w:val="28"/>
+                <w:szCs w:val="28"/>
+              </w:rPr>
+              <w:t>текстового редактора</w:t>
+            </w:r>
+          </w:p>
+        </w:tc>
+      </w:tr>
+      <w:tr>
+        <w:trPr>
+          <w:jc w:val="right"/>
+        </w:trPr>
+        <w:tc>
+          <w:tcPr>
+            <w:tcW w:w="3540" w:type="dxa"/>
+            <w:shd w:val="clear" w:color="auto" w:fill="auto"/>
+          </w:tcPr>
+          <w:p>
+            <w:pPr>
+              <w:pBdr>
+                <w:top w:val="single" w:sz="6" w:space="7" w:color="CCCCCC"/>
+                <w:left w:val="single" w:sz="6" w:space="7" w:color="CCCCCC"/>
+                <w:bottom w:val="single" w:sz="6" w:space="7" w:color="CCCCCC"/>
+                <w:right w:val="single" w:sz="6" w:space="7" w:color="CCCCCC"/>
+              </w:pBdr>
+              <w:jc w:val="both"/>
+              <w:rPr>
+                <w:sz w:val="28"/>
+                <w:szCs w:val="28"/>
+                <w:lang w:val="uk-UA"/>
+              </w:rPr>
+            </w:pPr>
+            <w:r>
+              <w:rPr>
+                <w:sz w:val="28"/>
+                <w:szCs w:val="28"/>
+              </w:rPr>
+              <w:t xml:space="preserve">useradd -G research -c 'Linux Student' -m student </w:t>
+            </w:r>
+          </w:p>
+          <w:p>
+            <w:pPr>
+              <w:pBdr>
+                <w:top w:val="single" w:sz="6" w:space="7" w:color="CCCCCC"/>
+                <w:left w:val="single" w:sz="6" w:space="7" w:color="CCCCCC"/>
+                <w:bottom w:val="single" w:sz="6" w:space="7" w:color="CCCCCC"/>
+                <w:right w:val="single" w:sz="6" w:space="7" w:color="CCCCCC"/>
+              </w:pBdr>
+              <w:jc w:val="both"/>
+              <w:rPr>
+                <w:sz w:val="28"/>
+                <w:szCs w:val="28"/>
+                <w:lang w:val="uk-UA"/>
+              </w:rPr>
+            </w:pPr>
+          </w:p>
+          <w:p>
+            <w:pPr>
+              <w:pBdr>
+                <w:top w:val="single" w:sz="6" w:space="7" w:color="CCCCCC"/>
+                <w:left w:val="single" w:sz="6" w:space="7" w:color="CCCCCC"/>
+                <w:bottom w:val="single" w:sz="6" w:space="7" w:color="CCCCCC"/>
+                <w:right w:val="single" w:sz="6" w:space="7" w:color="CCCCCC"/>
+              </w:pBdr>
+              <w:jc w:val="both"/>
+              <w:rPr>
+                <w:sz w:val="28"/>
+                <w:szCs w:val="28"/>
+              </w:rPr>
+            </w:pPr>
+          </w:p>
+        </w:tc>
+        <w:tc>
+          <w:tcPr>
+            <w:tcW w:w="6645" w:type="dxa"/>
+            <w:shd w:val="clear" w:color="auto" w:fill="auto"/>
+          </w:tcPr>
+          <w:p>
+            <w:pPr>
+              <w:jc w:val="both"/>
+              <w:rPr>
+                <w:sz w:val="28"/>
+                <w:szCs w:val="28"/>
+              </w:rPr>
+            </w:pPr>
+            <w:r>
+              <w:rPr>
+                <w:sz w:val="28"/>
+                <w:szCs w:val="28"/>
+              </w:rPr>
+              <w:t>Створіть нового користувача з іменем, </w:t>
+            </w:r>
+            <w:r>
+              <w:t>student</w:t>
+            </w:r>
+            <w:r>
+              <w:rPr>
+                <w:sz w:val="28"/>
+                <w:szCs w:val="28"/>
+              </w:rPr>
+              <w:t>який є другорядним учасником групи </w:t>
+            </w:r>
+            <w:r>
+              <w:t>research</w:t>
+            </w:r>
+            <w:r>
+              <w:rPr>
+                <w:sz w:val="28"/>
+                <w:szCs w:val="28"/>
+              </w:rPr>
+              <w:t>та основним учасником власної приватної групи. Використовуйте коментар, </w:t>
+            </w:r>
+            <w:r>
+              <w:t>Linux Student</w:t>
+            </w:r>
+            <w:r>
+              <w:rPr>
+                <w:sz w:val="28"/>
+                <w:szCs w:val="28"/>
+              </w:rPr>
+              <w:t>який відображатиметься як повне ім’я користувача під час графічного входу.</w:t>
+            </w:r>
+          </w:p>
+        </w:tc>
+      </w:tr>
+      <w:tr>
+        <w:trPr>
+          <w:jc w:val="right"/>
+        </w:trPr>
+        <w:tc>
+          <w:tcPr>
+            <w:tcW w:w="3540" w:type="dxa"/>
+            <w:tcBorders>
+              <w:bottom w:val="single" w:sz="4" w:space="0" w:color="000000"/>
+            </w:tcBorders>
+            <w:shd w:val="clear" w:color="auto" w:fill="auto"/>
+          </w:tcPr>
+          <w:p>
+            <w:pPr>
+              <w:pBdr>
+                <w:top w:val="single" w:sz="6" w:space="7" w:color="CCCCCC"/>
+                <w:left w:val="single" w:sz="6" w:space="7" w:color="CCCCCC"/>
+                <w:bottom w:val="single" w:sz="6" w:space="7" w:color="CCCCCC"/>
+                <w:right w:val="single" w:sz="6" w:space="7" w:color="CCCCCC"/>
+              </w:pBdr>
+              <w:jc w:val="both"/>
+              <w:rPr>
+                <w:sz w:val="28"/>
+                <w:szCs w:val="28"/>
+              </w:rPr>
+            </w:pPr>
+            <w:r>
+              <w:rPr>
+                <w:sz w:val="28"/>
+                <w:szCs w:val="28"/>
+              </w:rPr>
+              <w:t>usermod -aG research sysadmin</w:t>
+            </w:r>
+          </w:p>
+          <w:p>
+            <w:pPr>
+              <w:pBdr>
+                <w:top w:val="single" w:sz="6" w:space="7" w:color="CCCCCC"/>
+                <w:left w:val="single" w:sz="6" w:space="7" w:color="CCCCCC"/>
+                <w:bottom w:val="single" w:sz="6" w:space="7" w:color="CCCCCC"/>
+                <w:right w:val="single" w:sz="6" w:space="7" w:color="CCCCCC"/>
+              </w:pBdr>
+              <w:jc w:val="both"/>
+              <w:rPr>
+                <w:sz w:val="28"/>
+                <w:szCs w:val="28"/>
+              </w:rPr>
+            </w:pPr>
+          </w:p>
+        </w:tc>
+        <w:tc>
+          <w:tcPr>
+            <w:tcW w:w="6645" w:type="dxa"/>
+            <w:tcBorders>
+              <w:bottom w:val="single" w:sz="4" w:space="0" w:color="000000"/>
+            </w:tcBorders>
+            <w:shd w:val="clear" w:color="auto" w:fill="auto"/>
+          </w:tcPr>
+          <w:p>
+            <w:pPr>
+              <w:jc w:val="both"/>
+              <w:rPr>
+                <w:sz w:val="28"/>
+                <w:szCs w:val="28"/>
+              </w:rPr>
+            </w:pPr>
+            <w:r>
+              <w:rPr>
+                <w:sz w:val="28"/>
+                <w:szCs w:val="28"/>
+              </w:rPr>
+              <w:t>Використовуйте </w:t>
+            </w:r>
+            <w:r>
+              <w:t>usermod</w:t>
+            </w:r>
+            <w:r>
+              <w:rPr>
+                <w:sz w:val="28"/>
+                <w:szCs w:val="28"/>
+              </w:rPr>
+              <w:t>команду, щоб додати </w:t>
+            </w:r>
+            <w:r>
+              <w:t>research</w:t>
+            </w:r>
+            <w:r>
+              <w:rPr>
+                <w:sz w:val="28"/>
+                <w:szCs w:val="28"/>
+              </w:rPr>
+              <w:t>групу як вторинну групу для </w:t>
+            </w:r>
+            <w:r>
+              <w:t>sysadmin</w:t>
+            </w:r>
+            <w:r>
+              <w:rPr>
+                <w:sz w:val="28"/>
+                <w:szCs w:val="28"/>
+              </w:rPr>
+              <w:t>користувача</w:t>
+            </w:r>
+          </w:p>
+        </w:tc>
+      </w:tr>
+      <w:tr>
+        <w:trPr>
+          <w:jc w:val="right"/>
+        </w:trPr>
+        <w:tc>
+          <w:tcPr>
+            <w:tcW w:w="3540" w:type="dxa"/>
+            <w:tcBorders>
+              <w:bottom w:val="nil"/>
+            </w:tcBorders>
+            <w:shd w:val="clear" w:color="auto" w:fill="auto"/>
+          </w:tcPr>
+          <w:p>
+            <w:pPr>
+              <w:pBdr>
+                <w:top w:val="single" w:sz="6" w:space="7" w:color="CCCCCC"/>
+                <w:left w:val="single" w:sz="6" w:space="7" w:color="CCCCCC"/>
+                <w:bottom w:val="single" w:sz="4" w:space="7" w:color="000000"/>
+                <w:right w:val="single" w:sz="6" w:space="7" w:color="CCCCCC"/>
+              </w:pBdr>
+              <w:jc w:val="both"/>
+              <w:rPr>
+                <w:sz w:val="28"/>
+                <w:szCs w:val="28"/>
+              </w:rPr>
+            </w:pPr>
+            <w:r>
+              <w:rPr>
+                <w:sz w:val="28"/>
+                <w:szCs w:val="28"/>
+              </w:rPr>
+              <w:t>getent group research</w:t>
+            </w:r>
+          </w:p>
+          <w:p>
+            <w:pPr>
+              <w:pBdr>
+                <w:top w:val="single" w:sz="6" w:space="7" w:color="CCCCCC"/>
+                <w:left w:val="single" w:sz="6" w:space="7" w:color="CCCCCC"/>
+                <w:bottom w:val="single" w:sz="4" w:space="7" w:color="000000"/>
+                <w:right w:val="single" w:sz="6" w:space="7" w:color="CCCCCC"/>
+              </w:pBdr>
+              <w:jc w:val="both"/>
+              <w:rPr>
+                <w:sz w:val="28"/>
+                <w:szCs w:val="28"/>
+              </w:rPr>
+            </w:pPr>
+          </w:p>
+        </w:tc>
+        <w:tc>
+          <w:tcPr>
+            <w:tcW w:w="6645" w:type="dxa"/>
+            <w:tcBorders>
+              <w:bottom w:val="single" w:sz="4" w:space="0" w:color="000000"/>
+            </w:tcBorders>
+            <w:shd w:val="clear" w:color="auto" w:fill="auto"/>
+          </w:tcPr>
+          <w:p>
+            <w:pPr>
+              <w:jc w:val="both"/>
+              <w:rPr>
+                <w:sz w:val="28"/>
+                <w:szCs w:val="28"/>
+              </w:rPr>
+            </w:pPr>
+            <w:r>
+              <w:rPr>
+                <w:sz w:val="28"/>
+                <w:szCs w:val="28"/>
+              </w:rPr>
+              <w:t>Використовуючи команду, знову </w:t>
+            </w:r>
+            <w:r>
+              <w:t>getent</w:t>
+            </w:r>
+            <w:r>
+              <w:rPr>
+                <w:sz w:val="28"/>
+                <w:szCs w:val="28"/>
+              </w:rPr>
+              <w:t>перегляньте учасників групи:</w:t>
+            </w:r>
+            <w:r>
+              <w:t>research</w:t>
+            </w:r>
+          </w:p>
+        </w:tc>
+      </w:tr>
+      <w:tr>
+        <w:trPr>
+          <w:jc w:val="right"/>
+        </w:trPr>
+        <w:tc>
+          <w:tcPr>
+            <w:tcW w:w="3540" w:type="dxa"/>
+            <w:tcBorders>
+              <w:top w:val="nil"/>
+            </w:tcBorders>
+            <w:shd w:val="clear" w:color="auto" w:fill="auto"/>
+          </w:tcPr>
+          <w:p>
+            <w:pPr>
+              <w:pBdr>
+                <w:top w:val="single" w:sz="6" w:space="7" w:color="CCCCCC"/>
+                <w:left w:val="single" w:sz="6" w:space="7" w:color="CCCCCC"/>
+                <w:bottom w:val="single" w:sz="6" w:space="7" w:color="CCCCCC"/>
+                <w:right w:val="single" w:sz="6" w:space="7" w:color="CCCCCC"/>
+              </w:pBdr>
+              <w:jc w:val="both"/>
+              <w:rPr>
+                <w:sz w:val="28"/>
+                <w:szCs w:val="28"/>
+              </w:rPr>
+            </w:pPr>
+            <w:r>
+              <w:rPr>
+                <w:sz w:val="28"/>
+                <w:szCs w:val="28"/>
+              </w:rPr>
+              <w:t>getent group student</w:t>
+            </w:r>
+          </w:p>
+        </w:tc>
+        <w:tc>
+          <w:tcPr>
+            <w:tcW w:w="6645" w:type="dxa"/>
+            <w:tcBorders>
+              <w:top w:val="single" w:sz="4" w:space="0" w:color="000000"/>
+            </w:tcBorders>
+            <w:shd w:val="clear" w:color="auto" w:fill="auto"/>
+          </w:tcPr>
+          <w:p>
+            <w:pPr>
+              <w:jc w:val="both"/>
+              <w:rPr>
+                <w:sz w:val="28"/>
+                <w:szCs w:val="28"/>
+              </w:rPr>
+            </w:pPr>
+            <w:r>
+              <w:rPr>
+                <w:sz w:val="28"/>
+                <w:szCs w:val="28"/>
+              </w:rPr>
+              <w:t>Використовуйте </w:t>
+            </w:r>
+            <w:r>
+              <w:t>getent</w:t>
+            </w:r>
+            <w:r>
+              <w:rPr>
+                <w:sz w:val="28"/>
+                <w:szCs w:val="28"/>
+              </w:rPr>
+              <w:t>, щоб показати </w:t>
+            </w:r>
+            <w:r>
+              <w:t>student</w:t>
+            </w:r>
+            <w:r>
+              <w:rPr>
+                <w:sz w:val="28"/>
+                <w:szCs w:val="28"/>
+              </w:rPr>
+              <w:t>групу</w:t>
+            </w:r>
+          </w:p>
+        </w:tc>
+      </w:tr>
+      <w:tr>
+        <w:trPr>
+          <w:jc w:val="right"/>
+        </w:trPr>
+        <w:tc>
+          <w:tcPr>
+            <w:tcW w:w="3540" w:type="dxa"/>
+            <w:shd w:val="clear" w:color="auto" w:fill="auto"/>
+          </w:tcPr>
+          <w:p>
+            <w:pPr>
+              <w:pBdr>
+                <w:top w:val="single" w:sz="6" w:space="7" w:color="CCCCCC"/>
+                <w:left w:val="single" w:sz="6" w:space="7" w:color="CCCCCC"/>
+                <w:bottom w:val="single" w:sz="6" w:space="7" w:color="CCCCCC"/>
+                <w:right w:val="single" w:sz="6" w:space="7" w:color="CCCCCC"/>
+              </w:pBdr>
+              <w:jc w:val="both"/>
+              <w:rPr>
+                <w:sz w:val="28"/>
+                <w:szCs w:val="28"/>
+              </w:rPr>
+            </w:pPr>
+            <w:r>
+              <w:rPr>
+                <w:sz w:val="28"/>
+                <w:szCs w:val="28"/>
+              </w:rPr>
+              <w:t>getent passwd student</w:t>
+            </w:r>
+          </w:p>
+          <w:p>
+            <w:pPr>
+              <w:pBdr>
+                <w:top w:val="single" w:sz="6" w:space="7" w:color="CCCCCC"/>
+                <w:left w:val="single" w:sz="6" w:space="7" w:color="CCCCCC"/>
+                <w:bottom w:val="single" w:sz="6" w:space="7" w:color="CCCCCC"/>
+                <w:right w:val="single" w:sz="6" w:space="7" w:color="CCCCCC"/>
+              </w:pBdr>
+              <w:jc w:val="both"/>
+              <w:rPr>
+                <w:sz w:val="28"/>
+                <w:szCs w:val="28"/>
+              </w:rPr>
+            </w:pPr>
+            <w:r>
+              <w:rPr>
+                <w:sz w:val="28"/>
+                <w:szCs w:val="28"/>
+              </w:rPr>
+              <w:t>getent shadow student</w:t>
+            </w:r>
+          </w:p>
+          <w:p>
+            <w:pPr>
+              <w:pBdr>
+                <w:top w:val="single" w:sz="6" w:space="7" w:color="CCCCCC"/>
+                <w:left w:val="single" w:sz="6" w:space="7" w:color="CCCCCC"/>
+                <w:bottom w:val="single" w:sz="6" w:space="7" w:color="CCCCCC"/>
+                <w:right w:val="single" w:sz="6" w:space="7" w:color="CCCCCC"/>
+              </w:pBdr>
+              <w:jc w:val="both"/>
+              <w:rPr>
+                <w:sz w:val="28"/>
+                <w:szCs w:val="28"/>
+              </w:rPr>
+            </w:pPr>
+          </w:p>
+        </w:tc>
+        <w:tc>
+          <w:tcPr>
+            <w:tcW w:w="6645" w:type="dxa"/>
+            <w:shd w:val="clear" w:color="auto" w:fill="auto"/>
+          </w:tcPr>
+          <w:p>
+            <w:pPr>
+              <w:jc w:val="both"/>
+              <w:rPr>
+                <w:sz w:val="28"/>
+                <w:szCs w:val="28"/>
+              </w:rPr>
+            </w:pPr>
+            <w:r>
+              <w:rPr>
+                <w:sz w:val="28"/>
+                <w:szCs w:val="28"/>
+              </w:rPr>
+              <w:t> використовуйте </w:t>
+            </w:r>
+            <w:r>
+              <w:t>getent</w:t>
+            </w:r>
+            <w:r>
+              <w:rPr>
+                <w:sz w:val="28"/>
+                <w:szCs w:val="28"/>
+              </w:rPr>
+              <w:t>для відображення баз даних </w:t>
+            </w:r>
+            <w:r>
+              <w:t>passwd</w:t>
+            </w:r>
+            <w:r>
+              <w:rPr>
+                <w:sz w:val="28"/>
+                <w:szCs w:val="28"/>
+              </w:rPr>
+              <w:t>і </w:t>
+            </w:r>
+            <w:r>
+              <w:t>shadow</w:t>
+            </w:r>
+            <w:r>
+              <w:rPr>
+                <w:sz w:val="28"/>
+                <w:szCs w:val="28"/>
+              </w:rPr>
+              <w:t>для </w:t>
+            </w:r>
+            <w:r>
+              <w:t>student</w:t>
+            </w:r>
+            <w:r>
+              <w:rPr>
+                <w:sz w:val="28"/>
+                <w:szCs w:val="28"/>
+              </w:rPr>
+              <w:t>користувача</w:t>
+            </w:r>
+          </w:p>
+        </w:tc>
+      </w:tr>
+      <w:tr>
+        <w:trPr>
+          <w:jc w:val="right"/>
+        </w:trPr>
+        <w:tc>
+          <w:tcPr>
+            <w:tcW w:w="3540" w:type="dxa"/>
+            <w:shd w:val="clear" w:color="auto" w:fill="auto"/>
+          </w:tcPr>
+          <w:p>
+            <w:pPr>
+              <w:pBdr>
+                <w:top w:val="single" w:sz="6" w:space="7" w:color="CCCCCC"/>
+                <w:left w:val="single" w:sz="6" w:space="7" w:color="CCCCCC"/>
+                <w:bottom w:val="single" w:sz="6" w:space="7" w:color="CCCCCC"/>
+                <w:right w:val="single" w:sz="6" w:space="7" w:color="CCCCCC"/>
+              </w:pBdr>
+              <w:jc w:val="both"/>
+              <w:rPr>
+                <w:sz w:val="28"/>
+                <w:szCs w:val="28"/>
+                <w:lang w:val="en-US"/>
+              </w:rPr>
+            </w:pPr>
+            <w:r>
+              <w:rPr>
+                <w:sz w:val="28"/>
+                <w:szCs w:val="28"/>
+                <w:lang w:val="en-US"/>
+              </w:rPr>
+              <w:t>passwd student</w:t>
+            </w:r>
+          </w:p>
+          <w:p>
+            <w:pPr>
+              <w:pBdr>
+                <w:top w:val="single" w:sz="6" w:space="7" w:color="CCCCCC"/>
+                <w:left w:val="single" w:sz="6" w:space="7" w:color="CCCCCC"/>
+                <w:bottom w:val="single" w:sz="6" w:space="7" w:color="CCCCCC"/>
+                <w:right w:val="single" w:sz="6" w:space="7" w:color="CCCCCC"/>
+              </w:pBdr>
+              <w:jc w:val="both"/>
+              <w:rPr>
+                <w:sz w:val="28"/>
+                <w:szCs w:val="28"/>
+                <w:lang w:val="uk-UA"/>
+              </w:rPr>
+            </w:pPr>
+            <w:r>
+              <w:rPr>
+                <w:sz w:val="28"/>
+                <w:szCs w:val="28"/>
+                <w:lang w:val="en-US"/>
+              </w:rPr>
+              <w:lastRenderedPageBreak/>
+              <w:t>getent shadow student</w:t>
+            </w:r>
+          </w:p>
+          <w:p>
+            <w:pPr>
+              <w:pBdr>
+                <w:top w:val="single" w:sz="6" w:space="7" w:color="CCCCCC"/>
+                <w:left w:val="single" w:sz="6" w:space="7" w:color="CCCCCC"/>
+                <w:bottom w:val="single" w:sz="6" w:space="7" w:color="CCCCCC"/>
+                <w:right w:val="single" w:sz="6" w:space="7" w:color="CCCCCC"/>
+              </w:pBdr>
+              <w:jc w:val="both"/>
+              <w:rPr>
+                <w:sz w:val="28"/>
+                <w:szCs w:val="28"/>
+                <w:lang w:val="uk-UA"/>
+              </w:rPr>
+            </w:pPr>
+          </w:p>
+          <w:p>
+            <w:pPr>
+              <w:pBdr>
+                <w:top w:val="single" w:sz="6" w:space="7" w:color="CCCCCC"/>
+                <w:left w:val="single" w:sz="6" w:space="7" w:color="CCCCCC"/>
+                <w:bottom w:val="single" w:sz="6" w:space="7" w:color="CCCCCC"/>
+                <w:right w:val="single" w:sz="6" w:space="7" w:color="CCCCCC"/>
+              </w:pBdr>
+              <w:jc w:val="both"/>
+              <w:rPr>
+                <w:sz w:val="28"/>
+                <w:szCs w:val="28"/>
+                <w:lang w:val="uk-UA"/>
+              </w:rPr>
+            </w:pPr>
+          </w:p>
+          <w:p>
+            <w:pPr>
+              <w:pBdr>
+                <w:top w:val="single" w:sz="6" w:space="7" w:color="CCCCCC"/>
+                <w:left w:val="single" w:sz="6" w:space="7" w:color="CCCCCC"/>
+                <w:bottom w:val="single" w:sz="6" w:space="7" w:color="CCCCCC"/>
+                <w:right w:val="single" w:sz="6" w:space="7" w:color="CCCCCC"/>
+              </w:pBdr>
+              <w:jc w:val="both"/>
+              <w:rPr>
+                <w:sz w:val="28"/>
+                <w:szCs w:val="28"/>
+                <w:lang w:val="uk-UA"/>
+              </w:rPr>
+            </w:pPr>
+          </w:p>
+          <w:p>
+            <w:pPr>
+              <w:pBdr>
+                <w:top w:val="single" w:sz="6" w:space="7" w:color="CCCCCC"/>
+                <w:left w:val="single" w:sz="6" w:space="7" w:color="CCCCCC"/>
+                <w:bottom w:val="single" w:sz="6" w:space="7" w:color="CCCCCC"/>
+                <w:right w:val="single" w:sz="6" w:space="7" w:color="CCCCCC"/>
+              </w:pBdr>
+              <w:jc w:val="both"/>
+              <w:rPr>
+                <w:sz w:val="28"/>
+                <w:szCs w:val="28"/>
+                <w:lang w:val="uk-UA"/>
+              </w:rPr>
+            </w:pPr>
+          </w:p>
+        </w:tc>
+        <w:tc>
+          <w:tcPr>
+            <w:tcW w:w="6645" w:type="dxa"/>
+            <w:shd w:val="clear" w:color="auto" w:fill="auto"/>
+          </w:tcPr>
+          <w:p>
+            <w:pPr>
+              <w:jc w:val="both"/>
+              <w:rPr>
+                <w:sz w:val="28"/>
+                <w:szCs w:val="28"/>
+              </w:rPr>
+            </w:pPr>
+            <w:r>
+              <w:rPr>
+                <w:sz w:val="28"/>
+                <w:szCs w:val="28"/>
+              </w:rPr>
+              <w:lastRenderedPageBreak/>
+              <w:t>Використовуйте </w:t>
+            </w:r>
+            <w:r>
+              <w:t>passwd</w:t>
+            </w:r>
+            <w:r>
+              <w:rPr>
+                <w:sz w:val="28"/>
+                <w:szCs w:val="28"/>
+              </w:rPr>
+              <w:t xml:space="preserve">команду для встановлення </w:t>
+            </w:r>
+            <w:r>
+              <w:rPr>
+                <w:sz w:val="28"/>
+                <w:szCs w:val="28"/>
+              </w:rPr>
+              <w:lastRenderedPageBreak/>
+              <w:t>пароля </w:t>
+            </w:r>
+            <w:r>
+              <w:t>netlab123</w:t>
+            </w:r>
+            <w:r>
+              <w:rPr>
+                <w:sz w:val="28"/>
+                <w:szCs w:val="28"/>
+              </w:rPr>
+              <w:t>користувача </w:t>
+            </w:r>
+            <w:r>
+              <w:t>student</w:t>
+            </w:r>
+            <w:r>
+              <w:rPr>
+                <w:sz w:val="28"/>
+                <w:szCs w:val="28"/>
+              </w:rPr>
+              <w:t>.</w:t>
+            </w:r>
+            <w:r>
+              <w:rPr>
+                <w:sz w:val="28"/>
+                <w:szCs w:val="28"/>
+              </w:rPr>
+              <w:t xml:space="preserve"> </w:t>
+            </w:r>
+            <w:r>
+              <w:rPr>
+                <w:sz w:val="28"/>
+                <w:szCs w:val="28"/>
+              </w:rPr>
+              <w:t>Введіть пароль двічі, а потім знову перегляньте </w:t>
+            </w:r>
+            <w:r>
+              <w:t>shadow</w:t>
+            </w:r>
+            <w:r>
+              <w:rPr>
+                <w:sz w:val="28"/>
+                <w:szCs w:val="28"/>
+              </w:rPr>
+              <w:t>запис у файлі для </w:t>
+            </w:r>
+            <w:r>
+              <w:t>student</w:t>
+            </w:r>
+            <w:r>
+              <w:rPr>
+                <w:sz w:val="28"/>
+                <w:szCs w:val="28"/>
+              </w:rPr>
+              <w:t>користувача</w:t>
+            </w:r>
+          </w:p>
+          <w:p>
+            <w:pPr>
+              <w:jc w:val="both"/>
+              <w:rPr>
+                <w:sz w:val="28"/>
+                <w:szCs w:val="28"/>
+              </w:rPr>
+            </w:pPr>
+            <w:r>
+              <w:rPr>
+                <w:sz w:val="28"/>
+                <w:szCs w:val="28"/>
+              </w:rPr>
+              <w:t>Вихідні дані з </w:t>
+            </w:r>
+            <w:r>
+              <w:t>/etc/shadow</w:t>
+            </w:r>
+            <w:r>
+              <w:rPr>
+                <w:sz w:val="28"/>
+                <w:szCs w:val="28"/>
+              </w:rPr>
+              <w:t>файлу тепер показують зашифрований пароль у другому полі</w:t>
+            </w:r>
+          </w:p>
+        </w:tc>
+      </w:tr>
+      <w:tr>
+        <w:trPr>
+          <w:jc w:val="right"/>
+        </w:trPr>
+        <w:tc>
+          <w:tcPr>
+            <w:tcW w:w="3540" w:type="dxa"/>
+            <w:tcBorders>
+              <w:bottom w:val="single" w:sz="4" w:space="0" w:color="000000"/>
+            </w:tcBorders>
+            <w:shd w:val="clear" w:color="auto" w:fill="auto"/>
+          </w:tcPr>
+          <w:p>
+            <w:pPr>
+              <w:pBdr>
+                <w:top w:val="single" w:sz="6" w:space="7" w:color="CCCCCC"/>
+                <w:left w:val="single" w:sz="6" w:space="7" w:color="CCCCCC"/>
+                <w:bottom w:val="single" w:sz="6" w:space="7" w:color="CCCCCC"/>
+                <w:right w:val="single" w:sz="6" w:space="7" w:color="CCCCCC"/>
+              </w:pBdr>
+              <w:jc w:val="both"/>
+              <w:rPr>
+                <w:sz w:val="28"/>
+                <w:szCs w:val="28"/>
+              </w:rPr>
+            </w:pPr>
+            <w:r>
+              <w:rPr>
+                <w:sz w:val="28"/>
+                <w:szCs w:val="28"/>
+              </w:rPr>
+              <w:lastRenderedPageBreak/>
+              <w:t>last</w:t>
+            </w:r>
+          </w:p>
+          <w:p>
+            <w:pPr>
+              <w:pBdr>
+                <w:top w:val="single" w:sz="6" w:space="7" w:color="CCCCCC"/>
+                <w:left w:val="single" w:sz="6" w:space="7" w:color="CCCCCC"/>
+                <w:bottom w:val="single" w:sz="6" w:space="7" w:color="CCCCCC"/>
+                <w:right w:val="single" w:sz="6" w:space="7" w:color="CCCCCC"/>
+              </w:pBdr>
+              <w:jc w:val="both"/>
+              <w:rPr>
+                <w:sz w:val="28"/>
+                <w:szCs w:val="28"/>
+              </w:rPr>
+            </w:pPr>
+            <w:r>
+              <w:rPr>
+                <w:sz w:val="28"/>
+                <w:szCs w:val="28"/>
+              </w:rPr>
+              <w:t>last student</w:t>
+            </w:r>
+          </w:p>
+          <w:p>
+            <w:pPr>
+              <w:pBdr>
+                <w:top w:val="single" w:sz="6" w:space="7" w:color="CCCCCC"/>
+                <w:left w:val="single" w:sz="6" w:space="7" w:color="CCCCCC"/>
+                <w:bottom w:val="single" w:sz="6" w:space="7" w:color="CCCCCC"/>
+                <w:right w:val="single" w:sz="6" w:space="7" w:color="CCCCCC"/>
+              </w:pBdr>
+              <w:jc w:val="both"/>
+              <w:rPr>
+                <w:sz w:val="28"/>
+                <w:szCs w:val="28"/>
+              </w:rPr>
+            </w:pPr>
+          </w:p>
+        </w:tc>
+        <w:tc>
+          <w:tcPr>
+            <w:tcW w:w="6645" w:type="dxa"/>
+            <w:tcBorders>
+              <w:bottom w:val="single" w:sz="4" w:space="0" w:color="000000"/>
+            </w:tcBorders>
+            <w:shd w:val="clear" w:color="auto" w:fill="auto"/>
+          </w:tcPr>
+          <w:p>
+            <w:pPr>
+              <w:jc w:val="both"/>
+              <w:rPr>
+                <w:sz w:val="28"/>
+                <w:szCs w:val="28"/>
+              </w:rPr>
+            </w:pPr>
+            <w:r>
+              <w:rPr>
+                <w:sz w:val="28"/>
+                <w:szCs w:val="28"/>
+              </w:rPr>
+              <w:t>Використовуйте </w:t>
+            </w:r>
+            <w:r>
+              <w:t>last</w:t>
+            </w:r>
+            <w:r>
+              <w:rPr>
+                <w:sz w:val="28"/>
+                <w:szCs w:val="28"/>
+              </w:rPr>
+              <w:t>команду, щоб перевірити, чи </w:t>
+            </w:r>
+            <w:r>
+              <w:t>student</w:t>
+            </w:r>
+            <w:r>
+              <w:rPr>
+                <w:sz w:val="28"/>
+                <w:szCs w:val="28"/>
+              </w:rPr>
+              <w:t>користувач коли-небудь входив у систему</w:t>
+            </w:r>
+          </w:p>
+        </w:tc>
+      </w:tr>
+      <w:tr>
+        <w:trPr>
+          <w:jc w:val="right"/>
+        </w:trPr>
+        <w:tc>
+          <w:tcPr>
+            <w:tcW w:w="3540" w:type="dxa"/>
+            <w:tcBorders>
+              <w:bottom w:val="single" w:sz="4" w:space="0" w:color="000000"/>
+            </w:tcBorders>
+            <w:shd w:val="clear" w:color="auto" w:fill="auto"/>
+          </w:tcPr>
+          <w:p>
+            <w:pPr>
+              <w:pBdr>
+                <w:top w:val="single" w:sz="6" w:space="7" w:color="CCCCCC"/>
+                <w:left w:val="single" w:sz="6" w:space="7" w:color="CCCCCC"/>
+                <w:bottom w:val="single" w:sz="6" w:space="7" w:color="CCCCCC"/>
+                <w:right w:val="single" w:sz="6" w:space="7" w:color="CCCCCC"/>
+              </w:pBdr>
+              <w:jc w:val="both"/>
+              <w:rPr>
+                <w:sz w:val="28"/>
+                <w:szCs w:val="28"/>
+              </w:rPr>
+            </w:pPr>
+            <w:r>
+              <w:rPr>
+                <w:sz w:val="28"/>
+                <w:szCs w:val="28"/>
+              </w:rPr>
+              <w:t>userdel -r student</w:t>
+            </w:r>
+          </w:p>
+          <w:p>
+            <w:pPr>
+              <w:pBdr>
+                <w:top w:val="single" w:sz="6" w:space="7" w:color="CCCCCC"/>
+                <w:left w:val="single" w:sz="6" w:space="7" w:color="CCCCCC"/>
+                <w:bottom w:val="single" w:sz="6" w:space="7" w:color="CCCCCC"/>
+                <w:right w:val="single" w:sz="6" w:space="7" w:color="CCCCCC"/>
+              </w:pBdr>
+              <w:jc w:val="both"/>
+              <w:rPr>
+                <w:sz w:val="28"/>
+                <w:szCs w:val="28"/>
+              </w:rPr>
+            </w:pPr>
+          </w:p>
+        </w:tc>
+        <w:tc>
+          <w:tcPr>
+            <w:tcW w:w="6645" w:type="dxa"/>
+            <w:tcBorders>
+              <w:bottom w:val="single" w:sz="4" w:space="0" w:color="000000"/>
+            </w:tcBorders>
+            <w:shd w:val="clear" w:color="auto" w:fill="auto"/>
+          </w:tcPr>
+          <w:p>
+            <w:pPr>
+              <w:jc w:val="both"/>
+              <w:rPr>
+                <w:sz w:val="28"/>
+                <w:szCs w:val="28"/>
+              </w:rPr>
+            </w:pPr>
+            <w:r>
+              <w:rPr>
+                <w:sz w:val="28"/>
+                <w:szCs w:val="28"/>
+              </w:rPr>
+              <w:t>Видалити </w:t>
+            </w:r>
+            <w:r>
+              <w:t>student</w:t>
+            </w:r>
+            <w:r>
+              <w:rPr>
+                <w:sz w:val="28"/>
+                <w:szCs w:val="28"/>
+              </w:rPr>
+              <w:t>обліковий запис і видалити домашній каталог користувача</w:t>
+            </w:r>
           </w:p>
         </w:tc>
       </w:tr>
@@ -2262,7 +5734,7 @@
         <w:rPr>
           <w:sz w:val="28"/>
           <w:szCs w:val="28"/>
-          <w:lang w:val="en-US"/>
+          <w:lang w:val="uk-UA"/>
         </w:rPr>
       </w:pPr>
     </w:p>
@@ -2371,109 +5843,16 @@
       </w:pPr>
       <w:r>
         <w:rPr>
-          <w:sz w:val="28"/>
-          <w:szCs w:val="28"/>
+          <w:noProof/>
+          <w:sz w:val="28"/>
+          <w:szCs w:val="28"/>
+          <w:lang w:val="uk-UA" w:eastAsia="uk-UA"/>
         </w:rPr>
         <w:drawing>
           <wp:inline distT="0" distB="0" distL="0" distR="0" wp14:anchorId="10FDF9BE" wp14:editId="37B77C32">
             <wp:extent cx="4610743" cy="438211"/>
             <wp:effectExtent l="0" t="0" r="0" b="0"/>
             <wp:docPr id="1" name="Рисунок 1"/>
-            <wp:cNvGraphicFramePr>
-              <a:graphicFrameLocks xmlns:a="http://schemas.openxmlformats.org/drawingml/2006/main" noChangeAspect="1"/>
-            </wp:cNvGraphicFramePr>
-            <a:graphic xmlns:a="http://schemas.openxmlformats.org/drawingml/2006/main">
-              <a:graphicData uri="http://schemas.openxmlformats.org/drawingml/2006/picture">
-                <pic:pic xmlns:pic="http://schemas.openxmlformats.org/drawingml/2006/picture">
-                  <pic:nvPicPr>
-                    <pic:cNvPr id="1" name=""/>
-                    <pic:cNvPicPr/>
-                  </pic:nvPicPr>
-                  <pic:blipFill>
-                    <a:blip r:embed="rId7"/>
-                    <a:stretch>
-                      <a:fillRect/>
-                    </a:stretch>
-                  </pic:blipFill>
-                  <pic:spPr>
-                    <a:xfrm>
-                      <a:off x="0" y="0"/>
-                      <a:ext cx="4610743" cy="438211"/>
-                    </a:xfrm>
-                    <a:prstGeom prst="rect">
-                      <a:avLst/>
-                    </a:prstGeom>
-                  </pic:spPr>
-                </pic:pic>
-              </a:graphicData>
-            </a:graphic>
-          </wp:inline>
-        </w:drawing>
-      </w:r>
-    </w:p>
-    <w:p>
-      <w:pPr>
-        <w:pStyle w:val="af1"/>
-        <w:ind w:left="1004"/>
-        <w:rPr>
-          <w:sz w:val="28"/>
-          <w:szCs w:val="28"/>
-        </w:rPr>
-      </w:pPr>
-    </w:p>
-    <w:p>
-      <w:pPr>
-        <w:pStyle w:val="af1"/>
-        <w:numPr>
-          <w:ilvl w:val="0"/>
-          <w:numId w:val="7"/>
-        </w:numPr>
-        <w:rPr>
-          <w:b/>
-          <w:i/>
-          <w:sz w:val="28"/>
-          <w:szCs w:val="28"/>
-        </w:rPr>
-      </w:pPr>
-      <w:r>
-        <w:rPr>
-          <w:b/>
-          <w:i/>
-          <w:sz w:val="28"/>
-          <w:szCs w:val="28"/>
-        </w:rPr>
-        <w:t>*попрактикуйте в терміналі команди last, w та who. Порівняйте результати виводу кожної команди, які деталі відсутні в кожній із команд порівняно з іншими?</w:t>
-      </w:r>
-    </w:p>
-    <w:p>
-      <w:pPr>
-        <w:pStyle w:val="af1"/>
-        <w:ind w:left="1004"/>
-        <w:rPr>
-          <w:sz w:val="28"/>
-          <w:szCs w:val="28"/>
-        </w:rPr>
-      </w:pPr>
-    </w:p>
-    <w:p>
-      <w:pPr>
-        <w:pStyle w:val="af1"/>
-        <w:ind w:left="1004"/>
-        <w:rPr>
-          <w:sz w:val="28"/>
-          <w:szCs w:val="28"/>
-        </w:rPr>
-      </w:pPr>
-      <w:r>
-        <w:rPr>
-          <w:sz w:val="28"/>
-          <w:szCs w:val="28"/>
-        </w:rPr>
-        <w:drawing>
-          <wp:inline distT="0" distB="0" distL="0" distR="0" wp14:anchorId="7F6E6DD9" wp14:editId="20E16F48">
-            <wp:extent cx="4363059" cy="1286054"/>
-            <wp:effectExtent l="0" t="0" r="0" b="0"/>
-            <wp:docPr id="45" name="Рисунок 45"/>
             <wp:cNvGraphicFramePr>
               <a:graphicFrameLocks xmlns:a="http://schemas.openxmlformats.org/drawingml/2006/main" noChangeAspect="1"/>
             </wp:cNvGraphicFramePr>
@@ -2493,6 +5872,103 @@
                   <pic:spPr>
                     <a:xfrm>
                       <a:off x="0" y="0"/>
+                      <a:ext cx="4610743" cy="438211"/>
+                    </a:xfrm>
+                    <a:prstGeom prst="rect">
+                      <a:avLst/>
+                    </a:prstGeom>
+                  </pic:spPr>
+                </pic:pic>
+              </a:graphicData>
+            </a:graphic>
+          </wp:inline>
+        </w:drawing>
+      </w:r>
+    </w:p>
+    <w:p>
+      <w:pPr>
+        <w:pStyle w:val="af1"/>
+        <w:ind w:left="1004"/>
+        <w:rPr>
+          <w:sz w:val="28"/>
+          <w:szCs w:val="28"/>
+        </w:rPr>
+      </w:pPr>
+    </w:p>
+    <w:p>
+      <w:pPr>
+        <w:pStyle w:val="af1"/>
+        <w:numPr>
+          <w:ilvl w:val="0"/>
+          <w:numId w:val="7"/>
+        </w:numPr>
+        <w:rPr>
+          <w:b/>
+          <w:i/>
+          <w:sz w:val="28"/>
+          <w:szCs w:val="28"/>
+        </w:rPr>
+      </w:pPr>
+      <w:r>
+        <w:rPr>
+          <w:b/>
+          <w:i/>
+          <w:sz w:val="28"/>
+          <w:szCs w:val="28"/>
+        </w:rPr>
+        <w:t>*попрактикуйте в терміналі команди last, w та who. Порівняйте результати виводу кожної команди, які деталі відсутні в кожній із команд порівняно з іншими?</w:t>
+      </w:r>
+    </w:p>
+    <w:p>
+      <w:pPr>
+        <w:pStyle w:val="af1"/>
+        <w:ind w:left="1004"/>
+        <w:rPr>
+          <w:sz w:val="28"/>
+          <w:szCs w:val="28"/>
+        </w:rPr>
+      </w:pPr>
+    </w:p>
+    <w:p>
+      <w:pPr>
+        <w:pStyle w:val="af1"/>
+        <w:ind w:left="1004"/>
+        <w:rPr>
+          <w:sz w:val="28"/>
+          <w:szCs w:val="28"/>
+        </w:rPr>
+      </w:pPr>
+      <w:r>
+        <w:rPr>
+          <w:noProof/>
+          <w:sz w:val="28"/>
+          <w:szCs w:val="28"/>
+          <w:lang w:val="uk-UA" w:eastAsia="uk-UA"/>
+        </w:rPr>
+        <w:drawing>
+          <wp:inline distT="0" distB="0" distL="0" distR="0" wp14:anchorId="7F6E6DD9" wp14:editId="20E16F48">
+            <wp:extent cx="4363059" cy="1286054"/>
+            <wp:effectExtent l="0" t="0" r="0" b="0"/>
+            <wp:docPr id="45" name="Рисунок 45"/>
+            <wp:cNvGraphicFramePr>
+              <a:graphicFrameLocks xmlns:a="http://schemas.openxmlformats.org/drawingml/2006/main" noChangeAspect="1"/>
+            </wp:cNvGraphicFramePr>
+            <a:graphic xmlns:a="http://schemas.openxmlformats.org/drawingml/2006/main">
+              <a:graphicData uri="http://schemas.openxmlformats.org/drawingml/2006/picture">
+                <pic:pic xmlns:pic="http://schemas.openxmlformats.org/drawingml/2006/picture">
+                  <pic:nvPicPr>
+                    <pic:cNvPr id="1" name=""/>
+                    <pic:cNvPicPr/>
+                  </pic:nvPicPr>
+                  <pic:blipFill>
+                    <a:blip r:embed="rId9"/>
+                    <a:stretch>
+                      <a:fillRect/>
+                    </a:stretch>
+                  </pic:blipFill>
+                  <pic:spPr>
+                    <a:xfrm>
+                      <a:off x="0" y="0"/>
                       <a:ext cx="4363059" cy="1286054"/>
                     </a:xfrm>
                     <a:prstGeom prst="rect">
@@ -2573,7 +6049,6 @@
         <w:rPr>
           <w:sz w:val="28"/>
           <w:szCs w:val="28"/>
-          <w:lang w:val="en-US"/>
         </w:rPr>
       </w:pPr>
     </w:p>
@@ -2600,7 +6075,14 @@
           <w:szCs w:val="28"/>
           <w:lang w:val="en-US"/>
         </w:rPr>
-        <w:t xml:space="preserve">netcad, </w:t>
+        <w:t>netcad</w:t>
+      </w:r>
+      <w:r>
+        <w:rPr>
+          <w:sz w:val="28"/>
+          <w:szCs w:val="28"/>
+        </w:rPr>
+        <w:t xml:space="preserve">, </w:t>
       </w:r>
       <w:r>
         <w:rPr>
@@ -2620,13 +6102,16 @@
         <w:rPr>
           <w:sz w:val="28"/>
           <w:szCs w:val="28"/>
-        </w:rPr>
-      </w:pPr>
-      <w:r>
-        <w:rPr>
-          <w:sz w:val="28"/>
-          <w:szCs w:val="28"/>
-        </w:rPr>
+          <w:lang w:val="en-US"/>
+        </w:rPr>
+      </w:pPr>
+      <w:r>
+        <w:rPr>
+          <w:sz w:val="28"/>
+          <w:szCs w:val="28"/>
+          <w:lang w:val="en-US"/>
+        </w:rPr>
+        <w:lastRenderedPageBreak/>
         <w:t xml:space="preserve">sudo groupadd super_admins </w:t>
       </w:r>
     </w:p>
@@ -2639,12 +6124,14 @@
         <w:rPr>
           <w:sz w:val="28"/>
           <w:szCs w:val="28"/>
-        </w:rPr>
-      </w:pPr>
-      <w:r>
-        <w:rPr>
-          <w:sz w:val="28"/>
-          <w:szCs w:val="28"/>
+          <w:lang w:val="en-US"/>
+        </w:rPr>
+      </w:pPr>
+      <w:r>
+        <w:rPr>
+          <w:sz w:val="28"/>
+          <w:szCs w:val="28"/>
+          <w:lang w:val="en-US"/>
         </w:rPr>
         <w:t xml:space="preserve">sudo groupadd noob_users </w:t>
       </w:r>
@@ -2658,12 +6145,14 @@
         <w:rPr>
           <w:sz w:val="28"/>
           <w:szCs w:val="28"/>
-        </w:rPr>
-      </w:pPr>
-      <w:r>
-        <w:rPr>
-          <w:sz w:val="28"/>
-          <w:szCs w:val="28"/>
+          <w:lang w:val="en-US"/>
+        </w:rPr>
+      </w:pPr>
+      <w:r>
+        <w:rPr>
+          <w:sz w:val="28"/>
+          <w:szCs w:val="28"/>
+          <w:lang w:val="en-US"/>
         </w:rPr>
         <w:t>sudo groupadd good_students</w:t>
       </w:r>
@@ -2677,12 +6166,14 @@
         <w:rPr>
           <w:sz w:val="28"/>
           <w:szCs w:val="28"/>
-        </w:rPr>
-      </w:pPr>
-      <w:r>
-        <w:rPr>
-          <w:sz w:val="28"/>
-          <w:szCs w:val="28"/>
+          <w:lang w:val="en-US"/>
+        </w:rPr>
+      </w:pPr>
+      <w:r>
+        <w:rPr>
+          <w:sz w:val="28"/>
+          <w:szCs w:val="28"/>
+          <w:lang w:val="en-US"/>
         </w:rPr>
         <w:t xml:space="preserve">grep "super_admins" /etc/group </w:t>
       </w:r>
@@ -2696,21 +6187,16 @@
         <w:rPr>
           <w:sz w:val="28"/>
           <w:szCs w:val="28"/>
-        </w:rPr>
-      </w:pPr>
-      <w:r>
-        <w:rPr>
-          <w:sz w:val="28"/>
-          <w:szCs w:val="28"/>
-        </w:rPr>
-        <w:t xml:space="preserve">grep "noob_users" </w:t>
-      </w:r>
-      <w:r>
-        <w:rPr>
-          <w:sz w:val="28"/>
-          <w:szCs w:val="28"/>
-        </w:rPr>
-        <w:t xml:space="preserve">/etc/group </w:t>
+          <w:lang w:val="en-US"/>
+        </w:rPr>
+      </w:pPr>
+      <w:r>
+        <w:rPr>
+          <w:sz w:val="28"/>
+          <w:szCs w:val="28"/>
+          <w:lang w:val="en-US"/>
+        </w:rPr>
+        <w:t xml:space="preserve">grep "noob_users" /etc/group </w:t>
       </w:r>
     </w:p>
     <w:p>
@@ -2722,21 +6208,16 @@
         <w:rPr>
           <w:sz w:val="28"/>
           <w:szCs w:val="28"/>
-        </w:rPr>
-      </w:pPr>
-      <w:r>
-        <w:rPr>
-          <w:sz w:val="28"/>
-          <w:szCs w:val="28"/>
-        </w:rPr>
-        <w:t>grep "good_students"</w:t>
-      </w:r>
-      <w:r>
-        <w:rPr>
-          <w:sz w:val="28"/>
-          <w:szCs w:val="28"/>
-        </w:rPr>
-        <w:t>/etc/group</w:t>
+          <w:lang w:val="en-US"/>
+        </w:rPr>
+      </w:pPr>
+      <w:r>
+        <w:rPr>
+          <w:sz w:val="28"/>
+          <w:szCs w:val="28"/>
+          <w:lang w:val="en-US"/>
+        </w:rPr>
+        <w:t>grep "good_students"/etc/group</w:t>
       </w:r>
     </w:p>
     <w:p>
@@ -2746,6 +6227,7 @@
         <w:rPr>
           <w:sz w:val="28"/>
           <w:szCs w:val="28"/>
+          <w:lang w:val="en-US"/>
         </w:rPr>
       </w:pPr>
     </w:p>
@@ -2756,6 +6238,7 @@
         <w:rPr>
           <w:sz w:val="28"/>
           <w:szCs w:val="28"/>
+          <w:lang w:val="en-US"/>
         </w:rPr>
       </w:pPr>
     </w:p>
@@ -2800,21 +6283,16 @@
         <w:rPr>
           <w:sz w:val="28"/>
           <w:szCs w:val="28"/>
-        </w:rPr>
-      </w:pPr>
-      <w:r>
-        <w:rPr>
-          <w:sz w:val="28"/>
-          <w:szCs w:val="28"/>
-        </w:rPr>
-        <w:t xml:space="preserve">sudo </w:t>
-      </w:r>
-      <w:r>
-        <w:rPr>
-          <w:sz w:val="28"/>
-          <w:szCs w:val="28"/>
-        </w:rPr>
-        <w:t>useradd user1 sudo passwd user1</w:t>
+          <w:lang w:val="en-US"/>
+        </w:rPr>
+      </w:pPr>
+      <w:r>
+        <w:rPr>
+          <w:sz w:val="28"/>
+          <w:szCs w:val="28"/>
+          <w:lang w:val="en-US"/>
+        </w:rPr>
+        <w:t>sudo useradd user1 sudo passwd user1</w:t>
       </w:r>
     </w:p>
     <w:p>
@@ -2824,21 +6302,16 @@
         <w:rPr>
           <w:sz w:val="28"/>
           <w:szCs w:val="28"/>
-        </w:rPr>
-      </w:pPr>
-      <w:r>
-        <w:rPr>
-          <w:sz w:val="28"/>
-          <w:szCs w:val="28"/>
-        </w:rPr>
-        <w:t xml:space="preserve">sudo </w:t>
-      </w:r>
-      <w:r>
-        <w:rPr>
-          <w:sz w:val="28"/>
-          <w:szCs w:val="28"/>
-        </w:rPr>
-        <w:t>useradd user2 sudo passwd user2</w:t>
+          <w:lang w:val="en-US"/>
+        </w:rPr>
+      </w:pPr>
+      <w:r>
+        <w:rPr>
+          <w:sz w:val="28"/>
+          <w:szCs w:val="28"/>
+          <w:lang w:val="en-US"/>
+        </w:rPr>
+        <w:t>sudo useradd user2 sudo passwd user2</w:t>
       </w:r>
     </w:p>
     <w:p>
@@ -2848,12 +6321,14 @@
         <w:rPr>
           <w:sz w:val="28"/>
           <w:szCs w:val="28"/>
-        </w:rPr>
-      </w:pPr>
-      <w:r>
-        <w:rPr>
-          <w:sz w:val="28"/>
-          <w:szCs w:val="28"/>
+          <w:lang w:val="en-US"/>
+        </w:rPr>
+      </w:pPr>
+      <w:r>
+        <w:rPr>
+          <w:sz w:val="28"/>
+          <w:szCs w:val="28"/>
+          <w:lang w:val="en-US"/>
         </w:rPr>
         <w:t>sudo useradd user3 sudo passwd user3</w:t>
       </w:r>
@@ -2865,6 +6340,7 @@
         <w:rPr>
           <w:sz w:val="28"/>
           <w:szCs w:val="28"/>
+          <w:lang w:val="en-US"/>
         </w:rPr>
       </w:pPr>
     </w:p>
@@ -2880,16 +6356,588 @@
           <w:i/>
           <w:sz w:val="28"/>
           <w:szCs w:val="28"/>
-        </w:rPr>
-      </w:pPr>
-      <w:r>
-        <w:rPr>
-          <w:b/>
-          <w:i/>
-          <w:sz w:val="28"/>
-          <w:szCs w:val="28"/>
-        </w:rPr>
-        <w:t>**додайте нових користувачів у створені Вами нові групи таким чином, щоб у групах super_admins та noob_users було по 2 користувачі, один з яких є в обох групах, у групу good_students додайте всіх трьох користувачів;</w:t>
+          <w:lang w:val="en-US"/>
+        </w:rPr>
+      </w:pPr>
+      <w:r>
+        <w:rPr>
+          <w:b/>
+          <w:i/>
+          <w:sz w:val="28"/>
+          <w:szCs w:val="28"/>
+          <w:lang w:val="en-US"/>
+        </w:rPr>
+        <w:t>**</w:t>
+      </w:r>
+      <w:r>
+        <w:rPr>
+          <w:b/>
+          <w:i/>
+          <w:sz w:val="28"/>
+          <w:szCs w:val="28"/>
+        </w:rPr>
+        <w:t>додайте</w:t>
+      </w:r>
+      <w:r>
+        <w:rPr>
+          <w:b/>
+          <w:i/>
+          <w:sz w:val="28"/>
+          <w:szCs w:val="28"/>
+          <w:lang w:val="en-US"/>
+        </w:rPr>
+        <w:t xml:space="preserve"> </w:t>
+      </w:r>
+      <w:r>
+        <w:rPr>
+          <w:b/>
+          <w:i/>
+          <w:sz w:val="28"/>
+          <w:szCs w:val="28"/>
+        </w:rPr>
+        <w:t>нових</w:t>
+      </w:r>
+      <w:r>
+        <w:rPr>
+          <w:b/>
+          <w:i/>
+          <w:sz w:val="28"/>
+          <w:szCs w:val="28"/>
+          <w:lang w:val="en-US"/>
+        </w:rPr>
+        <w:t xml:space="preserve"> </w:t>
+      </w:r>
+      <w:r>
+        <w:rPr>
+          <w:b/>
+          <w:i/>
+          <w:sz w:val="28"/>
+          <w:szCs w:val="28"/>
+        </w:rPr>
+        <w:t>користувачів</w:t>
+      </w:r>
+      <w:r>
+        <w:rPr>
+          <w:b/>
+          <w:i/>
+          <w:sz w:val="28"/>
+          <w:szCs w:val="28"/>
+          <w:lang w:val="en-US"/>
+        </w:rPr>
+        <w:t xml:space="preserve"> </w:t>
+      </w:r>
+      <w:r>
+        <w:rPr>
+          <w:b/>
+          <w:i/>
+          <w:sz w:val="28"/>
+          <w:szCs w:val="28"/>
+        </w:rPr>
+        <w:t>у</w:t>
+      </w:r>
+      <w:r>
+        <w:rPr>
+          <w:b/>
+          <w:i/>
+          <w:sz w:val="28"/>
+          <w:szCs w:val="28"/>
+          <w:lang w:val="en-US"/>
+        </w:rPr>
+        <w:t xml:space="preserve"> </w:t>
+      </w:r>
+      <w:r>
+        <w:rPr>
+          <w:b/>
+          <w:i/>
+          <w:sz w:val="28"/>
+          <w:szCs w:val="28"/>
+        </w:rPr>
+        <w:t>створені</w:t>
+      </w:r>
+      <w:r>
+        <w:rPr>
+          <w:b/>
+          <w:i/>
+          <w:sz w:val="28"/>
+          <w:szCs w:val="28"/>
+          <w:lang w:val="en-US"/>
+        </w:rPr>
+        <w:t xml:space="preserve"> </w:t>
+      </w:r>
+      <w:r>
+        <w:rPr>
+          <w:b/>
+          <w:i/>
+          <w:sz w:val="28"/>
+          <w:szCs w:val="28"/>
+        </w:rPr>
+        <w:t>Вами</w:t>
+      </w:r>
+      <w:r>
+        <w:rPr>
+          <w:b/>
+          <w:i/>
+          <w:sz w:val="28"/>
+          <w:szCs w:val="28"/>
+          <w:lang w:val="en-US"/>
+        </w:rPr>
+        <w:t xml:space="preserve"> </w:t>
+      </w:r>
+      <w:r>
+        <w:rPr>
+          <w:b/>
+          <w:i/>
+          <w:sz w:val="28"/>
+          <w:szCs w:val="28"/>
+        </w:rPr>
+        <w:t>нові</w:t>
+      </w:r>
+      <w:r>
+        <w:rPr>
+          <w:b/>
+          <w:i/>
+          <w:sz w:val="28"/>
+          <w:szCs w:val="28"/>
+          <w:lang w:val="en-US"/>
+        </w:rPr>
+        <w:t xml:space="preserve"> </w:t>
+      </w:r>
+      <w:r>
+        <w:rPr>
+          <w:b/>
+          <w:i/>
+          <w:sz w:val="28"/>
+          <w:szCs w:val="28"/>
+        </w:rPr>
+        <w:t>групи</w:t>
+      </w:r>
+      <w:r>
+        <w:rPr>
+          <w:b/>
+          <w:i/>
+          <w:sz w:val="28"/>
+          <w:szCs w:val="28"/>
+          <w:lang w:val="en-US"/>
+        </w:rPr>
+        <w:t xml:space="preserve"> </w:t>
+      </w:r>
+      <w:r>
+        <w:rPr>
+          <w:b/>
+          <w:i/>
+          <w:sz w:val="28"/>
+          <w:szCs w:val="28"/>
+        </w:rPr>
+        <w:t>таким</w:t>
+      </w:r>
+      <w:r>
+        <w:rPr>
+          <w:b/>
+          <w:i/>
+          <w:sz w:val="28"/>
+          <w:szCs w:val="28"/>
+          <w:lang w:val="en-US"/>
+        </w:rPr>
+        <w:t xml:space="preserve"> </w:t>
+      </w:r>
+      <w:r>
+        <w:rPr>
+          <w:b/>
+          <w:i/>
+          <w:sz w:val="28"/>
+          <w:szCs w:val="28"/>
+        </w:rPr>
+        <w:t>чином</w:t>
+      </w:r>
+      <w:r>
+        <w:rPr>
+          <w:b/>
+          <w:i/>
+          <w:sz w:val="28"/>
+          <w:szCs w:val="28"/>
+          <w:lang w:val="en-US"/>
+        </w:rPr>
+        <w:t xml:space="preserve">, </w:t>
+      </w:r>
+      <w:r>
+        <w:rPr>
+          <w:b/>
+          <w:i/>
+          <w:sz w:val="28"/>
+          <w:szCs w:val="28"/>
+        </w:rPr>
+        <w:t>щоб</w:t>
+      </w:r>
+      <w:r>
+        <w:rPr>
+          <w:b/>
+          <w:i/>
+          <w:sz w:val="28"/>
+          <w:szCs w:val="28"/>
+          <w:lang w:val="en-US"/>
+        </w:rPr>
+        <w:t xml:space="preserve"> </w:t>
+      </w:r>
+      <w:r>
+        <w:rPr>
+          <w:b/>
+          <w:i/>
+          <w:sz w:val="28"/>
+          <w:szCs w:val="28"/>
+        </w:rPr>
+        <w:t>у</w:t>
+      </w:r>
+      <w:r>
+        <w:rPr>
+          <w:b/>
+          <w:i/>
+          <w:sz w:val="28"/>
+          <w:szCs w:val="28"/>
+          <w:lang w:val="en-US"/>
+        </w:rPr>
+        <w:t xml:space="preserve"> </w:t>
+      </w:r>
+      <w:r>
+        <w:rPr>
+          <w:b/>
+          <w:i/>
+          <w:sz w:val="28"/>
+          <w:szCs w:val="28"/>
+        </w:rPr>
+        <w:t>групах</w:t>
+      </w:r>
+      <w:r>
+        <w:rPr>
+          <w:b/>
+          <w:i/>
+          <w:sz w:val="28"/>
+          <w:szCs w:val="28"/>
+          <w:lang w:val="en-US"/>
+        </w:rPr>
+        <w:t xml:space="preserve"> super_admins </w:t>
+      </w:r>
+      <w:r>
+        <w:rPr>
+          <w:b/>
+          <w:i/>
+          <w:sz w:val="28"/>
+          <w:szCs w:val="28"/>
+        </w:rPr>
+        <w:t>та</w:t>
+      </w:r>
+      <w:r>
+        <w:rPr>
+          <w:b/>
+          <w:i/>
+          <w:sz w:val="28"/>
+          <w:szCs w:val="28"/>
+          <w:lang w:val="en-US"/>
+        </w:rPr>
+        <w:t xml:space="preserve"> noob_users </w:t>
+      </w:r>
+      <w:r>
+        <w:rPr>
+          <w:b/>
+          <w:i/>
+          <w:sz w:val="28"/>
+          <w:szCs w:val="28"/>
+        </w:rPr>
+        <w:t>було</w:t>
+      </w:r>
+      <w:r>
+        <w:rPr>
+          <w:b/>
+          <w:i/>
+          <w:sz w:val="28"/>
+          <w:szCs w:val="28"/>
+          <w:lang w:val="en-US"/>
+        </w:rPr>
+        <w:t xml:space="preserve"> </w:t>
+      </w:r>
+      <w:r>
+        <w:rPr>
+          <w:b/>
+          <w:i/>
+          <w:sz w:val="28"/>
+          <w:szCs w:val="28"/>
+        </w:rPr>
+        <w:t>по</w:t>
+      </w:r>
+      <w:r>
+        <w:rPr>
+          <w:b/>
+          <w:i/>
+          <w:sz w:val="28"/>
+          <w:szCs w:val="28"/>
+          <w:lang w:val="en-US"/>
+        </w:rPr>
+        <w:t xml:space="preserve"> 2 </w:t>
+      </w:r>
+      <w:r>
+        <w:rPr>
+          <w:b/>
+          <w:i/>
+          <w:sz w:val="28"/>
+          <w:szCs w:val="28"/>
+        </w:rPr>
+        <w:t>користувачі</w:t>
+      </w:r>
+      <w:r>
+        <w:rPr>
+          <w:b/>
+          <w:i/>
+          <w:sz w:val="28"/>
+          <w:szCs w:val="28"/>
+          <w:lang w:val="en-US"/>
+        </w:rPr>
+        <w:t xml:space="preserve">, </w:t>
+      </w:r>
+      <w:r>
+        <w:rPr>
+          <w:b/>
+          <w:i/>
+          <w:sz w:val="28"/>
+          <w:szCs w:val="28"/>
+        </w:rPr>
+        <w:t>один</w:t>
+      </w:r>
+      <w:r>
+        <w:rPr>
+          <w:b/>
+          <w:i/>
+          <w:sz w:val="28"/>
+          <w:szCs w:val="28"/>
+          <w:lang w:val="en-US"/>
+        </w:rPr>
+        <w:t xml:space="preserve"> </w:t>
+      </w:r>
+      <w:r>
+        <w:rPr>
+          <w:b/>
+          <w:i/>
+          <w:sz w:val="28"/>
+          <w:szCs w:val="28"/>
+        </w:rPr>
+        <w:t>з</w:t>
+      </w:r>
+      <w:r>
+        <w:rPr>
+          <w:b/>
+          <w:i/>
+          <w:sz w:val="28"/>
+          <w:szCs w:val="28"/>
+          <w:lang w:val="en-US"/>
+        </w:rPr>
+        <w:t xml:space="preserve"> </w:t>
+      </w:r>
+      <w:r>
+        <w:rPr>
+          <w:b/>
+          <w:i/>
+          <w:sz w:val="28"/>
+          <w:szCs w:val="28"/>
+        </w:rPr>
+        <w:t>яких</w:t>
+      </w:r>
+      <w:r>
+        <w:rPr>
+          <w:b/>
+          <w:i/>
+          <w:sz w:val="28"/>
+          <w:szCs w:val="28"/>
+          <w:lang w:val="en-US"/>
+        </w:rPr>
+        <w:t xml:space="preserve"> </w:t>
+      </w:r>
+      <w:r>
+        <w:rPr>
+          <w:b/>
+          <w:i/>
+          <w:sz w:val="28"/>
+          <w:szCs w:val="28"/>
+        </w:rPr>
+        <w:t>є</w:t>
+      </w:r>
+      <w:r>
+        <w:rPr>
+          <w:b/>
+          <w:i/>
+          <w:sz w:val="28"/>
+          <w:szCs w:val="28"/>
+          <w:lang w:val="en-US"/>
+        </w:rPr>
+        <w:t xml:space="preserve"> </w:t>
+      </w:r>
+      <w:r>
+        <w:rPr>
+          <w:b/>
+          <w:i/>
+          <w:sz w:val="28"/>
+          <w:szCs w:val="28"/>
+        </w:rPr>
+        <w:t>в</w:t>
+      </w:r>
+      <w:r>
+        <w:rPr>
+          <w:b/>
+          <w:i/>
+          <w:sz w:val="28"/>
+          <w:szCs w:val="28"/>
+          <w:lang w:val="en-US"/>
+        </w:rPr>
+        <w:t xml:space="preserve"> </w:t>
+      </w:r>
+      <w:r>
+        <w:rPr>
+          <w:b/>
+          <w:i/>
+          <w:sz w:val="28"/>
+          <w:szCs w:val="28"/>
+        </w:rPr>
+        <w:t>обох</w:t>
+      </w:r>
+      <w:r>
+        <w:rPr>
+          <w:b/>
+          <w:i/>
+          <w:sz w:val="28"/>
+          <w:szCs w:val="28"/>
+          <w:lang w:val="en-US"/>
+        </w:rPr>
+        <w:t xml:space="preserve"> </w:t>
+      </w:r>
+      <w:r>
+        <w:rPr>
+          <w:b/>
+          <w:i/>
+          <w:sz w:val="28"/>
+          <w:szCs w:val="28"/>
+        </w:rPr>
+        <w:t>групах</w:t>
+      </w:r>
+      <w:r>
+        <w:rPr>
+          <w:b/>
+          <w:i/>
+          <w:sz w:val="28"/>
+          <w:szCs w:val="28"/>
+          <w:lang w:val="en-US"/>
+        </w:rPr>
+        <w:t xml:space="preserve">, </w:t>
+      </w:r>
+      <w:r>
+        <w:rPr>
+          <w:b/>
+          <w:i/>
+          <w:sz w:val="28"/>
+          <w:szCs w:val="28"/>
+        </w:rPr>
+        <w:t>у</w:t>
+      </w:r>
+      <w:r>
+        <w:rPr>
+          <w:b/>
+          <w:i/>
+          <w:sz w:val="28"/>
+          <w:szCs w:val="28"/>
+          <w:lang w:val="en-US"/>
+        </w:rPr>
+        <w:t xml:space="preserve"> </w:t>
+      </w:r>
+      <w:r>
+        <w:rPr>
+          <w:b/>
+          <w:i/>
+          <w:sz w:val="28"/>
+          <w:szCs w:val="28"/>
+        </w:rPr>
+        <w:t>групу</w:t>
+      </w:r>
+      <w:r>
+        <w:rPr>
+          <w:b/>
+          <w:i/>
+          <w:sz w:val="28"/>
+          <w:szCs w:val="28"/>
+          <w:lang w:val="en-US"/>
+        </w:rPr>
+        <w:t xml:space="preserve"> good_students </w:t>
+      </w:r>
+      <w:r>
+        <w:rPr>
+          <w:b/>
+          <w:i/>
+          <w:sz w:val="28"/>
+          <w:szCs w:val="28"/>
+        </w:rPr>
+        <w:t>додайте</w:t>
+      </w:r>
+      <w:r>
+        <w:rPr>
+          <w:b/>
+          <w:i/>
+          <w:sz w:val="28"/>
+          <w:szCs w:val="28"/>
+          <w:lang w:val="en-US"/>
+        </w:rPr>
+        <w:t xml:space="preserve"> </w:t>
+      </w:r>
+      <w:r>
+        <w:rPr>
+          <w:b/>
+          <w:i/>
+          <w:sz w:val="28"/>
+          <w:szCs w:val="28"/>
+        </w:rPr>
+        <w:t>всіх</w:t>
+      </w:r>
+      <w:r>
+        <w:rPr>
+          <w:b/>
+          <w:i/>
+          <w:sz w:val="28"/>
+          <w:szCs w:val="28"/>
+          <w:lang w:val="en-US"/>
+        </w:rPr>
+        <w:t xml:space="preserve"> </w:t>
+      </w:r>
+      <w:r>
+        <w:rPr>
+          <w:b/>
+          <w:i/>
+          <w:sz w:val="28"/>
+          <w:szCs w:val="28"/>
+        </w:rPr>
+        <w:t>трьох</w:t>
+      </w:r>
+      <w:r>
+        <w:rPr>
+          <w:b/>
+          <w:i/>
+          <w:sz w:val="28"/>
+          <w:szCs w:val="28"/>
+          <w:lang w:val="en-US"/>
+        </w:rPr>
+        <w:t xml:space="preserve"> </w:t>
+      </w:r>
+      <w:r>
+        <w:rPr>
+          <w:b/>
+          <w:i/>
+          <w:sz w:val="28"/>
+          <w:szCs w:val="28"/>
+        </w:rPr>
+        <w:t>користувачів</w:t>
+      </w:r>
+      <w:r>
+        <w:rPr>
+          <w:b/>
+          <w:i/>
+          <w:sz w:val="28"/>
+          <w:szCs w:val="28"/>
+          <w:lang w:val="en-US"/>
+        </w:rPr>
+        <w:t>;</w:t>
       </w:r>
     </w:p>
     <w:p>
@@ -2899,6 +6947,7 @@
         <w:rPr>
           <w:sz w:val="28"/>
           <w:szCs w:val="28"/>
+          <w:lang w:val="en-US"/>
         </w:rPr>
       </w:pPr>
     </w:p>
@@ -2909,12 +6958,14 @@
         <w:rPr>
           <w:sz w:val="28"/>
           <w:szCs w:val="28"/>
-        </w:rPr>
-      </w:pPr>
-      <w:r>
-        <w:rPr>
-          <w:sz w:val="28"/>
-          <w:szCs w:val="28"/>
+          <w:lang w:val="en-US"/>
+        </w:rPr>
+      </w:pPr>
+      <w:r>
+        <w:rPr>
+          <w:sz w:val="28"/>
+          <w:szCs w:val="28"/>
+          <w:lang w:val="en-US"/>
         </w:rPr>
         <w:t>sudo usermod -aG super_admins user1 sudo usermod -aG noob_users user1</w:t>
       </w:r>
@@ -2926,12 +6977,14 @@
         <w:rPr>
           <w:sz w:val="28"/>
           <w:szCs w:val="28"/>
-        </w:rPr>
-      </w:pPr>
-      <w:r>
-        <w:rPr>
-          <w:sz w:val="28"/>
-          <w:szCs w:val="28"/>
+          <w:lang w:val="en-US"/>
+        </w:rPr>
+      </w:pPr>
+      <w:r>
+        <w:rPr>
+          <w:sz w:val="28"/>
+          <w:szCs w:val="28"/>
+          <w:lang w:val="en-US"/>
         </w:rPr>
         <w:t>sudo usermod -aG super_admins user2 sudo usermod -aG noob_users user3</w:t>
       </w:r>
@@ -2943,12 +6996,14 @@
         <w:rPr>
           <w:sz w:val="28"/>
           <w:szCs w:val="28"/>
-        </w:rPr>
-      </w:pPr>
-      <w:r>
-        <w:rPr>
-          <w:sz w:val="28"/>
-          <w:szCs w:val="28"/>
+          <w:lang w:val="en-US"/>
+        </w:rPr>
+      </w:pPr>
+      <w:r>
+        <w:rPr>
+          <w:sz w:val="28"/>
+          <w:szCs w:val="28"/>
+          <w:lang w:val="en-US"/>
         </w:rPr>
         <w:t>sudo usermod -aG good_students user1 sudo usermod -aG good_students user2 sudo usermod -aG good_students user3</w:t>
       </w:r>
@@ -2960,6 +7015,7 @@
         <w:rPr>
           <w:sz w:val="28"/>
           <w:szCs w:val="28"/>
+          <w:lang w:val="en-US"/>
         </w:rPr>
       </w:pPr>
     </w:p>
@@ -3004,12 +7060,14 @@
         <w:rPr>
           <w:sz w:val="28"/>
           <w:szCs w:val="28"/>
-        </w:rPr>
-      </w:pPr>
-      <w:r>
-        <w:rPr>
-          <w:sz w:val="28"/>
-          <w:szCs w:val="28"/>
+          <w:lang w:val="en-US"/>
+        </w:rPr>
+      </w:pPr>
+      <w:r>
+        <w:rPr>
+          <w:sz w:val="28"/>
+          <w:szCs w:val="28"/>
+          <w:lang w:val="en-US"/>
         </w:rPr>
         <w:t>grep "super_admins" /etc/group grep "noob_users" /etc/group grep "good_students" /etc/group</w:t>
       </w:r>
@@ -3021,6 +7079,7 @@
         <w:rPr>
           <w:sz w:val="28"/>
           <w:szCs w:val="28"/>
+          <w:lang w:val="en-US"/>
         </w:rPr>
       </w:pPr>
     </w:p>
@@ -3065,12 +7124,14 @@
         <w:rPr>
           <w:sz w:val="28"/>
           <w:szCs w:val="28"/>
-        </w:rPr>
-      </w:pPr>
-      <w:r>
-        <w:rPr>
-          <w:sz w:val="28"/>
-          <w:szCs w:val="28"/>
+          <w:lang w:val="en-US"/>
+        </w:rPr>
+      </w:pPr>
+      <w:r>
+        <w:rPr>
+          <w:sz w:val="28"/>
+          <w:szCs w:val="28"/>
+          <w:lang w:val="en-US"/>
         </w:rPr>
         <w:t>sudo userdel user1</w:t>
       </w:r>
@@ -3082,12 +7143,14 @@
         <w:rPr>
           <w:sz w:val="28"/>
           <w:szCs w:val="28"/>
-        </w:rPr>
-      </w:pPr>
-      <w:r>
-        <w:rPr>
-          <w:sz w:val="28"/>
-          <w:szCs w:val="28"/>
+          <w:lang w:val="en-US"/>
+        </w:rPr>
+      </w:pPr>
+      <w:r>
+        <w:rPr>
+          <w:sz w:val="28"/>
+          <w:szCs w:val="28"/>
+          <w:lang w:val="en-US"/>
         </w:rPr>
         <w:t>grep "super_admins" /etc/group grep "noob_users" /etc/group grep "good_students" /etc/group</w:t>
       </w:r>
@@ -3099,6 +7162,7 @@
         <w:rPr>
           <w:sz w:val="28"/>
           <w:szCs w:val="28"/>
+          <w:lang w:val="en-US"/>
         </w:rPr>
       </w:pPr>
     </w:p>
@@ -3123,6 +7187,7 @@
           <w:sz w:val="28"/>
           <w:szCs w:val="28"/>
         </w:rPr>
+        <w:lastRenderedPageBreak/>
         <w:t xml:space="preserve">**видаліть другого користувача, перегляньте чи залишиться інформація про нього в групах, де він перебував; </w:t>
       </w:r>
     </w:p>
@@ -3145,12 +7210,14 @@
         <w:rPr>
           <w:sz w:val="28"/>
           <w:szCs w:val="28"/>
-        </w:rPr>
-      </w:pPr>
-      <w:r>
-        <w:rPr>
-          <w:sz w:val="28"/>
-          <w:szCs w:val="28"/>
+          <w:lang w:val="en-US"/>
+        </w:rPr>
+      </w:pPr>
+      <w:r>
+        <w:rPr>
+          <w:sz w:val="28"/>
+          <w:szCs w:val="28"/>
+          <w:lang w:val="en-US"/>
         </w:rPr>
         <w:t>sudo userdel user2</w:t>
       </w:r>
@@ -3162,12 +7229,14 @@
         <w:rPr>
           <w:sz w:val="28"/>
           <w:szCs w:val="28"/>
-        </w:rPr>
-      </w:pPr>
-      <w:r>
-        <w:rPr>
-          <w:sz w:val="28"/>
-          <w:szCs w:val="28"/>
+          <w:lang w:val="en-US"/>
+        </w:rPr>
+      </w:pPr>
+      <w:r>
+        <w:rPr>
+          <w:sz w:val="28"/>
+          <w:szCs w:val="28"/>
+          <w:lang w:val="en-US"/>
         </w:rPr>
         <w:t>grep "super_admins" /etc/group grep "noob_users" /etc/group grep "good_students" /etc/group</w:t>
       </w:r>
@@ -3179,6 +7248,7 @@
         <w:rPr>
           <w:sz w:val="28"/>
           <w:szCs w:val="28"/>
+          <w:lang w:val="en-US"/>
         </w:rPr>
       </w:pPr>
     </w:p>
@@ -3221,12 +7291,14 @@
         <w:rPr>
           <w:sz w:val="28"/>
           <w:szCs w:val="28"/>
-        </w:rPr>
-      </w:pPr>
-      <w:r>
-        <w:rPr>
-          <w:sz w:val="28"/>
-          <w:szCs w:val="28"/>
+          <w:lang w:val="en-US"/>
+        </w:rPr>
+      </w:pPr>
+      <w:r>
+        <w:rPr>
+          <w:sz w:val="28"/>
+          <w:szCs w:val="28"/>
+          <w:lang w:val="en-US"/>
         </w:rPr>
         <w:t>sudo userdel user3</w:t>
       </w:r>
@@ -3238,14 +7310,15 @@
         <w:rPr>
           <w:sz w:val="28"/>
           <w:szCs w:val="28"/>
-        </w:rPr>
-      </w:pPr>
-      <w:r>
-        <w:rPr>
-          <w:sz w:val="28"/>
-          <w:szCs w:val="28"/>
-        </w:rPr>
-        <w:lastRenderedPageBreak/>
+          <w:lang w:val="en-US"/>
+        </w:rPr>
+      </w:pPr>
+      <w:r>
+        <w:rPr>
+          <w:sz w:val="28"/>
+          <w:szCs w:val="28"/>
+          <w:lang w:val="en-US"/>
+        </w:rPr>
         <w:t>grep "super_admins" /etc/group grep "noob_users" /etc/group grep "good_students" /etc/group</w:t>
       </w:r>
     </w:p>
@@ -3254,6 +7327,7 @@
         <w:rPr>
           <w:sz w:val="28"/>
           <w:szCs w:val="28"/>
+          <w:lang w:val="en-US"/>
         </w:rPr>
       </w:pPr>
     </w:p>
@@ -3359,12 +7433,14 @@
         <w:rPr>
           <w:sz w:val="28"/>
           <w:szCs w:val="28"/>
-        </w:rPr>
-      </w:pPr>
-      <w:r>
-        <w:rPr>
-          <w:sz w:val="28"/>
-          <w:szCs w:val="28"/>
+          <w:lang w:val="en-US"/>
+        </w:rPr>
+      </w:pPr>
+      <w:r>
+        <w:rPr>
+          <w:sz w:val="28"/>
+          <w:szCs w:val="28"/>
+          <w:lang w:val="en-US"/>
         </w:rPr>
         <w:t>sudo groupdel super_admins sudo groupdel noob_users sudo groupdel good_students</w:t>
       </w:r>
@@ -3376,6 +7452,7 @@
         <w:rPr>
           <w:sz w:val="28"/>
           <w:szCs w:val="28"/>
+          <w:lang w:val="en-US"/>
         </w:rPr>
       </w:pPr>
     </w:p>
@@ -3439,7 +7516,6 @@
         <w:rPr>
           <w:sz w:val="28"/>
           <w:szCs w:val="28"/>
-          <w:lang w:val="en-US"/>
         </w:rPr>
       </w:pPr>
     </w:p>
@@ -3460,6 +7536,25 @@
           <w:lang w:val="uk-UA"/>
         </w:rPr>
         <w:t>Виконала 1,3,5,7,9 Малишко Анна</w:t>
+      </w:r>
+    </w:p>
+    <w:p>
+      <w:pPr>
+        <w:rPr>
+          <w:color w:val="FF0000"/>
+          <w:sz w:val="28"/>
+          <w:szCs w:val="28"/>
+          <w:lang w:val="uk-UA"/>
+        </w:rPr>
+      </w:pPr>
+      <w:r>
+        <w:rPr>
+          <w:color w:val="FF0000"/>
+          <w:sz w:val="28"/>
+          <w:szCs w:val="28"/>
+          <w:lang w:val="uk-UA"/>
+        </w:rPr>
+        <w:t>Виконала 2,4,6,8 Гачка Вікторія</w:t>
       </w:r>
     </w:p>
     <w:p>
@@ -3512,16 +7607,14 @@
           <w:i/>
           <w:sz w:val="28"/>
           <w:szCs w:val="28"/>
-          <w:lang w:val="en-US"/>
-        </w:rPr>
-      </w:pPr>
-      <w:r>
-        <w:rPr>
-          <w:b/>
-          <w:i/>
-          <w:sz w:val="28"/>
-          <w:szCs w:val="28"/>
-          <w:lang w:val="en-US"/>
+        </w:rPr>
+      </w:pPr>
+      <w:r>
+        <w:rPr>
+          <w:b/>
+          <w:i/>
+          <w:sz w:val="28"/>
+          <w:szCs w:val="28"/>
         </w:rPr>
         <w:t>Чому в конфігураційних файлах паролі не зберігається в явному вигляді?</w:t>
       </w:r>
@@ -3532,7 +7625,6 @@
         <w:rPr>
           <w:sz w:val="28"/>
           <w:szCs w:val="28"/>
-          <w:lang w:val="en-US"/>
         </w:rPr>
       </w:pPr>
     </w:p>
@@ -3542,12 +7634,14 @@
         <w:rPr>
           <w:sz w:val="28"/>
           <w:szCs w:val="28"/>
-        </w:rPr>
-      </w:pPr>
-      <w:r>
-        <w:rPr>
-          <w:sz w:val="28"/>
-          <w:szCs w:val="28"/>
+          <w:lang w:val="en-US"/>
+        </w:rPr>
+      </w:pPr>
+      <w:r>
+        <w:rPr>
+          <w:sz w:val="28"/>
+          <w:szCs w:val="28"/>
+          <w:lang w:val="en-US"/>
         </w:rPr>
         <w:t>Passwords are usually not stored explicitly in configuration files for security reasons. If the password is stored in explicit form, it can be seen by anyone who has access to this file. Therefore, hash functions are usually used to store passwords, which are used to compare with the password entered by the user.</w:t>
       </w:r>
@@ -3570,19 +7664,93 @@
           <w:numId w:val="9"/>
         </w:numPr>
         <w:rPr>
-          <w:sz w:val="28"/>
-          <w:szCs w:val="28"/>
-          <w:lang w:val="en-US"/>
-        </w:rPr>
-      </w:pPr>
-      <w:r>
-        <w:rPr>
-          <w:sz w:val="28"/>
-          <w:szCs w:val="28"/>
-          <w:lang w:val="en-US"/>
-        </w:rPr>
-        <w:t>Чому не рекомендується виконувати повсякденні операції, використовуючи обліковий запис root?</w:t>
-      </w:r>
+          <w:b/>
+          <w:i/>
+          <w:sz w:val="28"/>
+          <w:szCs w:val="28"/>
+        </w:rPr>
+      </w:pPr>
+      <w:r>
+        <w:rPr>
+          <w:b/>
+          <w:i/>
+          <w:sz w:val="28"/>
+          <w:szCs w:val="28"/>
+        </w:rPr>
+        <w:t xml:space="preserve">Чому не рекомендується виконувати повсякденні операції, використовуючи обліковий запис </w:t>
+      </w:r>
+      <w:r>
+        <w:rPr>
+          <w:b/>
+          <w:i/>
+          <w:sz w:val="28"/>
+          <w:szCs w:val="28"/>
+          <w:lang w:val="en-US"/>
+        </w:rPr>
+        <w:t>root</w:t>
+      </w:r>
+      <w:r>
+        <w:rPr>
+          <w:b/>
+          <w:i/>
+          <w:sz w:val="28"/>
+          <w:szCs w:val="28"/>
+        </w:rPr>
+        <w:t>?</w:t>
+      </w:r>
+    </w:p>
+    <w:p>
+      <w:pPr>
+        <w:pStyle w:val="af1"/>
+        <w:rPr>
+          <w:b/>
+          <w:i/>
+          <w:sz w:val="28"/>
+          <w:szCs w:val="28"/>
+          <w:highlight w:val="yellow"/>
+          <w:lang w:val="uk-UA"/>
+        </w:rPr>
+      </w:pPr>
+    </w:p>
+    <w:p>
+      <w:pPr>
+        <w:pStyle w:val="af1"/>
+        <w:rPr>
+          <w:sz w:val="28"/>
+          <w:szCs w:val="28"/>
+          <w:highlight w:val="yellow"/>
+          <w:lang w:val="uk-UA"/>
+        </w:rPr>
+      </w:pPr>
+      <w:r>
+        <w:rPr>
+          <w:sz w:val="28"/>
+          <w:szCs w:val="28"/>
+          <w:lang w:val="uk-UA"/>
+        </w:rPr>
+        <w:t xml:space="preserve">Використання облікового запису root для повсякденних операцій не рекомендується через великі права доступу, відповідальність та підвищений ризик безпеки. Замість цього краще використовувати обмежений обліковий </w:t>
+      </w:r>
+      <w:r>
+        <w:rPr>
+          <w:sz w:val="28"/>
+          <w:szCs w:val="28"/>
+          <w:lang w:val="uk-UA"/>
+        </w:rPr>
+        <w:lastRenderedPageBreak/>
+        <w:t>запис користувача для звичайних завдань і лише переходити до облікового запису root тоді, коли це дійсно необхідно для виконання операцій, що потребують високих привілеїв.</w:t>
+      </w:r>
+    </w:p>
+    <w:p>
+      <w:pPr>
+        <w:pStyle w:val="af1"/>
+        <w:rPr>
+          <w:b/>
+          <w:i/>
+          <w:sz w:val="28"/>
+          <w:szCs w:val="28"/>
+          <w:highlight w:val="yellow"/>
+        </w:rPr>
+      </w:pPr>
     </w:p>
     <w:p>
       <w:pPr>
@@ -3596,14 +7764,14 @@
           <w:i/>
           <w:sz w:val="28"/>
           <w:szCs w:val="28"/>
-          <w:lang w:val="en-US"/>
-        </w:rPr>
-      </w:pPr>
-      <w:r>
-        <w:rPr>
-          <w:sz w:val="28"/>
-          <w:szCs w:val="28"/>
-          <w:lang w:val="en-US"/>
+          <w:lang w:val="uk-UA"/>
+        </w:rPr>
+      </w:pPr>
+      <w:r>
+        <w:rPr>
+          <w:sz w:val="28"/>
+          <w:szCs w:val="28"/>
+          <w:lang w:val="uk-UA"/>
         </w:rPr>
         <w:t>*</w:t>
       </w:r>
@@ -3613,9 +7781,49 @@
           <w:i/>
           <w:sz w:val="28"/>
           <w:szCs w:val="28"/>
-          <w:lang w:val="en-US"/>
-        </w:rPr>
-        <w:t>У чому відмінність механізмів отримання особливих привілеїв su і sudo?</w:t>
+          <w:lang w:val="uk-UA"/>
+        </w:rPr>
+        <w:t xml:space="preserve">У чому відмінність механізмів отримання особливих привілеїв </w:t>
+      </w:r>
+      <w:r>
+        <w:rPr>
+          <w:b/>
+          <w:i/>
+          <w:sz w:val="28"/>
+          <w:szCs w:val="28"/>
+          <w:lang w:val="en-US"/>
+        </w:rPr>
+        <w:t>su</w:t>
+      </w:r>
+      <w:r>
+        <w:rPr>
+          <w:b/>
+          <w:i/>
+          <w:sz w:val="28"/>
+          <w:szCs w:val="28"/>
+          <w:lang w:val="uk-UA"/>
+        </w:rPr>
+        <w:t xml:space="preserve"> і </w:t>
+      </w:r>
+      <w:r>
+        <w:rPr>
+          <w:b/>
+          <w:i/>
+          <w:sz w:val="28"/>
+          <w:szCs w:val="28"/>
+          <w:lang w:val="en-US"/>
+        </w:rPr>
+        <w:t>sudo</w:t>
+      </w:r>
+      <w:r>
+        <w:rPr>
+          <w:b/>
+          <w:i/>
+          <w:sz w:val="28"/>
+          <w:szCs w:val="28"/>
+          <w:lang w:val="uk-UA"/>
+        </w:rPr>
+        <w:t>?</w:t>
       </w:r>
     </w:p>
     <w:p>
@@ -3626,7 +7834,7 @@
           <w:i/>
           <w:sz w:val="28"/>
           <w:szCs w:val="28"/>
-          <w:lang w:val="en-US"/>
+          <w:lang w:val="uk-UA"/>
         </w:rPr>
       </w:pPr>
     </w:p>
@@ -3742,19 +7950,122 @@
           <w:numId w:val="9"/>
         </w:numPr>
         <w:rPr>
-          <w:sz w:val="28"/>
-          <w:szCs w:val="28"/>
-          <w:lang w:val="en-US"/>
-        </w:rPr>
-      </w:pPr>
-      <w:r>
-        <w:rPr>
-          <w:sz w:val="28"/>
-          <w:szCs w:val="28"/>
-          <w:lang w:val="en-US"/>
-        </w:rPr>
-        <w:t>*Чому домашній каталог користувача root не розміщено в каталозі /home?</w:t>
-      </w:r>
+          <w:b/>
+          <w:i/>
+          <w:sz w:val="28"/>
+          <w:szCs w:val="28"/>
+        </w:rPr>
+      </w:pPr>
+      <w:r>
+        <w:rPr>
+          <w:b/>
+          <w:i/>
+          <w:sz w:val="28"/>
+          <w:szCs w:val="28"/>
+        </w:rPr>
+        <w:t xml:space="preserve">*Чому домашній каталог користувача </w:t>
+      </w:r>
+      <w:r>
+        <w:rPr>
+          <w:b/>
+          <w:i/>
+          <w:sz w:val="28"/>
+          <w:szCs w:val="28"/>
+          <w:lang w:val="en-US"/>
+        </w:rPr>
+        <w:t>root</w:t>
+      </w:r>
+      <w:r>
+        <w:rPr>
+          <w:b/>
+          <w:i/>
+          <w:sz w:val="28"/>
+          <w:szCs w:val="28"/>
+        </w:rPr>
+        <w:t xml:space="preserve"> не розміщено в каталозі /</w:t>
+      </w:r>
+      <w:r>
+        <w:rPr>
+          <w:b/>
+          <w:i/>
+          <w:sz w:val="28"/>
+          <w:szCs w:val="28"/>
+          <w:lang w:val="en-US"/>
+        </w:rPr>
+        <w:t>home</w:t>
+      </w:r>
+      <w:r>
+        <w:rPr>
+          <w:b/>
+          <w:i/>
+          <w:sz w:val="28"/>
+          <w:szCs w:val="28"/>
+        </w:rPr>
+        <w:t>?</w:t>
+      </w:r>
+    </w:p>
+    <w:p>
+      <w:pPr>
+        <w:pStyle w:val="af1"/>
+        <w:rPr>
+          <w:sz w:val="28"/>
+          <w:szCs w:val="28"/>
+          <w:highlight w:val="yellow"/>
+          <w:lang w:val="uk-UA"/>
+        </w:rPr>
+      </w:pPr>
+    </w:p>
+    <w:p>
+      <w:pPr>
+        <w:pStyle w:val="af1"/>
+        <w:rPr>
+          <w:sz w:val="28"/>
+          <w:szCs w:val="28"/>
+        </w:rPr>
+      </w:pPr>
+      <w:r>
+        <w:rPr>
+          <w:sz w:val="28"/>
+          <w:szCs w:val="28"/>
+        </w:rPr>
+        <w:t>Домашній каталог користувача root не розміщено в каталозі /home з огляду на безпеку і структуру файлової системи. Користувач root має особливі привілеї і права доступу, і його домашній каталог зазвичай розміщується в іншому місці з метою запобігання непризначеним доступам або можливим проблемам безпеки.</w:t>
+      </w:r>
+    </w:p>
+    <w:p>
+      <w:pPr>
+        <w:pStyle w:val="af1"/>
+        <w:rPr>
+          <w:sz w:val="28"/>
+          <w:szCs w:val="28"/>
+        </w:rPr>
+      </w:pPr>
+    </w:p>
+    <w:p>
+      <w:pPr>
+        <w:pStyle w:val="af1"/>
+        <w:rPr>
+          <w:sz w:val="28"/>
+          <w:szCs w:val="28"/>
+          <w:highlight w:val="yellow"/>
+        </w:rPr>
+      </w:pPr>
+      <w:r>
+        <w:rPr>
+          <w:sz w:val="28"/>
+          <w:szCs w:val="28"/>
+        </w:rPr>
+        <w:t>Зазвичай домашній каталог користувача root знаходиться в каталозі /root. Це дозволяє обмежити доступ до цього каталогу звичайним користувачам і зберегти його в безпечному місці, щоб уникнути можливих загроз безпеці. Така організація також допомагає зберегти чистоту і структуру файлової системи.</w:t>
+      </w:r>
+    </w:p>
+    <w:p>
+      <w:pPr>
+        <w:pStyle w:val="af1"/>
+        <w:rPr>
+          <w:sz w:val="28"/>
+          <w:szCs w:val="28"/>
+          <w:highlight w:val="yellow"/>
+        </w:rPr>
+      </w:pPr>
     </w:p>
     <w:p>
       <w:pPr>
@@ -3768,18 +8079,35 @@
           <w:i/>
           <w:sz w:val="28"/>
           <w:szCs w:val="28"/>
-          <w:lang w:val="en-US"/>
-        </w:rPr>
-      </w:pPr>
-      <w:r>
-        <w:rPr>
-          <w:b/>
-          <w:i/>
-          <w:sz w:val="28"/>
-          <w:szCs w:val="28"/>
-          <w:lang w:val="en-US"/>
-        </w:rPr>
-        <w:t>*Для чого використовується команда getent?</w:t>
+        </w:rPr>
+      </w:pPr>
+      <w:r>
+        <w:rPr>
+          <w:b/>
+          <w:i/>
+          <w:sz w:val="28"/>
+          <w:szCs w:val="28"/>
+        </w:rPr>
+        <w:t xml:space="preserve">*Для чого використовується команда </w:t>
+      </w:r>
+      <w:r>
+        <w:rPr>
+          <w:b/>
+          <w:i/>
+          <w:sz w:val="28"/>
+          <w:szCs w:val="28"/>
+          <w:lang w:val="en-US"/>
+        </w:rPr>
+        <w:t>getent</w:t>
+      </w:r>
+      <w:r>
+        <w:rPr>
+          <w:b/>
+          <w:i/>
+          <w:sz w:val="28"/>
+          <w:szCs w:val="28"/>
+        </w:rPr>
+        <w:t>?</w:t>
       </w:r>
     </w:p>
     <w:p>
@@ -3790,7 +8118,6 @@
           <w:i/>
           <w:sz w:val="28"/>
           <w:szCs w:val="28"/>
-          <w:lang w:val="en-US"/>
         </w:rPr>
       </w:pPr>
     </w:p>
@@ -3830,19 +8157,86 @@
           <w:numId w:val="9"/>
         </w:numPr>
         <w:rPr>
-          <w:sz w:val="28"/>
-          <w:szCs w:val="28"/>
-          <w:lang w:val="en-US"/>
-        </w:rPr>
-      </w:pPr>
-      <w:r>
-        <w:rPr>
-          <w:sz w:val="28"/>
-          <w:szCs w:val="28"/>
-          <w:lang w:val="en-US"/>
+          <w:b/>
+          <w:i/>
+          <w:sz w:val="28"/>
+          <w:szCs w:val="28"/>
+        </w:rPr>
+      </w:pPr>
+      <w:r>
+        <w:rPr>
+          <w:b/>
+          <w:i/>
+          <w:sz w:val="28"/>
+          <w:szCs w:val="28"/>
         </w:rPr>
         <w:t>*Як можна змінити пароль користувача?</w:t>
       </w:r>
+    </w:p>
+    <w:p>
+      <w:pPr>
+        <w:pStyle w:val="af1"/>
+        <w:rPr>
+          <w:sz w:val="28"/>
+          <w:szCs w:val="28"/>
+          <w:highlight w:val="yellow"/>
+          <w:lang w:val="uk-UA"/>
+        </w:rPr>
+      </w:pPr>
+    </w:p>
+    <w:p>
+      <w:pPr>
+        <w:pStyle w:val="af1"/>
+        <w:rPr>
+          <w:sz w:val="28"/>
+          <w:szCs w:val="28"/>
+        </w:rPr>
+      </w:pPr>
+      <w:r>
+        <w:rPr>
+          <w:sz w:val="28"/>
+          <w:szCs w:val="28"/>
+        </w:rPr>
+        <w:t>Є кілька способів змінити пароль користувача. Користувач може виконати passwdкоманду, адміністратор може виконати passwdкоманду, надавши ім’я користувача як аргумент, або також доступні графічні інструменти.</w:t>
+      </w:r>
+    </w:p>
+    <w:p>
+      <w:pPr>
+        <w:pStyle w:val="af1"/>
+        <w:rPr>
+          <w:sz w:val="28"/>
+          <w:szCs w:val="28"/>
+        </w:rPr>
+      </w:pPr>
+    </w:p>
+    <w:p>
+      <w:pPr>
+        <w:pStyle w:val="af1"/>
+        <w:rPr>
+          <w:sz w:val="28"/>
+          <w:szCs w:val="28"/>
+          <w:highlight w:val="yellow"/>
+        </w:rPr>
+      </w:pPr>
+      <w:r>
+        <w:rPr>
+          <w:sz w:val="28"/>
+          <w:szCs w:val="28"/>
+        </w:rPr>
+        <w:t>Адміністратор може використовувати цю passwdкоманду для встановлення початкового пароля або зміни пароля для облікового запису. Наприклад, якщо адміністратор створив обліковий запис jane, тоді виконання passwd janeнадає адміністратору підказку встановити пароль для облікового запису jane. У разі успішного завершення файл /etc/shadow буде оновлено новим паролем користувача.</w:t>
+      </w:r>
+    </w:p>
+    <w:p>
+      <w:pPr>
+        <w:pStyle w:val="af1"/>
+        <w:rPr>
+          <w:b/>
+          <w:i/>
+          <w:sz w:val="28"/>
+          <w:szCs w:val="28"/>
+          <w:highlight w:val="yellow"/>
+        </w:rPr>
+      </w:pPr>
     </w:p>
     <w:p>
       <w:pPr>
@@ -3856,45 +8250,43 @@
           <w:i/>
           <w:sz w:val="28"/>
           <w:szCs w:val="28"/>
-          <w:lang w:val="en-US"/>
-        </w:rPr>
-      </w:pPr>
-      <w:r>
-        <w:rPr>
-          <w:b/>
-          <w:i/>
+        </w:rPr>
+      </w:pPr>
+      <w:r>
+        <w:rPr>
+          <w:b/>
+          <w:i/>
+          <w:sz w:val="28"/>
+          <w:szCs w:val="28"/>
+        </w:rPr>
+        <w:t>**Яким чином можна видалити існуючі групи користувачів? Чи залишиться інформація про них десь у системі?</w:t>
+      </w:r>
+    </w:p>
+    <w:p>
+      <w:pPr>
+        <w:pStyle w:val="af1"/>
+        <w:rPr>
+          <w:sz w:val="28"/>
+          <w:szCs w:val="28"/>
+        </w:rPr>
+      </w:pPr>
+    </w:p>
+    <w:p>
+      <w:pPr>
+        <w:pStyle w:val="af1"/>
+        <w:rPr>
+          <w:sz w:val="28"/>
+          <w:szCs w:val="28"/>
+          <w:lang w:val="en-US"/>
+        </w:rPr>
+      </w:pPr>
+      <w:r>
+        <w:rPr>
           <w:sz w:val="28"/>
           <w:szCs w:val="28"/>
           <w:lang w:val="en-US"/>
         </w:rPr>
         <w:lastRenderedPageBreak/>
-        <w:t>**Яким чином можна видалити існуючі групи користувачів? Чи залишиться інформація про них десь у системі?</w:t>
-      </w:r>
-    </w:p>
-    <w:p>
-      <w:pPr>
-        <w:pStyle w:val="af1"/>
-        <w:rPr>
-          <w:sz w:val="28"/>
-          <w:szCs w:val="28"/>
-          <w:lang w:val="en-US"/>
-        </w:rPr>
-      </w:pPr>
-    </w:p>
-    <w:p>
-      <w:pPr>
-        <w:pStyle w:val="af1"/>
-        <w:rPr>
-          <w:sz w:val="28"/>
-          <w:szCs w:val="28"/>
-          <w:lang w:val="en-US"/>
-        </w:rPr>
-      </w:pPr>
-      <w:r>
-        <w:rPr>
-          <w:sz w:val="28"/>
-          <w:szCs w:val="28"/>
-        </w:rPr>
         <w:t>To delete an existing user group in Unix/Linux, you can use the groupdel command. For example, to delete a group named developers, you need to execute the command sudo groupdel developers. After deleting a group, its information will disappear from the /etc/group and /etc/gshadow files, but if it was used to provide access to files or folders, there may be problems accessing those files.</w:t>
       </w:r>
     </w:p>
@@ -3918,19 +8310,64 @@
           <w:numId w:val="9"/>
         </w:numPr>
         <w:rPr>
-          <w:sz w:val="28"/>
-          <w:szCs w:val="28"/>
-          <w:lang w:val="en-US"/>
-        </w:rPr>
-      </w:pPr>
-      <w:r>
-        <w:rPr>
+          <w:b/>
+          <w:i/>
+          <w:sz w:val="28"/>
+          <w:szCs w:val="28"/>
+          <w:lang w:val="en-US"/>
+        </w:rPr>
+      </w:pPr>
+      <w:r>
+        <w:rPr>
+          <w:b/>
+          <w:i/>
           <w:sz w:val="28"/>
           <w:szCs w:val="28"/>
           <w:lang w:val="en-US"/>
         </w:rPr>
         <w:t>**Яке призначення команди chage?</w:t>
       </w:r>
+    </w:p>
+    <w:p>
+      <w:pPr>
+        <w:pStyle w:val="af1"/>
+        <w:rPr>
+          <w:sz w:val="28"/>
+          <w:szCs w:val="28"/>
+          <w:highlight w:val="yellow"/>
+          <w:lang w:val="uk-UA"/>
+        </w:rPr>
+      </w:pPr>
+    </w:p>
+    <w:p>
+      <w:pPr>
+        <w:pStyle w:val="af1"/>
+        <w:rPr>
+          <w:sz w:val="28"/>
+          <w:szCs w:val="28"/>
+          <w:highlight w:val="yellow"/>
+          <w:lang w:val="en-US"/>
+        </w:rPr>
+      </w:pPr>
+      <w:r>
+        <w:rPr>
+          <w:sz w:val="28"/>
+          <w:szCs w:val="28"/>
+          <w:lang w:val="en-US"/>
+        </w:rPr>
+        <w:t>The chage command provides many options for managing the password aging information found in the /etc/shadow file.</w:t>
+      </w:r>
+    </w:p>
+    <w:p>
+      <w:pPr>
+        <w:pStyle w:val="af1"/>
+        <w:rPr>
+          <w:sz w:val="28"/>
+          <w:szCs w:val="28"/>
+          <w:highlight w:val="yellow"/>
+          <w:lang w:val="en-US"/>
+        </w:rPr>
+      </w:pPr>
     </w:p>
     <w:p>
       <w:pPr>
@@ -3944,18 +8381,35 @@
           <w:i/>
           <w:sz w:val="28"/>
           <w:szCs w:val="28"/>
-          <w:lang w:val="en-US"/>
-        </w:rPr>
-      </w:pPr>
-      <w:r>
-        <w:rPr>
-          <w:b/>
-          <w:i/>
-          <w:sz w:val="28"/>
-          <w:szCs w:val="28"/>
-          <w:lang w:val="en-US"/>
-        </w:rPr>
-        <w:t>**Які параметри команди usermod ви вважаєте найбільш використовуваними?</w:t>
+        </w:rPr>
+      </w:pPr>
+      <w:r>
+        <w:rPr>
+          <w:b/>
+          <w:i/>
+          <w:sz w:val="28"/>
+          <w:szCs w:val="28"/>
+        </w:rPr>
+        <w:t xml:space="preserve">**Які параметри команди </w:t>
+      </w:r>
+      <w:r>
+        <w:rPr>
+          <w:b/>
+          <w:i/>
+          <w:sz w:val="28"/>
+          <w:szCs w:val="28"/>
+          <w:lang w:val="en-US"/>
+        </w:rPr>
+        <w:t>usermod</w:t>
+      </w:r>
+      <w:r>
+        <w:rPr>
+          <w:b/>
+          <w:i/>
+          <w:sz w:val="28"/>
+          <w:szCs w:val="28"/>
+        </w:rPr>
+        <w:t xml:space="preserve"> ви вважаєте найбільш використовуваними?</w:t>
       </w:r>
     </w:p>
     <w:p>
@@ -3966,11 +8420,8 @@
           <w:i/>
           <w:sz w:val="28"/>
           <w:szCs w:val="28"/>
-          <w:lang w:val="en-US"/>
-        </w:rPr>
-      </w:pPr>
-      <w:bookmarkStart w:id="1" w:name="_GoBack"/>
-      <w:bookmarkEnd w:id="1"/>
+        </w:rPr>
+      </w:pPr>
     </w:p>
     <w:p>
       <w:pPr>
@@ -4069,9 +8520,65 @@
         </w:rPr>
       </w:pPr>
     </w:p>
+    <w:p>
+      <w:pPr>
+        <w:rPr>
+          <w:b/>
+          <w:sz w:val="28"/>
+          <w:szCs w:val="28"/>
+          <w:lang w:val="uk-UA"/>
+        </w:rPr>
+      </w:pPr>
+      <w:r>
+        <w:rPr>
+          <w:b/>
+          <w:sz w:val="28"/>
+          <w:szCs w:val="28"/>
+          <w:lang w:val="uk-UA"/>
+        </w:rPr>
+        <w:t>Висновок</w:t>
+      </w:r>
+    </w:p>
+    <w:p>
+      <w:pPr>
+        <w:rPr>
+          <w:sz w:val="28"/>
+          <w:szCs w:val="28"/>
+          <w:lang w:val="uk-UA"/>
+        </w:rPr>
+      </w:pPr>
+      <w:r>
+        <w:rPr>
+          <w:sz w:val="28"/>
+          <w:szCs w:val="28"/>
+          <w:lang w:val="uk-UA"/>
+        </w:rPr>
+        <w:t>Під час вивчення командної оболонки Bash та базових дій створення нових користувачів та груп користувачів ми отримали практичні навички, які дозволять нам ефективно управляти користувачами та групами в операційній системі.</w:t>
+      </w:r>
+    </w:p>
+    <w:p>
+      <w:pPr>
+        <w:rPr>
+          <w:sz w:val="28"/>
+          <w:szCs w:val="28"/>
+          <w:lang w:val="uk-UA"/>
+        </w:rPr>
+      </w:pPr>
+    </w:p>
+    <w:p>
+      <w:pPr>
+        <w:rPr>
+          <w:sz w:val="28"/>
+          <w:szCs w:val="28"/>
+          <w:lang w:val="uk-UA"/>
+        </w:rPr>
+      </w:pPr>
+      <w:bookmarkStart w:id="1" w:name="_GoBack"/>
+      <w:bookmarkEnd w:id="1"/>
+    </w:p>
     <w:sectPr>
-      <w:headerReference w:type="default" r:id="rId9"/>
-      <w:footerReference w:type="default" r:id="rId10"/>
+      <w:headerReference w:type="default" r:id="rId10"/>
+      <w:footerReference w:type="default" r:id="rId11"/>
       <w:pgSz w:w="11906" w:h="16838"/>
       <w:pgMar w:top="765" w:right="566" w:bottom="765" w:left="900" w:header="708" w:footer="708" w:gutter="0"/>
       <w:pgNumType w:start="0"/>
@@ -4085,7 +8592,7 @@
 </file>
 
 <file path=word/endnotes.xml><?xml version="1.0" encoding="utf-8"?>
-<w:endnotes xmlns:wpc="http://schemas.microsoft.com/office/word/2010/wordprocessingCanvas" xmlns:cx="http://schemas.microsoft.com/office/drawing/2014/chartex" xmlns:mc="http://schemas.openxmlformats.org/markup-compatibility/2006" xmlns:o="urn:schemas-microsoft-com:office:office" xmlns:r="http://schemas.openxmlformats.org/officeDocument/2006/relationships" xmlns:m="http://schemas.openxmlformats.org/officeDocument/2006/math" xmlns:v="urn:schemas-microsoft-com:vml" xmlns:wp14="http://schemas.microsoft.com/office/word/2010/wordprocessingDrawing" xmlns:wp="http://schemas.openxmlformats.org/drawingml/2006/wordprocessingDrawing" xmlns:w10="urn:schemas-microsoft-com:office:word" xmlns:w="http://schemas.openxmlformats.org/wordprocessingml/2006/main" xmlns:w14="http://schemas.microsoft.com/office/word/2010/wordml" xmlns:w15="http://schemas.microsoft.com/office/word/2012/wordml" xmlns:w16se="http://schemas.microsoft.com/office/word/2015/wordml/symex" xmlns:wpg="http://schemas.microsoft.com/office/word/2010/wordprocessingGroup" xmlns:wpi="http://schemas.microsoft.com/office/word/2010/wordprocessingInk" xmlns:wne="http://schemas.microsoft.com/office/word/2006/wordml" xmlns:wps="http://schemas.microsoft.com/office/word/2010/wordprocessingShape" mc:Ignorable="w14 w15 w16se wp14">
+<w:endnotes xmlns:wpc="http://schemas.microsoft.com/office/word/2010/wordprocessingCanvas" xmlns:mc="http://schemas.openxmlformats.org/markup-compatibility/2006" xmlns:o="urn:schemas-microsoft-com:office:office" xmlns:r="http://schemas.openxmlformats.org/officeDocument/2006/relationships" xmlns:m="http://schemas.openxmlformats.org/officeDocument/2006/math" xmlns:v="urn:schemas-microsoft-com:vml" xmlns:wp14="http://schemas.microsoft.com/office/word/2010/wordprocessingDrawing" xmlns:wp="http://schemas.openxmlformats.org/drawingml/2006/wordprocessingDrawing" xmlns:w10="urn:schemas-microsoft-com:office:word" xmlns:w="http://schemas.openxmlformats.org/wordprocessingml/2006/main" xmlns:w14="http://schemas.microsoft.com/office/word/2010/wordml" xmlns:wpg="http://schemas.microsoft.com/office/word/2010/wordprocessingGroup" xmlns:wpi="http://schemas.microsoft.com/office/word/2010/wordprocessingInk" xmlns:wne="http://schemas.microsoft.com/office/word/2006/wordml" xmlns:wps="http://schemas.microsoft.com/office/word/2010/wordprocessingShape" mc:Ignorable="w14 wp14">
   <w:endnote w:type="separator" w:id="-1">
     <w:p>
       <w:r>
@@ -4104,7 +8611,7 @@
 </file>
 
 <file path=word/footer1.xml><?xml version="1.0" encoding="utf-8"?>
-<w:ftr xmlns:wpc="http://schemas.microsoft.com/office/word/2010/wordprocessingCanvas" xmlns:cx="http://schemas.microsoft.com/office/drawing/2014/chartex" xmlns:mc="http://schemas.openxmlformats.org/markup-compatibility/2006" xmlns:o="urn:schemas-microsoft-com:office:office" xmlns:r="http://schemas.openxmlformats.org/officeDocument/2006/relationships" xmlns:m="http://schemas.openxmlformats.org/officeDocument/2006/math" xmlns:v="urn:schemas-microsoft-com:vml" xmlns:wp14="http://schemas.microsoft.com/office/word/2010/wordprocessingDrawing" xmlns:wp="http://schemas.openxmlformats.org/drawingml/2006/wordprocessingDrawing" xmlns:w10="urn:schemas-microsoft-com:office:word" xmlns:w="http://schemas.openxmlformats.org/wordprocessingml/2006/main" xmlns:w14="http://schemas.microsoft.com/office/word/2010/wordml" xmlns:w15="http://schemas.microsoft.com/office/word/2012/wordml" xmlns:w16se="http://schemas.microsoft.com/office/word/2015/wordml/symex" xmlns:wpg="http://schemas.microsoft.com/office/word/2010/wordprocessingGroup" xmlns:wpi="http://schemas.microsoft.com/office/word/2010/wordprocessingInk" xmlns:wne="http://schemas.microsoft.com/office/word/2006/wordml" xmlns:wps="http://schemas.microsoft.com/office/word/2010/wordprocessingShape" mc:Ignorable="w14 w15 w16se wp14">
+<w:ftr xmlns:wpc="http://schemas.microsoft.com/office/word/2010/wordprocessingCanvas" xmlns:mc="http://schemas.openxmlformats.org/markup-compatibility/2006" xmlns:o="urn:schemas-microsoft-com:office:office" xmlns:r="http://schemas.openxmlformats.org/officeDocument/2006/relationships" xmlns:m="http://schemas.openxmlformats.org/officeDocument/2006/math" xmlns:v="urn:schemas-microsoft-com:vml" xmlns:wp14="http://schemas.microsoft.com/office/word/2010/wordprocessingDrawing" xmlns:wp="http://schemas.openxmlformats.org/drawingml/2006/wordprocessingDrawing" xmlns:w10="urn:schemas-microsoft-com:office:word" xmlns:w="http://schemas.openxmlformats.org/wordprocessingml/2006/main" xmlns:w14="http://schemas.microsoft.com/office/word/2010/wordml" xmlns:wpg="http://schemas.microsoft.com/office/word/2010/wordprocessingGroup" xmlns:wpi="http://schemas.microsoft.com/office/word/2010/wordprocessingInk" xmlns:wne="http://schemas.microsoft.com/office/word/2006/wordml" xmlns:wps="http://schemas.microsoft.com/office/word/2010/wordprocessingShape" mc:Ignorable="w14 wp14">
   <w:p>
     <w:pPr>
       <w:tabs>
@@ -4139,7 +8646,7 @@
         <w:noProof/>
         <w:color w:val="000000"/>
       </w:rPr>
-      <w:t>6</w:t>
+      <w:t>9</w:t>
     </w:r>
     <w:r>
       <w:rPr>
@@ -4152,7 +8659,7 @@
 </file>
 
 <file path=word/footnotes.xml><?xml version="1.0" encoding="utf-8"?>
-<w:footnotes xmlns:wpc="http://schemas.microsoft.com/office/word/2010/wordprocessingCanvas" xmlns:cx="http://schemas.microsoft.com/office/drawing/2014/chartex" xmlns:mc="http://schemas.openxmlformats.org/markup-compatibility/2006" xmlns:o="urn:schemas-microsoft-com:office:office" xmlns:r="http://schemas.openxmlformats.org/officeDocument/2006/relationships" xmlns:m="http://schemas.openxmlformats.org/officeDocument/2006/math" xmlns:v="urn:schemas-microsoft-com:vml" xmlns:wp14="http://schemas.microsoft.com/office/word/2010/wordprocessingDrawing" xmlns:wp="http://schemas.openxmlformats.org/drawingml/2006/wordprocessingDrawing" xmlns:w10="urn:schemas-microsoft-com:office:word" xmlns:w="http://schemas.openxmlformats.org/wordprocessingml/2006/main" xmlns:w14="http://schemas.microsoft.com/office/word/2010/wordml" xmlns:w15="http://schemas.microsoft.com/office/word/2012/wordml" xmlns:w16se="http://schemas.microsoft.com/office/word/2015/wordml/symex" xmlns:wpg="http://schemas.microsoft.com/office/word/2010/wordprocessingGroup" xmlns:wpi="http://schemas.microsoft.com/office/word/2010/wordprocessingInk" xmlns:wne="http://schemas.microsoft.com/office/word/2006/wordml" xmlns:wps="http://schemas.microsoft.com/office/word/2010/wordprocessingShape" mc:Ignorable="w14 w15 w16se wp14">
+<w:footnotes xmlns:wpc="http://schemas.microsoft.com/office/word/2010/wordprocessingCanvas" xmlns:mc="http://schemas.openxmlformats.org/markup-compatibility/2006" xmlns:o="urn:schemas-microsoft-com:office:office" xmlns:r="http://schemas.openxmlformats.org/officeDocument/2006/relationships" xmlns:m="http://schemas.openxmlformats.org/officeDocument/2006/math" xmlns:v="urn:schemas-microsoft-com:vml" xmlns:wp14="http://schemas.microsoft.com/office/word/2010/wordprocessingDrawing" xmlns:wp="http://schemas.openxmlformats.org/drawingml/2006/wordprocessingDrawing" xmlns:w10="urn:schemas-microsoft-com:office:word" xmlns:w="http://schemas.openxmlformats.org/wordprocessingml/2006/main" xmlns:w14="http://schemas.microsoft.com/office/word/2010/wordml" xmlns:wpg="http://schemas.microsoft.com/office/word/2010/wordprocessingGroup" xmlns:wpi="http://schemas.microsoft.com/office/word/2010/wordprocessingInk" xmlns:wne="http://schemas.microsoft.com/office/word/2006/wordml" xmlns:wps="http://schemas.microsoft.com/office/word/2010/wordprocessingShape" mc:Ignorable="w14 wp14">
   <w:footnote w:type="separator" w:id="-1">
     <w:p>
       <w:r>
@@ -4171,7 +8678,7 @@
 </file>
 
 <file path=word/header1.xml><?xml version="1.0" encoding="utf-8"?>
-<w:hdr xmlns:wpc="http://schemas.microsoft.com/office/word/2010/wordprocessingCanvas" xmlns:cx="http://schemas.microsoft.com/office/drawing/2014/chartex" xmlns:mc="http://schemas.openxmlformats.org/markup-compatibility/2006" xmlns:o="urn:schemas-microsoft-com:office:office" xmlns:r="http://schemas.openxmlformats.org/officeDocument/2006/relationships" xmlns:m="http://schemas.openxmlformats.org/officeDocument/2006/math" xmlns:v="urn:schemas-microsoft-com:vml" xmlns:wp14="http://schemas.microsoft.com/office/word/2010/wordprocessingDrawing" xmlns:wp="http://schemas.openxmlformats.org/drawingml/2006/wordprocessingDrawing" xmlns:w10="urn:schemas-microsoft-com:office:word" xmlns:w="http://schemas.openxmlformats.org/wordprocessingml/2006/main" xmlns:w14="http://schemas.microsoft.com/office/word/2010/wordml" xmlns:w15="http://schemas.microsoft.com/office/word/2012/wordml" xmlns:w16se="http://schemas.microsoft.com/office/word/2015/wordml/symex" xmlns:wpg="http://schemas.microsoft.com/office/word/2010/wordprocessingGroup" xmlns:wpi="http://schemas.microsoft.com/office/word/2010/wordprocessingInk" xmlns:wne="http://schemas.microsoft.com/office/word/2006/wordml" xmlns:wps="http://schemas.microsoft.com/office/word/2010/wordprocessingShape" mc:Ignorable="w14 w15 w16se wp14">
+<w:hdr xmlns:wpc="http://schemas.microsoft.com/office/word/2010/wordprocessingCanvas" xmlns:mc="http://schemas.openxmlformats.org/markup-compatibility/2006" xmlns:o="urn:schemas-microsoft-com:office:office" xmlns:r="http://schemas.openxmlformats.org/officeDocument/2006/relationships" xmlns:m="http://schemas.openxmlformats.org/officeDocument/2006/math" xmlns:v="urn:schemas-microsoft-com:vml" xmlns:wp14="http://schemas.microsoft.com/office/word/2010/wordprocessingDrawing" xmlns:wp="http://schemas.openxmlformats.org/drawingml/2006/wordprocessingDrawing" xmlns:w10="urn:schemas-microsoft-com:office:word" xmlns:w="http://schemas.openxmlformats.org/wordprocessingml/2006/main" xmlns:w14="http://schemas.microsoft.com/office/word/2010/wordml" xmlns:wpg="http://schemas.microsoft.com/office/word/2010/wordprocessingGroup" xmlns:wpi="http://schemas.microsoft.com/office/word/2010/wordprocessingInk" xmlns:wne="http://schemas.microsoft.com/office/word/2006/wordml" xmlns:wps="http://schemas.microsoft.com/office/word/2010/wordprocessingShape" mc:Ignorable="w14 wp14">
   <w:p>
     <w:pPr>
       <w:tabs>
@@ -4281,8 +8788,8 @@
 </file>
 
 <file path=word/numbering.xml><?xml version="1.0" encoding="utf-8"?>
-<w:numbering xmlns:wpc="http://schemas.microsoft.com/office/word/2010/wordprocessingCanvas" xmlns:cx="http://schemas.microsoft.com/office/drawing/2014/chartex" xmlns:mc="http://schemas.openxmlformats.org/markup-compatibility/2006" xmlns:o="urn:schemas-microsoft-com:office:office" xmlns:r="http://schemas.openxmlformats.org/officeDocument/2006/relationships" xmlns:m="http://schemas.openxmlformats.org/officeDocument/2006/math" xmlns:v="urn:schemas-microsoft-com:vml" xmlns:wp14="http://schemas.microsoft.com/office/word/2010/wordprocessingDrawing" xmlns:wp="http://schemas.openxmlformats.org/drawingml/2006/wordprocessingDrawing" xmlns:w10="urn:schemas-microsoft-com:office:word" xmlns:w="http://schemas.openxmlformats.org/wordprocessingml/2006/main" xmlns:w14="http://schemas.microsoft.com/office/word/2010/wordml" xmlns:w15="http://schemas.microsoft.com/office/word/2012/wordml" xmlns:w16se="http://schemas.microsoft.com/office/word/2015/wordml/symex" xmlns:wpg="http://schemas.microsoft.com/office/word/2010/wordprocessingGroup" xmlns:wpi="http://schemas.microsoft.com/office/word/2010/wordprocessingInk" xmlns:wne="http://schemas.microsoft.com/office/word/2006/wordml" xmlns:wps="http://schemas.microsoft.com/office/word/2010/wordprocessingShape" mc:Ignorable="w14 w15 w16se wp14">
-  <w:abstractNum w:abstractNumId="0" w15:restartNumberingAfterBreak="0">
+<w:numbering xmlns:wpc="http://schemas.microsoft.com/office/word/2010/wordprocessingCanvas" xmlns:mc="http://schemas.openxmlformats.org/markup-compatibility/2006" xmlns:o="urn:schemas-microsoft-com:office:office" xmlns:r="http://schemas.openxmlformats.org/officeDocument/2006/relationships" xmlns:m="http://schemas.openxmlformats.org/officeDocument/2006/math" xmlns:v="urn:schemas-microsoft-com:vml" xmlns:wp14="http://schemas.microsoft.com/office/word/2010/wordprocessingDrawing" xmlns:wp="http://schemas.openxmlformats.org/drawingml/2006/wordprocessingDrawing" xmlns:w10="urn:schemas-microsoft-com:office:word" xmlns:w="http://schemas.openxmlformats.org/wordprocessingml/2006/main" xmlns:w14="http://schemas.microsoft.com/office/word/2010/wordml" xmlns:wpg="http://schemas.microsoft.com/office/word/2010/wordprocessingGroup" xmlns:wpi="http://schemas.microsoft.com/office/word/2010/wordprocessingInk" xmlns:wne="http://schemas.microsoft.com/office/word/2006/wordml" xmlns:wps="http://schemas.microsoft.com/office/word/2010/wordprocessingShape" mc:Ignorable="w14 wp14">
+  <w:abstractNum w:abstractNumId="0">
     <w:nsid w:val="25E33A56"/>
     <w:multiLevelType w:val="hybridMultilevel"/>
     <w:tmpl w:val="64628CB2"/>
@@ -4395,7 +8902,7 @@
       </w:rPr>
     </w:lvl>
   </w:abstractNum>
-  <w:abstractNum w:abstractNumId="1" w15:restartNumberingAfterBreak="0">
+  <w:abstractNum w:abstractNumId="1">
     <w:nsid w:val="2E7C133E"/>
     <w:multiLevelType w:val="multilevel"/>
     <w:tmpl w:val="970AC158"/>
@@ -4481,7 +8988,7 @@
       </w:pPr>
     </w:lvl>
   </w:abstractNum>
-  <w:abstractNum w:abstractNumId="2" w15:restartNumberingAfterBreak="0">
+  <w:abstractNum w:abstractNumId="2">
     <w:nsid w:val="409012CA"/>
     <w:multiLevelType w:val="hybridMultilevel"/>
     <w:tmpl w:val="B8B0AD86"/>
@@ -4594,7 +9101,7 @@
       </w:rPr>
     </w:lvl>
   </w:abstractNum>
-  <w:abstractNum w:abstractNumId="3" w15:restartNumberingAfterBreak="0">
+  <w:abstractNum w:abstractNumId="3">
     <w:nsid w:val="41790A6D"/>
     <w:multiLevelType w:val="hybridMultilevel"/>
     <w:tmpl w:val="AAC61AE8"/>
@@ -4707,7 +9214,7 @@
       </w:rPr>
     </w:lvl>
   </w:abstractNum>
-  <w:abstractNum w:abstractNumId="4" w15:restartNumberingAfterBreak="0">
+  <w:abstractNum w:abstractNumId="4">
     <w:nsid w:val="446C22E2"/>
     <w:multiLevelType w:val="multilevel"/>
     <w:tmpl w:val="D55EF66E"/>
@@ -4818,7 +9325,7 @@
       </w:rPr>
     </w:lvl>
   </w:abstractNum>
-  <w:abstractNum w:abstractNumId="5" w15:restartNumberingAfterBreak="0">
+  <w:abstractNum w:abstractNumId="5">
     <w:nsid w:val="4A3E6F29"/>
     <w:multiLevelType w:val="multilevel"/>
     <w:tmpl w:val="9E50D722"/>
@@ -4931,7 +9438,7 @@
       </w:rPr>
     </w:lvl>
   </w:abstractNum>
-  <w:abstractNum w:abstractNumId="6" w15:restartNumberingAfterBreak="0">
+  <w:abstractNum w:abstractNumId="6">
     <w:nsid w:val="4D04557F"/>
     <w:multiLevelType w:val="multilevel"/>
     <w:tmpl w:val="970AC158"/>
@@ -5017,7 +9524,7 @@
       </w:pPr>
     </w:lvl>
   </w:abstractNum>
-  <w:abstractNum w:abstractNumId="7" w15:restartNumberingAfterBreak="0">
+  <w:abstractNum w:abstractNumId="7">
     <w:nsid w:val="61F6789D"/>
     <w:multiLevelType w:val="multilevel"/>
     <w:tmpl w:val="970AC158"/>
@@ -5103,7 +9610,7 @@
       </w:pPr>
     </w:lvl>
   </w:abstractNum>
-  <w:abstractNum w:abstractNumId="8" w15:restartNumberingAfterBreak="0">
+  <w:abstractNum w:abstractNumId="8">
     <w:nsid w:val="68C17A1F"/>
     <w:multiLevelType w:val="multilevel"/>
     <w:tmpl w:val="A8E631B0"/>
@@ -5252,7 +9759,7 @@
       </w:rPr>
     </w:lvl>
   </w:abstractNum>
-  <w:abstractNum w:abstractNumId="9" w15:restartNumberingAfterBreak="0">
+  <w:abstractNum w:abstractNumId="9">
     <w:nsid w:val="6C095365"/>
     <w:multiLevelType w:val="multilevel"/>
     <w:tmpl w:val="970AC158"/>
@@ -5373,7 +9880,7 @@
 </file>
 
 <file path=word/styles.xml><?xml version="1.0" encoding="utf-8"?>
-<w:styles xmlns:mc="http://schemas.openxmlformats.org/markup-compatibility/2006" xmlns:r="http://schemas.openxmlformats.org/officeDocument/2006/relationships" xmlns:w="http://schemas.openxmlformats.org/wordprocessingml/2006/main" xmlns:w14="http://schemas.microsoft.com/office/word/2010/wordml" xmlns:w15="http://schemas.microsoft.com/office/word/2012/wordml" xmlns:w16se="http://schemas.microsoft.com/office/word/2015/wordml/symex" mc:Ignorable="w14 w15 w16se">
+<w:styles xmlns:mc="http://schemas.openxmlformats.org/markup-compatibility/2006" xmlns:r="http://schemas.openxmlformats.org/officeDocument/2006/relationships" xmlns:w="http://schemas.openxmlformats.org/wordprocessingml/2006/main" xmlns:w14="http://schemas.microsoft.com/office/word/2010/wordml" mc:Ignorable="w14">
   <w:docDefaults>
     <w:rPrDefault>
       <w:rPr>
@@ -5389,382 +9896,149 @@
       </w:pPr>
     </w:pPrDefault>
   </w:docDefaults>
-  <w:latentStyles w:defLockedState="0" w:defUIPriority="99" w:defSemiHidden="0" w:defUnhideWhenUsed="0" w:defQFormat="0" w:count="371">
-    <w:lsdException w:name="Normal" w:uiPriority="0" w:qFormat="1"/>
-    <w:lsdException w:name="heading 1" w:uiPriority="9" w:qFormat="1"/>
-    <w:lsdException w:name="heading 2" w:semiHidden="1" w:uiPriority="9" w:unhideWhenUsed="1" w:qFormat="1"/>
-    <w:lsdException w:name="heading 3" w:semiHidden="1" w:uiPriority="9" w:unhideWhenUsed="1" w:qFormat="1"/>
-    <w:lsdException w:name="heading 4" w:semiHidden="1" w:uiPriority="9" w:unhideWhenUsed="1" w:qFormat="1"/>
-    <w:lsdException w:name="heading 5" w:semiHidden="1" w:uiPriority="9" w:unhideWhenUsed="1" w:qFormat="1"/>
-    <w:lsdException w:name="heading 6" w:semiHidden="1" w:uiPriority="9" w:unhideWhenUsed="1" w:qFormat="1"/>
-    <w:lsdException w:name="heading 7" w:semiHidden="1" w:uiPriority="9" w:unhideWhenUsed="1" w:qFormat="1"/>
-    <w:lsdException w:name="heading 8" w:semiHidden="1" w:uiPriority="9" w:unhideWhenUsed="1" w:qFormat="1"/>
-    <w:lsdException w:name="heading 9" w:semiHidden="1" w:uiPriority="9" w:unhideWhenUsed="1" w:qFormat="1"/>
-    <w:lsdException w:name="index 1" w:semiHidden="1" w:unhideWhenUsed="1"/>
-    <w:lsdException w:name="index 2" w:semiHidden="1" w:unhideWhenUsed="1"/>
-    <w:lsdException w:name="index 3" w:semiHidden="1" w:unhideWhenUsed="1"/>
-    <w:lsdException w:name="index 4" w:semiHidden="1" w:unhideWhenUsed="1"/>
-    <w:lsdException w:name="index 5" w:semiHidden="1" w:unhideWhenUsed="1"/>
-    <w:lsdException w:name="index 6" w:semiHidden="1" w:unhideWhenUsed="1"/>
-    <w:lsdException w:name="index 7" w:semiHidden="1" w:unhideWhenUsed="1"/>
-    <w:lsdException w:name="index 8" w:semiHidden="1" w:unhideWhenUsed="1"/>
-    <w:lsdException w:name="index 9" w:semiHidden="1" w:unhideWhenUsed="1"/>
-    <w:lsdException w:name="toc 1" w:semiHidden="1" w:uiPriority="39" w:unhideWhenUsed="1"/>
-    <w:lsdException w:name="toc 2" w:semiHidden="1" w:uiPriority="39" w:unhideWhenUsed="1"/>
-    <w:lsdException w:name="toc 3" w:semiHidden="1" w:uiPriority="39" w:unhideWhenUsed="1"/>
-    <w:lsdException w:name="toc 4" w:semiHidden="1" w:uiPriority="39" w:unhideWhenUsed="1"/>
-    <w:lsdException w:name="toc 5" w:semiHidden="1" w:uiPriority="39" w:unhideWhenUsed="1"/>
-    <w:lsdException w:name="toc 6" w:semiHidden="1" w:uiPriority="39" w:unhideWhenUsed="1"/>
-    <w:lsdException w:name="toc 7" w:semiHidden="1" w:uiPriority="39" w:unhideWhenUsed="1"/>
-    <w:lsdException w:name="toc 8" w:semiHidden="1" w:uiPriority="39" w:unhideWhenUsed="1"/>
-    <w:lsdException w:name="toc 9" w:semiHidden="1" w:uiPriority="39" w:unhideWhenUsed="1"/>
-    <w:lsdException w:name="Normal Indent" w:semiHidden="1" w:unhideWhenUsed="1"/>
-    <w:lsdException w:name="footnote text" w:semiHidden="1" w:unhideWhenUsed="1"/>
-    <w:lsdException w:name="annotation text" w:semiHidden="1" w:unhideWhenUsed="1"/>
-    <w:lsdException w:name="header" w:semiHidden="1" w:unhideWhenUsed="1"/>
-    <w:lsdException w:name="footer" w:semiHidden="1" w:unhideWhenUsed="1"/>
-    <w:lsdException w:name="index heading" w:semiHidden="1" w:unhideWhenUsed="1"/>
-    <w:lsdException w:name="caption" w:semiHidden="1" w:uiPriority="35" w:unhideWhenUsed="1" w:qFormat="1"/>
-    <w:lsdException w:name="table of figures" w:semiHidden="1" w:unhideWhenUsed="1"/>
-    <w:lsdException w:name="envelope address" w:semiHidden="1" w:unhideWhenUsed="1"/>
-    <w:lsdException w:name="envelope return" w:semiHidden="1" w:unhideWhenUsed="1"/>
-    <w:lsdException w:name="footnote reference" w:semiHidden="1" w:unhideWhenUsed="1"/>
-    <w:lsdException w:name="annotation reference" w:semiHidden="1" w:unhideWhenUsed="1"/>
-    <w:lsdException w:name="line number" w:semiHidden="1" w:unhideWhenUsed="1"/>
-    <w:lsdException w:name="page number" w:semiHidden="1" w:unhideWhenUsed="1"/>
-    <w:lsdException w:name="endnote reference" w:semiHidden="1" w:unhideWhenUsed="1"/>
-    <w:lsdException w:name="endnote text" w:semiHidden="1" w:unhideWhenUsed="1"/>
-    <w:lsdException w:name="table of authorities" w:semiHidden="1" w:unhideWhenUsed="1"/>
-    <w:lsdException w:name="macro" w:semiHidden="1" w:unhideWhenUsed="1"/>
-    <w:lsdException w:name="toa heading" w:semiHidden="1" w:unhideWhenUsed="1"/>
-    <w:lsdException w:name="List" w:semiHidden="1" w:unhideWhenUsed="1"/>
-    <w:lsdException w:name="List Bullet" w:semiHidden="1" w:unhideWhenUsed="1"/>
-    <w:lsdException w:name="List Number" w:semiHidden="1" w:unhideWhenUsed="1"/>
-    <w:lsdException w:name="List 2" w:semiHidden="1" w:unhideWhenUsed="1"/>
-    <w:lsdException w:name="List 3" w:semiHidden="1" w:unhideWhenUsed="1"/>
-    <w:lsdException w:name="List 4" w:semiHidden="1" w:unhideWhenUsed="1"/>
-    <w:lsdException w:name="List 5" w:semiHidden="1" w:unhideWhenUsed="1"/>
-    <w:lsdException w:name="List Bullet 2" w:semiHidden="1" w:unhideWhenUsed="1"/>
-    <w:lsdException w:name="List Bullet 3" w:semiHidden="1" w:unhideWhenUsed="1"/>
-    <w:lsdException w:name="List Bullet 4" w:semiHidden="1" w:unhideWhenUsed="1"/>
-    <w:lsdException w:name="List Bullet 5" w:semiHidden="1" w:unhideWhenUsed="1"/>
-    <w:lsdException w:name="List Number 2" w:semiHidden="1" w:unhideWhenUsed="1"/>
-    <w:lsdException w:name="List Number 3" w:semiHidden="1" w:unhideWhenUsed="1"/>
-    <w:lsdException w:name="List Number 4" w:semiHidden="1" w:unhideWhenUsed="1"/>
-    <w:lsdException w:name="List Number 5" w:semiHidden="1" w:unhideWhenUsed="1"/>
-    <w:lsdException w:name="Title" w:uiPriority="10" w:qFormat="1"/>
-    <w:lsdException w:name="Closing" w:semiHidden="1" w:unhideWhenUsed="1"/>
-    <w:lsdException w:name="Signature" w:semiHidden="1" w:unhideWhenUsed="1"/>
-    <w:lsdException w:name="Default Paragraph Font" w:semiHidden="1" w:uiPriority="1" w:unhideWhenUsed="1"/>
-    <w:lsdException w:name="Body Text" w:semiHidden="1" w:unhideWhenUsed="1"/>
-    <w:lsdException w:name="Body Text Indent" w:semiHidden="1" w:unhideWhenUsed="1"/>
-    <w:lsdException w:name="List Continue" w:semiHidden="1" w:unhideWhenUsed="1"/>
-    <w:lsdException w:name="List Continue 2" w:semiHidden="1" w:unhideWhenUsed="1"/>
-    <w:lsdException w:name="List Continue 3" w:semiHidden="1" w:unhideWhenUsed="1"/>
-    <w:lsdException w:name="List Continue 4" w:semiHidden="1" w:unhideWhenUsed="1"/>
-    <w:lsdException w:name="List Continue 5" w:semiHidden="1" w:unhideWhenUsed="1"/>
-    <w:lsdException w:name="Message Header" w:semiHidden="1" w:unhideWhenUsed="1"/>
-    <w:lsdException w:name="Subtitle" w:uiPriority="11" w:qFormat="1"/>
-    <w:lsdException w:name="Salutation" w:semiHidden="1" w:unhideWhenUsed="1"/>
-    <w:lsdException w:name="Date" w:semiHidden="1" w:unhideWhenUsed="1"/>
-    <w:lsdException w:name="Body Text First Indent" w:semiHidden="1" w:unhideWhenUsed="1"/>
-    <w:lsdException w:name="Body Text First Indent 2" w:semiHidden="1" w:unhideWhenUsed="1"/>
-    <w:lsdException w:name="Note Heading" w:semiHidden="1" w:unhideWhenUsed="1"/>
-    <w:lsdException w:name="Body Text 2" w:semiHidden="1" w:unhideWhenUsed="1"/>
-    <w:lsdException w:name="Body Text 3" w:semiHidden="1" w:unhideWhenUsed="1"/>
-    <w:lsdException w:name="Body Text Indent 2" w:semiHidden="1" w:unhideWhenUsed="1"/>
-    <w:lsdException w:name="Body Text Indent 3" w:semiHidden="1" w:unhideWhenUsed="1"/>
-    <w:lsdException w:name="Block Text" w:semiHidden="1" w:unhideWhenUsed="1"/>
-    <w:lsdException w:name="Hyperlink" w:semiHidden="1" w:unhideWhenUsed="1"/>
-    <w:lsdException w:name="FollowedHyperlink" w:semiHidden="1" w:unhideWhenUsed="1"/>
-    <w:lsdException w:name="Strong" w:uiPriority="22" w:qFormat="1"/>
-    <w:lsdException w:name="Emphasis" w:uiPriority="20" w:qFormat="1"/>
-    <w:lsdException w:name="Document Map" w:semiHidden="1" w:unhideWhenUsed="1"/>
-    <w:lsdException w:name="Plain Text" w:semiHidden="1" w:unhideWhenUsed="1"/>
-    <w:lsdException w:name="E-mail Signature" w:semiHidden="1" w:unhideWhenUsed="1"/>
-    <w:lsdException w:name="HTML Top of Form" w:semiHidden="1" w:unhideWhenUsed="1"/>
-    <w:lsdException w:name="HTML Bottom of Form" w:semiHidden="1" w:unhideWhenUsed="1"/>
-    <w:lsdException w:name="Normal (Web)" w:semiHidden="1" w:unhideWhenUsed="1"/>
-    <w:lsdException w:name="HTML Acronym" w:semiHidden="1" w:unhideWhenUsed="1"/>
-    <w:lsdException w:name="HTML Address" w:semiHidden="1" w:unhideWhenUsed="1"/>
-    <w:lsdException w:name="HTML Cite" w:semiHidden="1" w:unhideWhenUsed="1"/>
-    <w:lsdException w:name="HTML Code" w:semiHidden="1" w:unhideWhenUsed="1"/>
-    <w:lsdException w:name="HTML Definition" w:semiHidden="1" w:unhideWhenUsed="1"/>
-    <w:lsdException w:name="HTML Keyboard" w:semiHidden="1" w:unhideWhenUsed="1"/>
-    <w:lsdException w:name="HTML Preformatted" w:semiHidden="1" w:unhideWhenUsed="1"/>
-    <w:lsdException w:name="HTML Sample" w:semiHidden="1" w:unhideWhenUsed="1"/>
-    <w:lsdException w:name="HTML Typewriter" w:semiHidden="1" w:unhideWhenUsed="1"/>
-    <w:lsdException w:name="HTML Variable" w:semiHidden="1" w:unhideWhenUsed="1"/>
-    <w:lsdException w:name="Normal Table" w:semiHidden="1" w:unhideWhenUsed="1"/>
-    <w:lsdException w:name="annotation subject" w:semiHidden="1" w:unhideWhenUsed="1"/>
-    <w:lsdException w:name="No List" w:semiHidden="1" w:unhideWhenUsed="1"/>
-    <w:lsdException w:name="Outline List 1" w:semiHidden="1" w:unhideWhenUsed="1"/>
-    <w:lsdException w:name="Outline List 2" w:semiHidden="1" w:unhideWhenUsed="1"/>
-    <w:lsdException w:name="Outline List 3" w:semiHidden="1" w:unhideWhenUsed="1"/>
-    <w:lsdException w:name="Table Simple 1" w:semiHidden="1" w:unhideWhenUsed="1"/>
-    <w:lsdException w:name="Table Simple 2" w:semiHidden="1" w:unhideWhenUsed="1"/>
-    <w:lsdException w:name="Table Simple 3" w:semiHidden="1" w:unhideWhenUsed="1"/>
-    <w:lsdException w:name="Table Classic 1" w:semiHidden="1" w:unhideWhenUsed="1"/>
-    <w:lsdException w:name="Table Classic 2" w:semiHidden="1" w:unhideWhenUsed="1"/>
-    <w:lsdException w:name="Table Classic 3" w:semiHidden="1" w:unhideWhenUsed="1"/>
-    <w:lsdException w:name="Table Classic 4" w:semiHidden="1" w:unhideWhenUsed="1"/>
-    <w:lsdException w:name="Table Colorful 1" w:semiHidden="1" w:unhideWhenUsed="1"/>
-    <w:lsdException w:name="Table Colorful 2" w:semiHidden="1" w:unhideWhenUsed="1"/>
-    <w:lsdException w:name="Table Colorful 3" w:semiHidden="1" w:unhideWhenUsed="1"/>
-    <w:lsdException w:name="Table Columns 1" w:semiHidden="1" w:unhideWhenUsed="1"/>
-    <w:lsdException w:name="Table Columns 2" w:semiHidden="1" w:unhideWhenUsed="1"/>
-    <w:lsdException w:name="Table Columns 3" w:semiHidden="1" w:unhideWhenUsed="1"/>
-    <w:lsdException w:name="Table Columns 4" w:semiHidden="1" w:unhideWhenUsed="1"/>
-    <w:lsdException w:name="Table Columns 5" w:semiHidden="1" w:unhideWhenUsed="1"/>
-    <w:lsdException w:name="Table Grid 1" w:semiHidden="1" w:unhideWhenUsed="1"/>
-    <w:lsdException w:name="Table Grid 2" w:semiHidden="1" w:unhideWhenUsed="1"/>
-    <w:lsdException w:name="Table Grid 3" w:semiHidden="1" w:unhideWhenUsed="1"/>
-    <w:lsdException w:name="Table Grid 4" w:semiHidden="1" w:unhideWhenUsed="1"/>
-    <w:lsdException w:name="Table Grid 5" w:semiHidden="1" w:unhideWhenUsed="1"/>
-    <w:lsdException w:name="Table Grid 6" w:semiHidden="1" w:unhideWhenUsed="1"/>
-    <w:lsdException w:name="Table Grid 7" w:semiHidden="1" w:unhideWhenUsed="1"/>
-    <w:lsdException w:name="Table Grid 8" w:semiHidden="1" w:unhideWhenUsed="1"/>
-    <w:lsdException w:name="Table List 1" w:semiHidden="1" w:unhideWhenUsed="1"/>
-    <w:lsdException w:name="Table List 2" w:semiHidden="1" w:unhideWhenUsed="1"/>
-    <w:lsdException w:name="Table List 3" w:semiHidden="1" w:unhideWhenUsed="1"/>
-    <w:lsdException w:name="Table List 4" w:semiHidden="1" w:unhideWhenUsed="1"/>
-    <w:lsdException w:name="Table List 5" w:semiHidden="1" w:unhideWhenUsed="1"/>
-    <w:lsdException w:name="Table List 6" w:semiHidden="1" w:unhideWhenUsed="1"/>
-    <w:lsdException w:name="Table List 7" w:semiHidden="1" w:unhideWhenUsed="1"/>
-    <w:lsdException w:name="Table List 8" w:semiHidden="1" w:unhideWhenUsed="1"/>
-    <w:lsdException w:name="Table 3D effects 1" w:semiHidden="1" w:unhideWhenUsed="1"/>
-    <w:lsdException w:name="Table 3D effects 2" w:semiHidden="1" w:unhideWhenUsed="1"/>
-    <w:lsdException w:name="Table 3D effects 3" w:semiHidden="1" w:unhideWhenUsed="1"/>
-    <w:lsdException w:name="Table Contemporary" w:semiHidden="1" w:unhideWhenUsed="1"/>
-    <w:lsdException w:name="Table Elegant" w:semiHidden="1" w:unhideWhenUsed="1"/>
-    <w:lsdException w:name="Table Professional" w:semiHidden="1" w:unhideWhenUsed="1"/>
-    <w:lsdException w:name="Table Subtle 1" w:semiHidden="1" w:unhideWhenUsed="1"/>
-    <w:lsdException w:name="Table Subtle 2" w:semiHidden="1" w:unhideWhenUsed="1"/>
-    <w:lsdException w:name="Table Web 1" w:semiHidden="1" w:unhideWhenUsed="1"/>
-    <w:lsdException w:name="Table Web 2" w:semiHidden="1" w:unhideWhenUsed="1"/>
-    <w:lsdException w:name="Table Web 3" w:semiHidden="1" w:unhideWhenUsed="1"/>
-    <w:lsdException w:name="Balloon Text" w:semiHidden="1" w:unhideWhenUsed="1"/>
-    <w:lsdException w:name="Table Grid" w:uiPriority="59"/>
-    <w:lsdException w:name="Table Theme" w:semiHidden="1" w:unhideWhenUsed="1"/>
-    <w:lsdException w:name="Placeholder Text" w:semiHidden="1"/>
-    <w:lsdException w:name="No Spacing" w:uiPriority="1" w:qFormat="1"/>
-    <w:lsdException w:name="Light Shading" w:uiPriority="60"/>
-    <w:lsdException w:name="Light List" w:uiPriority="61"/>
-    <w:lsdException w:name="Light Grid" w:uiPriority="62"/>
-    <w:lsdException w:name="Medium Shading 1" w:uiPriority="63"/>
-    <w:lsdException w:name="Medium Shading 2" w:uiPriority="64"/>
-    <w:lsdException w:name="Medium List 1" w:uiPriority="65"/>
-    <w:lsdException w:name="Medium List 2" w:uiPriority="66"/>
-    <w:lsdException w:name="Medium Grid 1" w:uiPriority="67"/>
-    <w:lsdException w:name="Medium Grid 2" w:uiPriority="68"/>
-    <w:lsdException w:name="Medium Grid 3" w:uiPriority="69"/>
-    <w:lsdException w:name="Dark List" w:uiPriority="70"/>
-    <w:lsdException w:name="Colorful Shading" w:uiPriority="71"/>
-    <w:lsdException w:name="Colorful List" w:uiPriority="72"/>
-    <w:lsdException w:name="Colorful Grid" w:uiPriority="73"/>
-    <w:lsdException w:name="Light Shading Accent 1" w:uiPriority="60"/>
-    <w:lsdException w:name="Light List Accent 1" w:uiPriority="61"/>
-    <w:lsdException w:name="Light Grid Accent 1" w:uiPriority="62"/>
-    <w:lsdException w:name="Medium Shading 1 Accent 1" w:uiPriority="63"/>
-    <w:lsdException w:name="Medium Shading 2 Accent 1" w:uiPriority="64"/>
-    <w:lsdException w:name="Medium List 1 Accent 1" w:uiPriority="65"/>
-    <w:lsdException w:name="Revision" w:semiHidden="1"/>
-    <w:lsdException w:name="List Paragraph" w:uiPriority="34" w:qFormat="1"/>
-    <w:lsdException w:name="Quote" w:uiPriority="29" w:qFormat="1"/>
-    <w:lsdException w:name="Intense Quote" w:uiPriority="30" w:qFormat="1"/>
-    <w:lsdException w:name="Medium List 2 Accent 1" w:uiPriority="66"/>
-    <w:lsdException w:name="Medium Grid 1 Accent 1" w:uiPriority="67"/>
-    <w:lsdException w:name="Medium Grid 2 Accent 1" w:uiPriority="68"/>
-    <w:lsdException w:name="Medium Grid 3 Accent 1" w:uiPriority="69"/>
-    <w:lsdException w:name="Dark List Accent 1" w:uiPriority="70"/>
-    <w:lsdException w:name="Colorful Shading Accent 1" w:uiPriority="71"/>
-    <w:lsdException w:name="Colorful List Accent 1" w:uiPriority="72"/>
-    <w:lsdException w:name="Colorful Grid Accent 1" w:uiPriority="73"/>
-    <w:lsdException w:name="Light Shading Accent 2" w:uiPriority="60"/>
-    <w:lsdException w:name="Light List Accent 2" w:uiPriority="61"/>
-    <w:lsdException w:name="Light Grid Accent 2" w:uiPriority="62"/>
-    <w:lsdException w:name="Medium Shading 1 Accent 2" w:uiPriority="63"/>
-    <w:lsdException w:name="Medium Shading 2 Accent 2" w:uiPriority="64"/>
-    <w:lsdException w:name="Medium List 1 Accent 2" w:uiPriority="65"/>
-    <w:lsdException w:name="Medium List 2 Accent 2" w:uiPriority="66"/>
-    <w:lsdException w:name="Medium Grid 1 Accent 2" w:uiPriority="67"/>
-    <w:lsdException w:name="Medium Grid 2 Accent 2" w:uiPriority="68"/>
-    <w:lsdException w:name="Medium Grid 3 Accent 2" w:uiPriority="69"/>
-    <w:lsdException w:name="Dark List Accent 2" w:uiPriority="70"/>
-    <w:lsdException w:name="Colorful Shading Accent 2" w:uiPriority="71"/>
-    <w:lsdException w:name="Colorful List Accent 2" w:uiPriority="72"/>
-    <w:lsdException w:name="Colorful Grid Accent 2" w:uiPriority="73"/>
-    <w:lsdException w:name="Light Shading Accent 3" w:uiPriority="60"/>
-    <w:lsdException w:name="Light List Accent 3" w:uiPriority="61"/>
-    <w:lsdException w:name="Light Grid Accent 3" w:uiPriority="62"/>
-    <w:lsdException w:name="Medium Shading 1 Accent 3" w:uiPriority="63"/>
-    <w:lsdException w:name="Medium Shading 2 Accent 3" w:uiPriority="64"/>
-    <w:lsdException w:name="Medium List 1 Accent 3" w:uiPriority="65"/>
-    <w:lsdException w:name="Medium List 2 Accent 3" w:uiPriority="66"/>
-    <w:lsdException w:name="Medium Grid 1 Accent 3" w:uiPriority="67"/>
-    <w:lsdException w:name="Medium Grid 2 Accent 3" w:uiPriority="68"/>
-    <w:lsdException w:name="Medium Grid 3 Accent 3" w:uiPriority="69"/>
-    <w:lsdException w:name="Dark List Accent 3" w:uiPriority="70"/>
-    <w:lsdException w:name="Colorful Shading Accent 3" w:uiPriority="71"/>
-    <w:lsdException w:name="Colorful List Accent 3" w:uiPriority="72"/>
-    <w:lsdException w:name="Colorful Grid Accent 3" w:uiPriority="73"/>
-    <w:lsdException w:name="Light Shading Accent 4" w:uiPriority="60"/>
-    <w:lsdException w:name="Light List Accent 4" w:uiPriority="61"/>
-    <w:lsdException w:name="Light Grid Accent 4" w:uiPriority="62"/>
-    <w:lsdException w:name="Medium Shading 1 Accent 4" w:uiPriority="63"/>
-    <w:lsdException w:name="Medium Shading 2 Accent 4" w:uiPriority="64"/>
-    <w:lsdException w:name="Medium List 1 Accent 4" w:uiPriority="65"/>
-    <w:lsdException w:name="Medium List 2 Accent 4" w:uiPriority="66"/>
-    <w:lsdException w:name="Medium Grid 1 Accent 4" w:uiPriority="67"/>
-    <w:lsdException w:name="Medium Grid 2 Accent 4" w:uiPriority="68"/>
-    <w:lsdException w:name="Medium Grid 3 Accent 4" w:uiPriority="69"/>
-    <w:lsdException w:name="Dark List Accent 4" w:uiPriority="70"/>
-    <w:lsdException w:name="Colorful Shading Accent 4" w:uiPriority="71"/>
-    <w:lsdException w:name="Colorful List Accent 4" w:uiPriority="72"/>
-    <w:lsdException w:name="Colorful Grid Accent 4" w:uiPriority="73"/>
-    <w:lsdException w:name="Light Shading Accent 5" w:uiPriority="60"/>
-    <w:lsdException w:name="Light List Accent 5" w:uiPriority="61"/>
-    <w:lsdException w:name="Light Grid Accent 5" w:uiPriority="62"/>
-    <w:lsdException w:name="Medium Shading 1 Accent 5" w:uiPriority="63"/>
-    <w:lsdException w:name="Medium Shading 2 Accent 5" w:uiPriority="64"/>
-    <w:lsdException w:name="Medium List 1 Accent 5" w:uiPriority="65"/>
-    <w:lsdException w:name="Medium List 2 Accent 5" w:uiPriority="66"/>
-    <w:lsdException w:name="Medium Grid 1 Accent 5" w:uiPriority="67"/>
-    <w:lsdException w:name="Medium Grid 2 Accent 5" w:uiPriority="68"/>
-    <w:lsdException w:name="Medium Grid 3 Accent 5" w:uiPriority="69"/>
-    <w:lsdException w:name="Dark List Accent 5" w:uiPriority="70"/>
-    <w:lsdException w:name="Colorful Shading Accent 5" w:uiPriority="71"/>
-    <w:lsdException w:name="Colorful List Accent 5" w:uiPriority="72"/>
-    <w:lsdException w:name="Colorful Grid Accent 5" w:uiPriority="73"/>
-    <w:lsdException w:name="Light Shading Accent 6" w:uiPriority="60"/>
-    <w:lsdException w:name="Light List Accent 6" w:uiPriority="61"/>
-    <w:lsdException w:name="Light Grid Accent 6" w:uiPriority="62"/>
-    <w:lsdException w:name="Medium Shading 1 Accent 6" w:uiPriority="63"/>
-    <w:lsdException w:name="Medium Shading 2 Accent 6" w:uiPriority="64"/>
-    <w:lsdException w:name="Medium List 1 Accent 6" w:uiPriority="65"/>
-    <w:lsdException w:name="Medium List 2 Accent 6" w:uiPriority="66"/>
-    <w:lsdException w:name="Medium Grid 1 Accent 6" w:uiPriority="67"/>
-    <w:lsdException w:name="Medium Grid 2 Accent 6" w:uiPriority="68"/>
-    <w:lsdException w:name="Medium Grid 3 Accent 6" w:uiPriority="69"/>
-    <w:lsdException w:name="Dark List Accent 6" w:uiPriority="70"/>
-    <w:lsdException w:name="Colorful Shading Accent 6" w:uiPriority="71"/>
-    <w:lsdException w:name="Colorful List Accent 6" w:uiPriority="72"/>
-    <w:lsdException w:name="Colorful Grid Accent 6" w:uiPriority="73"/>
-    <w:lsdException w:name="Subtle Emphasis" w:uiPriority="19" w:qFormat="1"/>
-    <w:lsdException w:name="Intense Emphasis" w:uiPriority="21" w:qFormat="1"/>
-    <w:lsdException w:name="Subtle Reference" w:uiPriority="31" w:qFormat="1"/>
-    <w:lsdException w:name="Intense Reference" w:uiPriority="32" w:qFormat="1"/>
-    <w:lsdException w:name="Book Title" w:uiPriority="33" w:qFormat="1"/>
-    <w:lsdException w:name="Bibliography" w:semiHidden="1" w:uiPriority="37" w:unhideWhenUsed="1"/>
-    <w:lsdException w:name="TOC Heading" w:semiHidden="1" w:uiPriority="39" w:unhideWhenUsed="1" w:qFormat="1"/>
-    <w:lsdException w:name="Plain Table 1" w:uiPriority="41"/>
-    <w:lsdException w:name="Plain Table 2" w:uiPriority="42"/>
-    <w:lsdException w:name="Plain Table 3" w:uiPriority="43"/>
-    <w:lsdException w:name="Plain Table 4" w:uiPriority="44"/>
-    <w:lsdException w:name="Plain Table 5" w:uiPriority="45"/>
-    <w:lsdException w:name="Grid Table Light" w:uiPriority="40"/>
-    <w:lsdException w:name="Grid Table 1 Light" w:uiPriority="46"/>
-    <w:lsdException w:name="Grid Table 2" w:uiPriority="47"/>
-    <w:lsdException w:name="Grid Table 3" w:uiPriority="48"/>
-    <w:lsdException w:name="Grid Table 4" w:uiPriority="49"/>
-    <w:lsdException w:name="Grid Table 5 Dark" w:uiPriority="50"/>
-    <w:lsdException w:name="Grid Table 6 Colorful" w:uiPriority="51"/>
-    <w:lsdException w:name="Grid Table 7 Colorful" w:uiPriority="52"/>
-    <w:lsdException w:name="Grid Table 1 Light Accent 1" w:uiPriority="46"/>
-    <w:lsdException w:name="Grid Table 2 Accent 1" w:uiPriority="47"/>
-    <w:lsdException w:name="Grid Table 3 Accent 1" w:uiPriority="48"/>
-    <w:lsdException w:name="Grid Table 4 Accent 1" w:uiPriority="49"/>
-    <w:lsdException w:name="Grid Table 5 Dark Accent 1" w:uiPriority="50"/>
-    <w:lsdException w:name="Grid Table 6 Colorful Accent 1" w:uiPriority="51"/>
-    <w:lsdException w:name="Grid Table 7 Colorful Accent 1" w:uiPriority="52"/>
-    <w:lsdException w:name="Grid Table 1 Light Accent 2" w:uiPriority="46"/>
-    <w:lsdException w:name="Grid Table 2 Accent 2" w:uiPriority="47"/>
-    <w:lsdException w:name="Grid Table 3 Accent 2" w:uiPriority="48"/>
-    <w:lsdException w:name="Grid Table 4 Accent 2" w:uiPriority="49"/>
-    <w:lsdException w:name="Grid Table 5 Dark Accent 2" w:uiPriority="50"/>
-    <w:lsdException w:name="Grid Table 6 Colorful Accent 2" w:uiPriority="51"/>
-    <w:lsdException w:name="Grid Table 7 Colorful Accent 2" w:uiPriority="52"/>
-    <w:lsdException w:name="Grid Table 1 Light Accent 3" w:uiPriority="46"/>
-    <w:lsdException w:name="Grid Table 2 Accent 3" w:uiPriority="47"/>
-    <w:lsdException w:name="Grid Table 3 Accent 3" w:uiPriority="48"/>
-    <w:lsdException w:name="Grid Table 4 Accent 3" w:uiPriority="49"/>
-    <w:lsdException w:name="Grid Table 5 Dark Accent 3" w:uiPriority="50"/>
-    <w:lsdException w:name="Grid Table 6 Colorful Accent 3" w:uiPriority="51"/>
-    <w:lsdException w:name="Grid Table 7 Colorful Accent 3" w:uiPriority="52"/>
-    <w:lsdException w:name="Grid Table 1 Light Accent 4" w:uiPriority="46"/>
-    <w:lsdException w:name="Grid Table 2 Accent 4" w:uiPriority="47"/>
-    <w:lsdException w:name="Grid Table 3 Accent 4" w:uiPriority="48"/>
-    <w:lsdException w:name="Grid Table 4 Accent 4" w:uiPriority="49"/>
-    <w:lsdException w:name="Grid Table 5 Dark Accent 4" w:uiPriority="50"/>
-    <w:lsdException w:name="Grid Table 6 Colorful Accent 4" w:uiPriority="51"/>
-    <w:lsdException w:name="Grid Table 7 Colorful Accent 4" w:uiPriority="52"/>
-    <w:lsdException w:name="Grid Table 1 Light Accent 5" w:uiPriority="46"/>
-    <w:lsdException w:name="Grid Table 2 Accent 5" w:uiPriority="47"/>
-    <w:lsdException w:name="Grid Table 3 Accent 5" w:uiPriority="48"/>
-    <w:lsdException w:name="Grid Table 4 Accent 5" w:uiPriority="49"/>
-    <w:lsdException w:name="Grid Table 5 Dark Accent 5" w:uiPriority="50"/>
-    <w:lsdException w:name="Grid Table 6 Colorful Accent 5" w:uiPriority="51"/>
-    <w:lsdException w:name="Grid Table 7 Colorful Accent 5" w:uiPriority="52"/>
-    <w:lsdException w:name="Grid Table 1 Light Accent 6" w:uiPriority="46"/>
-    <w:lsdException w:name="Grid Table 2 Accent 6" w:uiPriority="47"/>
-    <w:lsdException w:name="Grid Table 3 Accent 6" w:uiPriority="48"/>
-    <w:lsdException w:name="Grid Table 4 Accent 6" w:uiPriority="49"/>
-    <w:lsdException w:name="Grid Table 5 Dark Accent 6" w:uiPriority="50"/>
-    <w:lsdException w:name="Grid Table 6 Colorful Accent 6" w:uiPriority="51"/>
-    <w:lsdException w:name="Grid Table 7 Colorful Accent 6" w:uiPriority="52"/>
-    <w:lsdException w:name="List Table 1 Light" w:uiPriority="46"/>
-    <w:lsdException w:name="List Table 2" w:uiPriority="47"/>
-    <w:lsdException w:name="List Table 3" w:uiPriority="48"/>
-    <w:lsdException w:name="List Table 4" w:uiPriority="49"/>
-    <w:lsdException w:name="List Table 5 Dark" w:uiPriority="50"/>
-    <w:lsdException w:name="List Table 6 Colorful" w:uiPriority="51"/>
-    <w:lsdException w:name="List Table 7 Colorful" w:uiPriority="52"/>
-    <w:lsdException w:name="List Table 1 Light Accent 1" w:uiPriority="46"/>
-    <w:lsdException w:name="List Table 2 Accent 1" w:uiPriority="47"/>
-    <w:lsdException w:name="List Table 3 Accent 1" w:uiPriority="48"/>
-    <w:lsdException w:name="List Table 4 Accent 1" w:uiPriority="49"/>
-    <w:lsdException w:name="List Table 5 Dark Accent 1" w:uiPriority="50"/>
-    <w:lsdException w:name="List Table 6 Colorful Accent 1" w:uiPriority="51"/>
-    <w:lsdException w:name="List Table 7 Colorful Accent 1" w:uiPriority="52"/>
-    <w:lsdException w:name="List Table 1 Light Accent 2" w:uiPriority="46"/>
-    <w:lsdException w:name="List Table 2 Accent 2" w:uiPriority="47"/>
-    <w:lsdException w:name="List Table 3 Accent 2" w:uiPriority="48"/>
-    <w:lsdException w:name="List Table 4 Accent 2" w:uiPriority="49"/>
-    <w:lsdException w:name="List Table 5 Dark Accent 2" w:uiPriority="50"/>
-    <w:lsdException w:name="List Table 6 Colorful Accent 2" w:uiPriority="51"/>
-    <w:lsdException w:name="List Table 7 Colorful Accent 2" w:uiPriority="52"/>
-    <w:lsdException w:name="List Table 1 Light Accent 3" w:uiPriority="46"/>
-    <w:lsdException w:name="List Table 2 Accent 3" w:uiPriority="47"/>
-    <w:lsdException w:name="List Table 3 Accent 3" w:uiPriority="48"/>
-    <w:lsdException w:name="List Table 4 Accent 3" w:uiPriority="49"/>
-    <w:lsdException w:name="List Table 5 Dark Accent 3" w:uiPriority="50"/>
-    <w:lsdException w:name="List Table 6 Colorful Accent 3" w:uiPriority="51"/>
-    <w:lsdException w:name="List Table 7 Colorful Accent 3" w:uiPriority="52"/>
-    <w:lsdException w:name="List Table 1 Light Accent 4" w:uiPriority="46"/>
-    <w:lsdException w:name="List Table 2 Accent 4" w:uiPriority="47"/>
-    <w:lsdException w:name="List Table 3 Accent 4" w:uiPriority="48"/>
-    <w:lsdException w:name="List Table 4 Accent 4" w:uiPriority="49"/>
-    <w:lsdException w:name="List Table 5 Dark Accent 4" w:uiPriority="50"/>
-    <w:lsdException w:name="List Table 6 Colorful Accent 4" w:uiPriority="51"/>
-    <w:lsdException w:name="List Table 7 Colorful Accent 4" w:uiPriority="52"/>
-    <w:lsdException w:name="List Table 1 Light Accent 5" w:uiPriority="46"/>
-    <w:lsdException w:name="List Table 2 Accent 5" w:uiPriority="47"/>
-    <w:lsdException w:name="List Table 3 Accent 5" w:uiPriority="48"/>
-    <w:lsdException w:name="List Table 4 Accent 5" w:uiPriority="49"/>
-    <w:lsdException w:name="List Table 5 Dark Accent 5" w:uiPriority="50"/>
-    <w:lsdException w:name="List Table 6 Colorful Accent 5" w:uiPriority="51"/>
-    <w:lsdException w:name="List Table 7 Colorful Accent 5" w:uiPriority="52"/>
-    <w:lsdException w:name="List Table 1 Light Accent 6" w:uiPriority="46"/>
-    <w:lsdException w:name="List Table 2 Accent 6" w:uiPriority="47"/>
-    <w:lsdException w:name="List Table 3 Accent 6" w:uiPriority="48"/>
-    <w:lsdException w:name="List Table 4 Accent 6" w:uiPriority="49"/>
-    <w:lsdException w:name="List Table 5 Dark Accent 6" w:uiPriority="50"/>
-    <w:lsdException w:name="List Table 6 Colorful Accent 6" w:uiPriority="51"/>
-    <w:lsdException w:name="List Table 7 Colorful Accent 6" w:uiPriority="52"/>
+  <w:latentStyles w:defLockedState="0" w:defUIPriority="99" w:defSemiHidden="1" w:defUnhideWhenUsed="1" w:defQFormat="0" w:count="267">
+    <w:lsdException w:name="Normal" w:semiHidden="0" w:uiPriority="0" w:unhideWhenUsed="0" w:qFormat="1"/>
+    <w:lsdException w:name="heading 1" w:semiHidden="0" w:uiPriority="9" w:unhideWhenUsed="0" w:qFormat="1"/>
+    <w:lsdException w:name="heading 2" w:uiPriority="9" w:qFormat="1"/>
+    <w:lsdException w:name="heading 3" w:uiPriority="9" w:qFormat="1"/>
+    <w:lsdException w:name="heading 4" w:uiPriority="9" w:qFormat="1"/>
+    <w:lsdException w:name="heading 5" w:uiPriority="9" w:qFormat="1"/>
+    <w:lsdException w:name="heading 6" w:uiPriority="9" w:qFormat="1"/>
+    <w:lsdException w:name="heading 7" w:uiPriority="9" w:qFormat="1"/>
+    <w:lsdException w:name="heading 8" w:uiPriority="9" w:qFormat="1"/>
+    <w:lsdException w:name="heading 9" w:uiPriority="9" w:qFormat="1"/>
+    <w:lsdException w:name="toc 1" w:uiPriority="39"/>
+    <w:lsdException w:name="toc 2" w:uiPriority="39"/>
+    <w:lsdException w:name="toc 3" w:uiPriority="39"/>
+    <w:lsdException w:name="toc 4" w:uiPriority="39"/>
+    <w:lsdException w:name="toc 5" w:uiPriority="39"/>
+    <w:lsdException w:name="toc 6" w:uiPriority="39"/>
+    <w:lsdException w:name="toc 7" w:uiPriority="39"/>
+    <w:lsdException w:name="toc 8" w:uiPriority="39"/>
+    <w:lsdException w:name="toc 9" w:uiPriority="39"/>
+    <w:lsdException w:name="caption" w:uiPriority="35" w:qFormat="1"/>
+    <w:lsdException w:name="Title" w:semiHidden="0" w:uiPriority="10" w:unhideWhenUsed="0" w:qFormat="1"/>
+    <w:lsdException w:name="Default Paragraph Font" w:uiPriority="1"/>
+    <w:lsdException w:name="Subtitle" w:semiHidden="0" w:uiPriority="11" w:unhideWhenUsed="0" w:qFormat="1"/>
+    <w:lsdException w:name="Strong" w:semiHidden="0" w:uiPriority="22" w:unhideWhenUsed="0" w:qFormat="1"/>
+    <w:lsdException w:name="Emphasis" w:semiHidden="0" w:uiPriority="20" w:unhideWhenUsed="0" w:qFormat="1"/>
+    <w:lsdException w:name="Table Grid" w:semiHidden="0" w:uiPriority="59" w:unhideWhenUsed="0"/>
+    <w:lsdException w:name="Placeholder Text" w:unhideWhenUsed="0"/>
+    <w:lsdException w:name="No Spacing" w:semiHidden="0" w:uiPriority="1" w:unhideWhenUsed="0" w:qFormat="1"/>
+    <w:lsdException w:name="Light Shading" w:semiHidden="0" w:uiPriority="60" w:unhideWhenUsed="0"/>
+    <w:lsdException w:name="Light List" w:semiHidden="0" w:uiPriority="61" w:unhideWhenUsed="0"/>
+    <w:lsdException w:name="Light Grid" w:semiHidden="0" w:uiPriority="62" w:unhideWhenUsed="0"/>
+    <w:lsdException w:name="Medium Shading 1" w:semiHidden="0" w:uiPriority="63" w:unhideWhenUsed="0"/>
+    <w:lsdException w:name="Medium Shading 2" w:semiHidden="0" w:uiPriority="64" w:unhideWhenUsed="0"/>
+    <w:lsdException w:name="Medium List 1" w:semiHidden="0" w:uiPriority="65" w:unhideWhenUsed="0"/>
+    <w:lsdException w:name="Medium List 2" w:semiHidden="0" w:uiPriority="66" w:unhideWhenUsed="0"/>
+    <w:lsdException w:name="Medium Grid 1" w:semiHidden="0" w:uiPriority="67" w:unhideWhenUsed="0"/>
+    <w:lsdException w:name="Medium Grid 2" w:semiHidden="0" w:uiPriority="68" w:unhideWhenUsed="0"/>
+    <w:lsdException w:name="Medium Grid 3" w:semiHidden="0" w:uiPriority="69" w:unhideWhenUsed="0"/>
+    <w:lsdException w:name="Dark List" w:semiHidden="0" w:uiPriority="70" w:unhideWhenUsed="0"/>
+    <w:lsdException w:name="Colorful Shading" w:semiHidden="0" w:uiPriority="71" w:unhideWhenUsed="0"/>
+    <w:lsdException w:name="Colorful List" w:semiHidden="0" w:uiPriority="72" w:unhideWhenUsed="0"/>
+    <w:lsdException w:name="Colorful Grid" w:semiHidden="0" w:uiPriority="73" w:unhideWhenUsed="0"/>
+    <w:lsdException w:name="Light Shading Accent 1" w:semiHidden="0" w:uiPriority="60" w:unhideWhenUsed="0"/>
+    <w:lsdException w:name="Light List Accent 1" w:semiHidden="0" w:uiPriority="61" w:unhideWhenUsed="0"/>
+    <w:lsdException w:name="Light Grid Accent 1" w:semiHidden="0" w:uiPriority="62" w:unhideWhenUsed="0"/>
+    <w:lsdException w:name="Medium Shading 1 Accent 1" w:semiHidden="0" w:uiPriority="63" w:unhideWhenUsed="0"/>
+    <w:lsdException w:name="Medium Shading 2 Accent 1" w:semiHidden="0" w:uiPriority="64" w:unhideWhenUsed="0"/>
+    <w:lsdException w:name="Medium List 1 Accent 1" w:semiHidden="0" w:uiPriority="65" w:unhideWhenUsed="0"/>
+    <w:lsdException w:name="Revision" w:unhideWhenUsed="0"/>
+    <w:lsdException w:name="List Paragraph" w:semiHidden="0" w:uiPriority="34" w:unhideWhenUsed="0" w:qFormat="1"/>
+    <w:lsdException w:name="Quote" w:semiHidden="0" w:uiPriority="29" w:unhideWhenUsed="0" w:qFormat="1"/>
+    <w:lsdException w:name="Intense Quote" w:semiHidden="0" w:uiPriority="30" w:unhideWhenUsed="0" w:qFormat="1"/>
+    <w:lsdException w:name="Medium List 2 Accent 1" w:semiHidden="0" w:uiPriority="66" w:unhideWhenUsed="0"/>
+    <w:lsdException w:name="Medium Grid 1 Accent 1" w:semiHidden="0" w:uiPriority="67" w:unhideWhenUsed="0"/>
+    <w:lsdException w:name="Medium Grid 2 Accent 1" w:semiHidden="0" w:uiPriority="68" w:unhideWhenUsed="0"/>
+    <w:lsdException w:name="Medium Grid 3 Accent 1" w:semiHidden="0" w:uiPriority="69" w:unhideWhenUsed="0"/>
+    <w:lsdException w:name="Dark List Accent 1" w:semiHidden="0" w:uiPriority="70" w:unhideWhenUsed="0"/>
+    <w:lsdException w:name="Colorful Shading Accent 1" w:semiHidden="0" w:uiPriority="71" w:unhideWhenUsed="0"/>
+    <w:lsdException w:name="Colorful List Accent 1" w:semiHidden="0" w:uiPriority="72" w:unhideWhenUsed="0"/>
+    <w:lsdException w:name="Colorful Grid Accent 1" w:semiHidden="0" w:uiPriority="73" w:unhideWhenUsed="0"/>
+    <w:lsdException w:name="Light Shading Accent 2" w:semiHidden="0" w:uiPriority="60" w:unhideWhenUsed="0"/>
+    <w:lsdException w:name="Light List Accent 2" w:semiHidden="0" w:uiPriority="61" w:unhideWhenUsed="0"/>
+    <w:lsdException w:name="Light Grid Accent 2" w:semiHidden="0" w:uiPriority="62" w:unhideWhenUsed="0"/>
+    <w:lsdException w:name="Medium Shading 1 Accent 2" w:semiHidden="0" w:uiPriority="63" w:unhideWhenUsed="0"/>
+    <w:lsdException w:name="Medium Shading 2 Accent 2" w:semiHidden="0" w:uiPriority="64" w:unhideWhenUsed="0"/>
+    <w:lsdException w:name="Medium List 1 Accent 2" w:semiHidden="0" w:uiPriority="65" w:unhideWhenUsed="0"/>
+    <w:lsdException w:name="Medium List 2 Accent 2" w:semiHidden="0" w:uiPriority="66" w:unhideWhenUsed="0"/>
+    <w:lsdException w:name="Medium Grid 1 Accent 2" w:semiHidden="0" w:uiPriority="67" w:unhideWhenUsed="0"/>
+    <w:lsdException w:name="Medium Grid 2 Accent 2" w:semiHidden="0" w:uiPriority="68" w:unhideWhenUsed="0"/>
+    <w:lsdException w:name="Medium Grid 3 Accent 2" w:semiHidden="0" w:uiPriority="69" w:unhideWhenUsed="0"/>
+    <w:lsdException w:name="Dark List Accent 2" w:semiHidden="0" w:uiPriority="70" w:unhideWhenUsed="0"/>
+    <w:lsdException w:name="Colorful Shading Accent 2" w:semiHidden="0" w:uiPriority="71" w:unhideWhenUsed="0"/>
+    <w:lsdException w:name="Colorful List Accent 2" w:semiHidden="0" w:uiPriority="72" w:unhideWhenUsed="0"/>
+    <w:lsdException w:name="Colorful Grid Accent 2" w:semiHidden="0" w:uiPriority="73" w:unhideWhenUsed="0"/>
+    <w:lsdException w:name="Light Shading Accent 3" w:semiHidden="0" w:uiPriority="60" w:unhideWhenUsed="0"/>
+    <w:lsdException w:name="Light List Accent 3" w:semiHidden="0" w:uiPriority="61" w:unhideWhenUsed="0"/>
+    <w:lsdException w:name="Light Grid Accent 3" w:semiHidden="0" w:uiPriority="62" w:unhideWhenUsed="0"/>
+    <w:lsdException w:name="Medium Shading 1 Accent 3" w:semiHidden="0" w:uiPriority="63" w:unhideWhenUsed="0"/>
+    <w:lsdException w:name="Medium Shading 2 Accent 3" w:semiHidden="0" w:uiPriority="64" w:unhideWhenUsed="0"/>
+    <w:lsdException w:name="Medium List 1 Accent 3" w:semiHidden="0" w:uiPriority="65" w:unhideWhenUsed="0"/>
+    <w:lsdException w:name="Medium List 2 Accent 3" w:semiHidden="0" w:uiPriority="66" w:unhideWhenUsed="0"/>
+    <w:lsdException w:name="Medium Grid 1 Accent 3" w:semiHidden="0" w:uiPriority="67" w:unhideWhenUsed="0"/>
+    <w:lsdException w:name="Medium Grid 2 Accent 3" w:semiHidden="0" w:uiPriority="68" w:unhideWhenUsed="0"/>
+    <w:lsdException w:name="Medium Grid 3 Accent 3" w:semiHidden="0" w:uiPriority="69" w:unhideWhenUsed="0"/>
+    <w:lsdException w:name="Dark List Accent 3" w:semiHidden="0" w:uiPriority="70" w:unhideWhenUsed="0"/>
+    <w:lsdException w:name="Colorful Shading Accent 3" w:semiHidden="0" w:uiPriority="71" w:unhideWhenUsed="0"/>
+    <w:lsdException w:name="Colorful List Accent 3" w:semiHidden="0" w:uiPriority="72" w:unhideWhenUsed="0"/>
+    <w:lsdException w:name="Colorful Grid Accent 3" w:semiHidden="0" w:uiPriority="73" w:unhideWhenUsed="0"/>
+    <w:lsdException w:name="Light Shading Accent 4" w:semiHidden="0" w:uiPriority="60" w:unhideWhenUsed="0"/>
+    <w:lsdException w:name="Light List Accent 4" w:semiHidden="0" w:uiPriority="61" w:unhideWhenUsed="0"/>
+    <w:lsdException w:name="Light Grid Accent 4" w:semiHidden="0" w:uiPriority="62" w:unhideWhenUsed="0"/>
+    <w:lsdException w:name="Medium Shading 1 Accent 4" w:semiHidden="0" w:uiPriority="63" w:unhideWhenUsed="0"/>
+    <w:lsdException w:name="Medium Shading 2 Accent 4" w:semiHidden="0" w:uiPriority="64" w:unhideWhenUsed="0"/>
+    <w:lsdException w:name="Medium List 1 Accent 4" w:semiHidden="0" w:uiPriority="65" w:unhideWhenUsed="0"/>
+    <w:lsdException w:name="Medium List 2 Accent 4" w:semiHidden="0" w:uiPriority="66" w:unhideWhenUsed="0"/>
+    <w:lsdException w:name="Medium Grid 1 Accent 4" w:semiHidden="0" w:uiPriority="67" w:unhideWhenUsed="0"/>
+    <w:lsdException w:name="Medium Grid 2 Accent 4" w:semiHidden="0" w:uiPriority="68" w:unhideWhenUsed="0"/>
+    <w:lsdException w:name="Medium Grid 3 Accent 4" w:semiHidden="0" w:uiPriority="69" w:unhideWhenUsed="0"/>
+    <w:lsdException w:name="Dark List Accent 4" w:semiHidden="0" w:uiPriority="70" w:unhideWhenUsed="0"/>
+    <w:lsdException w:name="Colorful Shading Accent 4" w:semiHidden="0" w:uiPriority="71" w:unhideWhenUsed="0"/>
+    <w:lsdException w:name="Colorful List Accent 4" w:semiHidden="0" w:uiPriority="72" w:unhideWhenUsed="0"/>
+    <w:lsdException w:name="Colorful Grid Accent 4" w:semiHidden="0" w:uiPriority="73" w:unhideWhenUsed="0"/>
+    <w:lsdException w:name="Light Shading Accent 5" w:semiHidden="0" w:uiPriority="60" w:unhideWhenUsed="0"/>
+    <w:lsdException w:name="Light List Accent 5" w:semiHidden="0" w:uiPriority="61" w:unhideWhenUsed="0"/>
+    <w:lsdException w:name="Light Grid Accent 5" w:semiHidden="0" w:uiPriority="62" w:unhideWhenUsed="0"/>
+    <w:lsdException w:name="Medium Shading 1 Accent 5" w:semiHidden="0" w:uiPriority="63" w:unhideWhenUsed="0"/>
+    <w:lsdException w:name="Medium Shading 2 Accent 5" w:semiHidden="0" w:uiPriority="64" w:unhideWhenUsed="0"/>
+    <w:lsdException w:name="Medium List 1 Accent 5" w:semiHidden="0" w:uiPriority="65" w:unhideWhenUsed="0"/>
+    <w:lsdException w:name="Medium List 2 Accent 5" w:semiHidden="0" w:uiPriority="66" w:unhideWhenUsed="0"/>
+    <w:lsdException w:name="Medium Grid 1 Accent 5" w:semiHidden="0" w:uiPriority="67" w:unhideWhenUsed="0"/>
+    <w:lsdException w:name="Medium Grid 2 Accent 5" w:semiHidden="0" w:uiPriority="68" w:unhideWhenUsed="0"/>
+    <w:lsdException w:name="Medium Grid 3 Accent 5" w:semiHidden="0" w:uiPriority="69" w:unhideWhenUsed="0"/>
+    <w:lsdException w:name="Dark List Accent 5" w:semiHidden="0" w:uiPriority="70" w:unhideWhenUsed="0"/>
+    <w:lsdException w:name="Colorful Shading Accent 5" w:semiHidden="0" w:uiPriority="71" w:unhideWhenUsed="0"/>
+    <w:lsdException w:name="Colorful List Accent 5" w:semiHidden="0" w:uiPriority="72" w:unhideWhenUsed="0"/>
+    <w:lsdException w:name="Colorful Grid Accent 5" w:semiHidden="0" w:uiPriority="73" w:unhideWhenUsed="0"/>
+    <w:lsdException w:name="Light Shading Accent 6" w:semiHidden="0" w:uiPriority="60" w:unhideWhenUsed="0"/>
+    <w:lsdException w:name="Light List Accent 6" w:semiHidden="0" w:uiPriority="61" w:unhideWhenUsed="0"/>
+    <w:lsdException w:name="Light Grid Accent 6" w:semiHidden="0" w:uiPriority="62" w:unhideWhenUsed="0"/>
+    <w:lsdException w:name="Medium Shading 1 Accent 6" w:semiHidden="0" w:uiPriority="63" w:unhideWhenUsed="0"/>
+    <w:lsdException w:name="Medium Shading 2 Accent 6" w:semiHidden="0" w:uiPriority="64" w:unhideWhenUsed="0"/>
+    <w:lsdException w:name="Medium List 1 Accent 6" w:semiHidden="0" w:uiPriority="65" w:unhideWhenUsed="0"/>
+    <w:lsdException w:name="Medium List 2 Accent 6" w:semiHidden="0" w:uiPriority="66" w:unhideWhenUsed="0"/>
+    <w:lsdException w:name="Medium Grid 1 Accent 6" w:semiHidden="0" w:uiPriority="67" w:unhideWhenUsed="0"/>
+    <w:lsdException w:name="Medium Grid 2 Accent 6" w:semiHidden="0" w:uiPriority="68" w:unhideWhenUsed="0"/>
+    <w:lsdException w:name="Medium Grid 3 Accent 6" w:semiHidden="0" w:uiPriority="69" w:unhideWhenUsed="0"/>
+    <w:lsdException w:name="Dark List Accent 6" w:semiHidden="0" w:uiPriority="70" w:unhideWhenUsed="0"/>
+    <w:lsdException w:name="Colorful Shading Accent 6" w:semiHidden="0" w:uiPriority="71" w:unhideWhenUsed="0"/>
+    <w:lsdException w:name="Colorful List Accent 6" w:semiHidden="0" w:uiPriority="72" w:unhideWhenUsed="0"/>
+    <w:lsdException w:name="Colorful Grid Accent 6" w:semiHidden="0" w:uiPriority="73" w:unhideWhenUsed="0"/>
+    <w:lsdException w:name="Subtle Emphasis" w:semiHidden="0" w:uiPriority="19" w:unhideWhenUsed="0" w:qFormat="1"/>
+    <w:lsdException w:name="Intense Emphasis" w:semiHidden="0" w:uiPriority="21" w:unhideWhenUsed="0" w:qFormat="1"/>
+    <w:lsdException w:name="Subtle Reference" w:semiHidden="0" w:uiPriority="31" w:unhideWhenUsed="0" w:qFormat="1"/>
+    <w:lsdException w:name="Intense Reference" w:semiHidden="0" w:uiPriority="32" w:unhideWhenUsed="0" w:qFormat="1"/>
+    <w:lsdException w:name="Book Title" w:semiHidden="0" w:uiPriority="33" w:unhideWhenUsed="0" w:qFormat="1"/>
+    <w:lsdException w:name="Bibliography" w:uiPriority="37"/>
+    <w:lsdException w:name="TOC Heading" w:uiPriority="39" w:qFormat="1"/>
   </w:latentStyles>
   <w:style w:type="paragraph" w:default="1" w:styleId="a">
     <w:name w:val="Normal"/>
     <w:qFormat/>
+    <w:rsid w:val="00C73E3F"/>
   </w:style>
   <w:style w:type="paragraph" w:styleId="1">
     <w:name w:val="heading 1"/>
@@ -5875,6 +10149,7 @@
   <w:style w:type="character" w:default="1" w:styleId="a0">
     <w:name w:val="Default Paragraph Font"/>
     <w:uiPriority w:val="1"/>
+    <w:semiHidden/>
     <w:unhideWhenUsed/>
   </w:style>
   <w:style w:type="table" w:default="1" w:styleId="a1">
@@ -6157,6 +10432,7 @@
     <w:uiPriority w:val="59"/>
     <w:rsid w:val="00A3139E"/>
     <w:tblPr>
+      <w:tblInd w:w="0" w:type="dxa"/>
       <w:tblBorders>
         <w:top w:val="single" w:sz="4" w:space="0" w:color="auto"/>
         <w:left w:val="single" w:sz="4" w:space="0" w:color="auto"/>
@@ -6165,6 +10441,658 @@
         <w:insideH w:val="single" w:sz="4" w:space="0" w:color="auto"/>
         <w:insideV w:val="single" w:sz="4" w:space="0" w:color="auto"/>
       </w:tblBorders>
+      <w:tblCellMar>
+        <w:top w:w="0" w:type="dxa"/>
+        <w:left w:w="108" w:type="dxa"/>
+        <w:bottom w:w="0" w:type="dxa"/>
+        <w:right w:w="108" w:type="dxa"/>
+      </w:tblCellMar>
+    </w:tblPr>
+  </w:style>
+  <w:style w:type="character" w:styleId="HTML">
+    <w:name w:val="HTML Code"/>
+    <w:basedOn w:val="a0"/>
+    <w:uiPriority w:val="99"/>
+    <w:semiHidden/>
+    <w:unhideWhenUsed/>
+    <w:rsid w:val="002C7744"/>
+    <w:rPr>
+      <w:rFonts w:ascii="Courier New" w:eastAsia="Times New Roman" w:hAnsi="Courier New" w:cs="Courier New"/>
+      <w:sz w:val="20"/>
+      <w:szCs w:val="20"/>
+    </w:rPr>
+  </w:style>
+  <w:style w:type="paragraph" w:styleId="af3">
+    <w:name w:val="Normal (Web)"/>
+    <w:basedOn w:val="a"/>
+    <w:uiPriority w:val="99"/>
+    <w:semiHidden/>
+    <w:unhideWhenUsed/>
+    <w:rsid w:val="001468B2"/>
+    <w:pPr>
+      <w:suppressAutoHyphens w:val="0"/>
+      <w:spacing w:before="100" w:beforeAutospacing="1" w:after="100" w:afterAutospacing="1"/>
+    </w:pPr>
+  </w:style>
+  <w:style w:type="paragraph" w:styleId="HTML0">
+    <w:name w:val="HTML Preformatted"/>
+    <w:basedOn w:val="a"/>
+    <w:link w:val="HTML1"/>
+    <w:uiPriority w:val="99"/>
+    <w:semiHidden/>
+    <w:unhideWhenUsed/>
+    <w:rsid w:val="007C3289"/>
+    <w:pPr>
+      <w:tabs>
+        <w:tab w:val="left" w:pos="916"/>
+        <w:tab w:val="left" w:pos="1832"/>
+        <w:tab w:val="left" w:pos="2748"/>
+        <w:tab w:val="left" w:pos="3664"/>
+        <w:tab w:val="left" w:pos="4580"/>
+        <w:tab w:val="left" w:pos="5496"/>
+        <w:tab w:val="left" w:pos="6412"/>
+        <w:tab w:val="left" w:pos="7328"/>
+        <w:tab w:val="left" w:pos="8244"/>
+        <w:tab w:val="left" w:pos="9160"/>
+        <w:tab w:val="left" w:pos="10076"/>
+        <w:tab w:val="left" w:pos="10992"/>
+        <w:tab w:val="left" w:pos="11908"/>
+        <w:tab w:val="left" w:pos="12824"/>
+        <w:tab w:val="left" w:pos="13740"/>
+        <w:tab w:val="left" w:pos="14656"/>
+      </w:tabs>
+      <w:suppressAutoHyphens w:val="0"/>
+    </w:pPr>
+    <w:rPr>
+      <w:rFonts w:ascii="Courier New" w:hAnsi="Courier New" w:cs="Courier New"/>
+      <w:sz w:val="20"/>
+      <w:szCs w:val="20"/>
+    </w:rPr>
+  </w:style>
+  <w:style w:type="character" w:customStyle="1" w:styleId="HTML1">
+    <w:name w:val="Стандартный HTML Знак"/>
+    <w:basedOn w:val="a0"/>
+    <w:link w:val="HTML0"/>
+    <w:uiPriority w:val="99"/>
+    <w:semiHidden/>
+    <w:rsid w:val="007C3289"/>
+    <w:rPr>
+      <w:rFonts w:ascii="Courier New" w:hAnsi="Courier New" w:cs="Courier New"/>
+      <w:sz w:val="20"/>
+      <w:szCs w:val="20"/>
+    </w:rPr>
+  </w:style>
+</w:styles>
+</file>
+
+<file path=word/stylesWithEffects.xml><?xml version="1.0" encoding="utf-8"?>
+<w:styles xmlns:wpc="http://schemas.microsoft.com/office/word/2010/wordprocessingCanvas" xmlns:mc="http://schemas.openxmlformats.org/markup-compatibility/2006" xmlns:o="urn:schemas-microsoft-com:office:office" xmlns:r="http://schemas.openxmlformats.org/officeDocument/2006/relationships" xmlns:m="http://schemas.openxmlformats.org/officeDocument/2006/math" xmlns:v="urn:schemas-microsoft-com:vml" xmlns:wp14="http://schemas.microsoft.com/office/word/2010/wordprocessingDrawing" xmlns:wp="http://schemas.openxmlformats.org/drawingml/2006/wordprocessingDrawing" xmlns:w10="urn:schemas-microsoft-com:office:word" xmlns:w="http://schemas.openxmlformats.org/wordprocessingml/2006/main" xmlns:w14="http://schemas.microsoft.com/office/word/2010/wordml" xmlns:wpg="http://schemas.microsoft.com/office/word/2010/wordprocessingGroup" xmlns:wpi="http://schemas.microsoft.com/office/word/2010/wordprocessingInk" xmlns:wne="http://schemas.microsoft.com/office/word/2006/wordml" xmlns:wps="http://schemas.microsoft.com/office/word/2010/wordprocessingShape" mc:Ignorable="w14 wp14">
+  <w:docDefaults>
+    <w:rPrDefault>
+      <w:rPr>
+        <w:rFonts w:ascii="Times New Roman" w:eastAsia="Times New Roman" w:hAnsi="Times New Roman" w:cs="Times New Roman"/>
+        <w:sz w:val="24"/>
+        <w:szCs w:val="24"/>
+        <w:lang w:val="ru-RU" w:eastAsia="ru-RU" w:bidi="ar-SA"/>
+      </w:rPr>
+    </w:rPrDefault>
+    <w:pPrDefault>
+      <w:pPr>
+        <w:suppressAutoHyphens/>
+      </w:pPr>
+    </w:pPrDefault>
+  </w:docDefaults>
+  <w:latentStyles w:defLockedState="0" w:defUIPriority="99" w:defSemiHidden="1" w:defUnhideWhenUsed="1" w:defQFormat="0" w:count="267">
+    <w:lsdException w:name="Normal" w:semiHidden="0" w:uiPriority="0" w:unhideWhenUsed="0" w:qFormat="1"/>
+    <w:lsdException w:name="heading 1" w:semiHidden="0" w:uiPriority="9" w:unhideWhenUsed="0" w:qFormat="1"/>
+    <w:lsdException w:name="heading 2" w:uiPriority="9" w:qFormat="1"/>
+    <w:lsdException w:name="heading 3" w:uiPriority="9" w:qFormat="1"/>
+    <w:lsdException w:name="heading 4" w:uiPriority="9" w:qFormat="1"/>
+    <w:lsdException w:name="heading 5" w:uiPriority="9" w:qFormat="1"/>
+    <w:lsdException w:name="heading 6" w:uiPriority="9" w:qFormat="1"/>
+    <w:lsdException w:name="heading 7" w:uiPriority="9" w:qFormat="1"/>
+    <w:lsdException w:name="heading 8" w:uiPriority="9" w:qFormat="1"/>
+    <w:lsdException w:name="heading 9" w:uiPriority="9" w:qFormat="1"/>
+    <w:lsdException w:name="toc 1" w:uiPriority="39"/>
+    <w:lsdException w:name="toc 2" w:uiPriority="39"/>
+    <w:lsdException w:name="toc 3" w:uiPriority="39"/>
+    <w:lsdException w:name="toc 4" w:uiPriority="39"/>
+    <w:lsdException w:name="toc 5" w:uiPriority="39"/>
+    <w:lsdException w:name="toc 6" w:uiPriority="39"/>
+    <w:lsdException w:name="toc 7" w:uiPriority="39"/>
+    <w:lsdException w:name="toc 8" w:uiPriority="39"/>
+    <w:lsdException w:name="toc 9" w:uiPriority="39"/>
+    <w:lsdException w:name="caption" w:uiPriority="35" w:qFormat="1"/>
+    <w:lsdException w:name="Title" w:semiHidden="0" w:uiPriority="10" w:unhideWhenUsed="0" w:qFormat="1"/>
+    <w:lsdException w:name="Default Paragraph Font" w:uiPriority="1"/>
+    <w:lsdException w:name="Subtitle" w:semiHidden="0" w:uiPriority="11" w:unhideWhenUsed="0" w:qFormat="1"/>
+    <w:lsdException w:name="Strong" w:semiHidden="0" w:uiPriority="22" w:unhideWhenUsed="0" w:qFormat="1"/>
+    <w:lsdException w:name="Emphasis" w:semiHidden="0" w:uiPriority="20" w:unhideWhenUsed="0" w:qFormat="1"/>
+    <w:lsdException w:name="Table Grid" w:semiHidden="0" w:uiPriority="59" w:unhideWhenUsed="0"/>
+    <w:lsdException w:name="Placeholder Text" w:unhideWhenUsed="0"/>
+    <w:lsdException w:name="No Spacing" w:semiHidden="0" w:uiPriority="1" w:unhideWhenUsed="0" w:qFormat="1"/>
+    <w:lsdException w:name="Light Shading" w:semiHidden="0" w:uiPriority="60" w:unhideWhenUsed="0"/>
+    <w:lsdException w:name="Light List" w:semiHidden="0" w:uiPriority="61" w:unhideWhenUsed="0"/>
+    <w:lsdException w:name="Light Grid" w:semiHidden="0" w:uiPriority="62" w:unhideWhenUsed="0"/>
+    <w:lsdException w:name="Medium Shading 1" w:semiHidden="0" w:uiPriority="63" w:unhideWhenUsed="0"/>
+    <w:lsdException w:name="Medium Shading 2" w:semiHidden="0" w:uiPriority="64" w:unhideWhenUsed="0"/>
+    <w:lsdException w:name="Medium List 1" w:semiHidden="0" w:uiPriority="65" w:unhideWhenUsed="0"/>
+    <w:lsdException w:name="Medium List 2" w:semiHidden="0" w:uiPriority="66" w:unhideWhenUsed="0"/>
+    <w:lsdException w:name="Medium Grid 1" w:semiHidden="0" w:uiPriority="67" w:unhideWhenUsed="0"/>
+    <w:lsdException w:name="Medium Grid 2" w:semiHidden="0" w:uiPriority="68" w:unhideWhenUsed="0"/>
+    <w:lsdException w:name="Medium Grid 3" w:semiHidden="0" w:uiPriority="69" w:unhideWhenUsed="0"/>
+    <w:lsdException w:name="Dark List" w:semiHidden="0" w:uiPriority="70" w:unhideWhenUsed="0"/>
+    <w:lsdException w:name="Colorful Shading" w:semiHidden="0" w:uiPriority="71" w:unhideWhenUsed="0"/>
+    <w:lsdException w:name="Colorful List" w:semiHidden="0" w:uiPriority="72" w:unhideWhenUsed="0"/>
+    <w:lsdException w:name="Colorful Grid" w:semiHidden="0" w:uiPriority="73" w:unhideWhenUsed="0"/>
+    <w:lsdException w:name="Light Shading Accent 1" w:semiHidden="0" w:uiPriority="60" w:unhideWhenUsed="0"/>
+    <w:lsdException w:name="Light List Accent 1" w:semiHidden="0" w:uiPriority="61" w:unhideWhenUsed="0"/>
+    <w:lsdException w:name="Light Grid Accent 1" w:semiHidden="0" w:uiPriority="62" w:unhideWhenUsed="0"/>
+    <w:lsdException w:name="Medium Shading 1 Accent 1" w:semiHidden="0" w:uiPriority="63" w:unhideWhenUsed="0"/>
+    <w:lsdException w:name="Medium Shading 2 Accent 1" w:semiHidden="0" w:uiPriority="64" w:unhideWhenUsed="0"/>
+    <w:lsdException w:name="Medium List 1 Accent 1" w:semiHidden="0" w:uiPriority="65" w:unhideWhenUsed="0"/>
+    <w:lsdException w:name="Revision" w:unhideWhenUsed="0"/>
+    <w:lsdException w:name="List Paragraph" w:semiHidden="0" w:uiPriority="34" w:unhideWhenUsed="0" w:qFormat="1"/>
+    <w:lsdException w:name="Quote" w:semiHidden="0" w:uiPriority="29" w:unhideWhenUsed="0" w:qFormat="1"/>
+    <w:lsdException w:name="Intense Quote" w:semiHidden="0" w:uiPriority="30" w:unhideWhenUsed="0" w:qFormat="1"/>
+    <w:lsdException w:name="Medium List 2 Accent 1" w:semiHidden="0" w:uiPriority="66" w:unhideWhenUsed="0"/>
+    <w:lsdException w:name="Medium Grid 1 Accent 1" w:semiHidden="0" w:uiPriority="67" w:unhideWhenUsed="0"/>
+    <w:lsdException w:name="Medium Grid 2 Accent 1" w:semiHidden="0" w:uiPriority="68" w:unhideWhenUsed="0"/>
+    <w:lsdException w:name="Medium Grid 3 Accent 1" w:semiHidden="0" w:uiPriority="69" w:unhideWhenUsed="0"/>
+    <w:lsdException w:name="Dark List Accent 1" w:semiHidden="0" w:uiPriority="70" w:unhideWhenUsed="0"/>
+    <w:lsdException w:name="Colorful Shading Accent 1" w:semiHidden="0" w:uiPriority="71" w:unhideWhenUsed="0"/>
+    <w:lsdException w:name="Colorful List Accent 1" w:semiHidden="0" w:uiPriority="72" w:unhideWhenUsed="0"/>
+    <w:lsdException w:name="Colorful Grid Accent 1" w:semiHidden="0" w:uiPriority="73" w:unhideWhenUsed="0"/>
+    <w:lsdException w:name="Light Shading Accent 2" w:semiHidden="0" w:uiPriority="60" w:unhideWhenUsed="0"/>
+    <w:lsdException w:name="Light List Accent 2" w:semiHidden="0" w:uiPriority="61" w:unhideWhenUsed="0"/>
+    <w:lsdException w:name="Light Grid Accent 2" w:semiHidden="0" w:uiPriority="62" w:unhideWhenUsed="0"/>
+    <w:lsdException w:name="Medium Shading 1 Accent 2" w:semiHidden="0" w:uiPriority="63" w:unhideWhenUsed="0"/>
+    <w:lsdException w:name="Medium Shading 2 Accent 2" w:semiHidden="0" w:uiPriority="64" w:unhideWhenUsed="0"/>
+    <w:lsdException w:name="Medium List 1 Accent 2" w:semiHidden="0" w:uiPriority="65" w:unhideWhenUsed="0"/>
+    <w:lsdException w:name="Medium List 2 Accent 2" w:semiHidden="0" w:uiPriority="66" w:unhideWhenUsed="0"/>
+    <w:lsdException w:name="Medium Grid 1 Accent 2" w:semiHidden="0" w:uiPriority="67" w:unhideWhenUsed="0"/>
+    <w:lsdException w:name="Medium Grid 2 Accent 2" w:semiHidden="0" w:uiPriority="68" w:unhideWhenUsed="0"/>
+    <w:lsdException w:name="Medium Grid 3 Accent 2" w:semiHidden="0" w:uiPriority="69" w:unhideWhenUsed="0"/>
+    <w:lsdException w:name="Dark List Accent 2" w:semiHidden="0" w:uiPriority="70" w:unhideWhenUsed="0"/>
+    <w:lsdException w:name="Colorful Shading Accent 2" w:semiHidden="0" w:uiPriority="71" w:unhideWhenUsed="0"/>
+    <w:lsdException w:name="Colorful List Accent 2" w:semiHidden="0" w:uiPriority="72" w:unhideWhenUsed="0"/>
+    <w:lsdException w:name="Colorful Grid Accent 2" w:semiHidden="0" w:uiPriority="73" w:unhideWhenUsed="0"/>
+    <w:lsdException w:name="Light Shading Accent 3" w:semiHidden="0" w:uiPriority="60" w:unhideWhenUsed="0"/>
+    <w:lsdException w:name="Light List Accent 3" w:semiHidden="0" w:uiPriority="61" w:unhideWhenUsed="0"/>
+    <w:lsdException w:name="Light Grid Accent 3" w:semiHidden="0" w:uiPriority="62" w:unhideWhenUsed="0"/>
+    <w:lsdException w:name="Medium Shading 1 Accent 3" w:semiHidden="0" w:uiPriority="63" w:unhideWhenUsed="0"/>
+    <w:lsdException w:name="Medium Shading 2 Accent 3" w:semiHidden="0" w:uiPriority="64" w:unhideWhenUsed="0"/>
+    <w:lsdException w:name="Medium List 1 Accent 3" w:semiHidden="0" w:uiPriority="65" w:unhideWhenUsed="0"/>
+    <w:lsdException w:name="Medium List 2 Accent 3" w:semiHidden="0" w:uiPriority="66" w:unhideWhenUsed="0"/>
+    <w:lsdException w:name="Medium Grid 1 Accent 3" w:semiHidden="0" w:uiPriority="67" w:unhideWhenUsed="0"/>
+    <w:lsdException w:name="Medium Grid 2 Accent 3" w:semiHidden="0" w:uiPriority="68" w:unhideWhenUsed="0"/>
+    <w:lsdException w:name="Medium Grid 3 Accent 3" w:semiHidden="0" w:uiPriority="69" w:unhideWhenUsed="0"/>
+    <w:lsdException w:name="Dark List Accent 3" w:semiHidden="0" w:uiPriority="70" w:unhideWhenUsed="0"/>
+    <w:lsdException w:name="Colorful Shading Accent 3" w:semiHidden="0" w:uiPriority="71" w:unhideWhenUsed="0"/>
+    <w:lsdException w:name="Colorful List Accent 3" w:semiHidden="0" w:uiPriority="72" w:unhideWhenUsed="0"/>
+    <w:lsdException w:name="Colorful Grid Accent 3" w:semiHidden="0" w:uiPriority="73" w:unhideWhenUsed="0"/>
+    <w:lsdException w:name="Light Shading Accent 4" w:semiHidden="0" w:uiPriority="60" w:unhideWhenUsed="0"/>
+    <w:lsdException w:name="Light List Accent 4" w:semiHidden="0" w:uiPriority="61" w:unhideWhenUsed="0"/>
+    <w:lsdException w:name="Light Grid Accent 4" w:semiHidden="0" w:uiPriority="62" w:unhideWhenUsed="0"/>
+    <w:lsdException w:name="Medium Shading 1 Accent 4" w:semiHidden="0" w:uiPriority="63" w:unhideWhenUsed="0"/>
+    <w:lsdException w:name="Medium Shading 2 Accent 4" w:semiHidden="0" w:uiPriority="64" w:unhideWhenUsed="0"/>
+    <w:lsdException w:name="Medium List 1 Accent 4" w:semiHidden="0" w:uiPriority="65" w:unhideWhenUsed="0"/>
+    <w:lsdException w:name="Medium List 2 Accent 4" w:semiHidden="0" w:uiPriority="66" w:unhideWhenUsed="0"/>
+    <w:lsdException w:name="Medium Grid 1 Accent 4" w:semiHidden="0" w:uiPriority="67" w:unhideWhenUsed="0"/>
+    <w:lsdException w:name="Medium Grid 2 Accent 4" w:semiHidden="0" w:uiPriority="68" w:unhideWhenUsed="0"/>
+    <w:lsdException w:name="Medium Grid 3 Accent 4" w:semiHidden="0" w:uiPriority="69" w:unhideWhenUsed="0"/>
+    <w:lsdException w:name="Dark List Accent 4" w:semiHidden="0" w:uiPriority="70" w:unhideWhenUsed="0"/>
+    <w:lsdException w:name="Colorful Shading Accent 4" w:semiHidden="0" w:uiPriority="71" w:unhideWhenUsed="0"/>
+    <w:lsdException w:name="Colorful List Accent 4" w:semiHidden="0" w:uiPriority="72" w:unhideWhenUsed="0"/>
+    <w:lsdException w:name="Colorful Grid Accent 4" w:semiHidden="0" w:uiPriority="73" w:unhideWhenUsed="0"/>
+    <w:lsdException w:name="Light Shading Accent 5" w:semiHidden="0" w:uiPriority="60" w:unhideWhenUsed="0"/>
+    <w:lsdException w:name="Light List Accent 5" w:semiHidden="0" w:uiPriority="61" w:unhideWhenUsed="0"/>
+    <w:lsdException w:name="Light Grid Accent 5" w:semiHidden="0" w:uiPriority="62" w:unhideWhenUsed="0"/>
+    <w:lsdException w:name="Medium Shading 1 Accent 5" w:semiHidden="0" w:uiPriority="63" w:unhideWhenUsed="0"/>
+    <w:lsdException w:name="Medium Shading 2 Accent 5" w:semiHidden="0" w:uiPriority="64" w:unhideWhenUsed="0"/>
+    <w:lsdException w:name="Medium List 1 Accent 5" w:semiHidden="0" w:uiPriority="65" w:unhideWhenUsed="0"/>
+    <w:lsdException w:name="Medium List 2 Accent 5" w:semiHidden="0" w:uiPriority="66" w:unhideWhenUsed="0"/>
+    <w:lsdException w:name="Medium Grid 1 Accent 5" w:semiHidden="0" w:uiPriority="67" w:unhideWhenUsed="0"/>
+    <w:lsdException w:name="Medium Grid 2 Accent 5" w:semiHidden="0" w:uiPriority="68" w:unhideWhenUsed="0"/>
+    <w:lsdException w:name="Medium Grid 3 Accent 5" w:semiHidden="0" w:uiPriority="69" w:unhideWhenUsed="0"/>
+    <w:lsdException w:name="Dark List Accent 5" w:semiHidden="0" w:uiPriority="70" w:unhideWhenUsed="0"/>
+    <w:lsdException w:name="Colorful Shading Accent 5" w:semiHidden="0" w:uiPriority="71" w:unhideWhenUsed="0"/>
+    <w:lsdException w:name="Colorful List Accent 5" w:semiHidden="0" w:uiPriority="72" w:unhideWhenUsed="0"/>
+    <w:lsdException w:name="Colorful Grid Accent 5" w:semiHidden="0" w:uiPriority="73" w:unhideWhenUsed="0"/>
+    <w:lsdException w:name="Light Shading Accent 6" w:semiHidden="0" w:uiPriority="60" w:unhideWhenUsed="0"/>
+    <w:lsdException w:name="Light List Accent 6" w:semiHidden="0" w:uiPriority="61" w:unhideWhenUsed="0"/>
+    <w:lsdException w:name="Light Grid Accent 6" w:semiHidden="0" w:uiPriority="62" w:unhideWhenUsed="0"/>
+    <w:lsdException w:name="Medium Shading 1 Accent 6" w:semiHidden="0" w:uiPriority="63" w:unhideWhenUsed="0"/>
+    <w:lsdException w:name="Medium Shading 2 Accent 6" w:semiHidden="0" w:uiPriority="64" w:unhideWhenUsed="0"/>
+    <w:lsdException w:name="Medium List 1 Accent 6" w:semiHidden="0" w:uiPriority="65" w:unhideWhenUsed="0"/>
+    <w:lsdException w:name="Medium List 2 Accent 6" w:semiHidden="0" w:uiPriority="66" w:unhideWhenUsed="0"/>
+    <w:lsdException w:name="Medium Grid 1 Accent 6" w:semiHidden="0" w:uiPriority="67" w:unhideWhenUsed="0"/>
+    <w:lsdException w:name="Medium Grid 2 Accent 6" w:semiHidden="0" w:uiPriority="68" w:unhideWhenUsed="0"/>
+    <w:lsdException w:name="Medium Grid 3 Accent 6" w:semiHidden="0" w:uiPriority="69" w:unhideWhenUsed="0"/>
+    <w:lsdException w:name="Dark List Accent 6" w:semiHidden="0" w:uiPriority="70" w:unhideWhenUsed="0"/>
+    <w:lsdException w:name="Colorful Shading Accent 6" w:semiHidden="0" w:uiPriority="71" w:unhideWhenUsed="0"/>
+    <w:lsdException w:name="Colorful List Accent 6" w:semiHidden="0" w:uiPriority="72" w:unhideWhenUsed="0"/>
+    <w:lsdException w:name="Colorful Grid Accent 6" w:semiHidden="0" w:uiPriority="73" w:unhideWhenUsed="0"/>
+    <w:lsdException w:name="Subtle Emphasis" w:semiHidden="0" w:uiPriority="19" w:unhideWhenUsed="0" w:qFormat="1"/>
+    <w:lsdException w:name="Intense Emphasis" w:semiHidden="0" w:uiPriority="21" w:unhideWhenUsed="0" w:qFormat="1"/>
+    <w:lsdException w:name="Subtle Reference" w:semiHidden="0" w:uiPriority="31" w:unhideWhenUsed="0" w:qFormat="1"/>
+    <w:lsdException w:name="Intense Reference" w:semiHidden="0" w:uiPriority="32" w:unhideWhenUsed="0" w:qFormat="1"/>
+    <w:lsdException w:name="Book Title" w:semiHidden="0" w:uiPriority="33" w:unhideWhenUsed="0" w:qFormat="1"/>
+    <w:lsdException w:name="Bibliography" w:uiPriority="37"/>
+    <w:lsdException w:name="TOC Heading" w:uiPriority="39" w:qFormat="1"/>
+  </w:latentStyles>
+  <w:style w:type="paragraph" w:default="1" w:styleId="a">
+    <w:name w:val="Normal"/>
+    <w:qFormat/>
+    <w:rsid w:val="00C73E3F"/>
+  </w:style>
+  <w:style w:type="paragraph" w:styleId="1">
+    <w:name w:val="heading 1"/>
+    <w:basedOn w:val="a"/>
+    <w:next w:val="a"/>
+    <w:qFormat/>
+    <w:pPr>
+      <w:keepNext/>
+      <w:keepLines/>
+      <w:spacing w:before="480" w:after="120"/>
+      <w:outlineLvl w:val="0"/>
+    </w:pPr>
+    <w:rPr>
+      <w:b/>
+      <w:color w:val="000000"/>
+      <w:sz w:val="48"/>
+      <w:szCs w:val="48"/>
+    </w:rPr>
+  </w:style>
+  <w:style w:type="paragraph" w:styleId="2">
+    <w:name w:val="heading 2"/>
+    <w:basedOn w:val="a"/>
+    <w:next w:val="a"/>
+    <w:qFormat/>
+    <w:pPr>
+      <w:keepNext/>
+      <w:keepLines/>
+      <w:spacing w:before="360" w:after="80"/>
+      <w:outlineLvl w:val="1"/>
+    </w:pPr>
+    <w:rPr>
+      <w:b/>
+      <w:color w:val="000000"/>
+      <w:sz w:val="36"/>
+      <w:szCs w:val="36"/>
+    </w:rPr>
+  </w:style>
+  <w:style w:type="paragraph" w:styleId="3">
+    <w:name w:val="heading 3"/>
+    <w:basedOn w:val="a"/>
+    <w:next w:val="a"/>
+    <w:qFormat/>
+    <w:pPr>
+      <w:keepNext/>
+      <w:keepLines/>
+      <w:spacing w:before="280" w:after="80"/>
+      <w:outlineLvl w:val="2"/>
+    </w:pPr>
+    <w:rPr>
+      <w:b/>
+      <w:color w:val="000000"/>
+      <w:sz w:val="28"/>
+      <w:szCs w:val="28"/>
+    </w:rPr>
+  </w:style>
+  <w:style w:type="paragraph" w:styleId="4">
+    <w:name w:val="heading 4"/>
+    <w:basedOn w:val="a"/>
+    <w:next w:val="a"/>
+    <w:qFormat/>
+    <w:pPr>
+      <w:keepNext/>
+      <w:keepLines/>
+      <w:spacing w:before="240" w:after="40"/>
+      <w:outlineLvl w:val="3"/>
+    </w:pPr>
+    <w:rPr>
+      <w:b/>
+      <w:color w:val="000000"/>
+    </w:rPr>
+  </w:style>
+  <w:style w:type="paragraph" w:styleId="5">
+    <w:name w:val="heading 5"/>
+    <w:basedOn w:val="a"/>
+    <w:next w:val="a"/>
+    <w:qFormat/>
+    <w:pPr>
+      <w:keepNext/>
+      <w:keepLines/>
+      <w:spacing w:before="220" w:after="40"/>
+      <w:outlineLvl w:val="4"/>
+    </w:pPr>
+    <w:rPr>
+      <w:b/>
+      <w:color w:val="000000"/>
+      <w:sz w:val="22"/>
+      <w:szCs w:val="22"/>
+    </w:rPr>
+  </w:style>
+  <w:style w:type="paragraph" w:styleId="6">
+    <w:name w:val="heading 6"/>
+    <w:basedOn w:val="a"/>
+    <w:next w:val="a"/>
+    <w:qFormat/>
+    <w:pPr>
+      <w:keepNext/>
+      <w:keepLines/>
+      <w:spacing w:before="200" w:after="40"/>
+      <w:outlineLvl w:val="5"/>
+    </w:pPr>
+    <w:rPr>
+      <w:b/>
+      <w:color w:val="000000"/>
+      <w:sz w:val="20"/>
+      <w:szCs w:val="20"/>
+    </w:rPr>
+  </w:style>
+  <w:style w:type="character" w:default="1" w:styleId="a0">
+    <w:name w:val="Default Paragraph Font"/>
+    <w:uiPriority w:val="1"/>
+    <w:semiHidden/>
+    <w:unhideWhenUsed/>
+  </w:style>
+  <w:style w:type="table" w:default="1" w:styleId="a1">
+    <w:name w:val="Normal Table"/>
+    <w:uiPriority w:val="99"/>
+    <w:semiHidden/>
+    <w:unhideWhenUsed/>
+    <w:tblPr>
+      <w:tblInd w:w="0" w:type="dxa"/>
+      <w:tblCellMar>
+        <w:top w:w="0" w:type="dxa"/>
+        <w:left w:w="108" w:type="dxa"/>
+        <w:bottom w:w="0" w:type="dxa"/>
+        <w:right w:w="108" w:type="dxa"/>
+      </w:tblCellMar>
+    </w:tblPr>
+  </w:style>
+  <w:style w:type="numbering" w:default="1" w:styleId="a2">
+    <w:name w:val="No List"/>
+    <w:uiPriority w:val="99"/>
+    <w:semiHidden/>
+    <w:unhideWhenUsed/>
+  </w:style>
+  <w:style w:type="character" w:customStyle="1" w:styleId="a3">
+    <w:name w:val="Верхний колонтитул Знак"/>
+    <w:basedOn w:val="a0"/>
+    <w:link w:val="a4"/>
+    <w:uiPriority w:val="99"/>
+    <w:qFormat/>
+    <w:rsid w:val="00A836A7"/>
+  </w:style>
+  <w:style w:type="character" w:customStyle="1" w:styleId="a5">
+    <w:name w:val="Нижний колонтитул Знак"/>
+    <w:basedOn w:val="a0"/>
+    <w:link w:val="a6"/>
+    <w:uiPriority w:val="99"/>
+    <w:qFormat/>
+    <w:rsid w:val="00A836A7"/>
+  </w:style>
+  <w:style w:type="character" w:customStyle="1" w:styleId="a7">
+    <w:name w:val="Текст выноски Знак"/>
+    <w:basedOn w:val="a0"/>
+    <w:link w:val="a8"/>
+    <w:uiPriority w:val="99"/>
+    <w:semiHidden/>
+    <w:qFormat/>
+    <w:rsid w:val="000479FB"/>
+    <w:rPr>
+      <w:rFonts w:ascii="Tahoma" w:hAnsi="Tahoma" w:cs="Tahoma"/>
+      <w:sz w:val="16"/>
+      <w:szCs w:val="16"/>
+    </w:rPr>
+  </w:style>
+  <w:style w:type="character" w:styleId="a9">
+    <w:name w:val="Strong"/>
+    <w:basedOn w:val="a0"/>
+    <w:uiPriority w:val="22"/>
+    <w:qFormat/>
+    <w:rsid w:val="009F7423"/>
+    <w:rPr>
+      <w:b/>
+      <w:bCs/>
+    </w:rPr>
+  </w:style>
+  <w:style w:type="character" w:styleId="aa">
+    <w:name w:val="Hyperlink"/>
+    <w:basedOn w:val="a0"/>
+    <w:uiPriority w:val="99"/>
+    <w:semiHidden/>
+    <w:unhideWhenUsed/>
+    <w:rsid w:val="009F7423"/>
+    <w:rPr>
+      <w:color w:val="0000FF"/>
+      <w:u w:val="single"/>
+    </w:rPr>
+  </w:style>
+  <w:style w:type="character" w:customStyle="1" w:styleId="Bullets">
+    <w:name w:val="Bullets"/>
+    <w:qFormat/>
+    <w:rPr>
+      <w:rFonts w:ascii="OpenSymbol" w:eastAsia="OpenSymbol" w:hAnsi="OpenSymbol" w:cs="OpenSymbol"/>
+    </w:rPr>
+  </w:style>
+  <w:style w:type="character" w:customStyle="1" w:styleId="StrongEmphasis">
+    <w:name w:val="Strong Emphasis"/>
+    <w:qFormat/>
+    <w:rPr>
+      <w:b/>
+      <w:bCs/>
+    </w:rPr>
+  </w:style>
+  <w:style w:type="character" w:styleId="ab">
+    <w:name w:val="Emphasis"/>
+    <w:qFormat/>
+    <w:rPr>
+      <w:i/>
+      <w:iCs/>
+    </w:rPr>
+  </w:style>
+  <w:style w:type="paragraph" w:customStyle="1" w:styleId="Heading">
+    <w:name w:val="Heading"/>
+    <w:basedOn w:val="a"/>
+    <w:next w:val="ac"/>
+    <w:qFormat/>
+    <w:pPr>
+      <w:keepNext/>
+      <w:spacing w:before="240" w:after="120"/>
+    </w:pPr>
+    <w:rPr>
+      <w:rFonts w:ascii="Liberation Sans" w:eastAsia="Noto Sans CJK SC" w:hAnsi="Liberation Sans" w:cs="Lohit Devanagari"/>
+      <w:sz w:val="28"/>
+      <w:szCs w:val="28"/>
+    </w:rPr>
+  </w:style>
+  <w:style w:type="paragraph" w:styleId="ac">
+    <w:name w:val="Body Text"/>
+    <w:basedOn w:val="a"/>
+    <w:pPr>
+      <w:spacing w:after="140" w:line="276" w:lineRule="auto"/>
+    </w:pPr>
+  </w:style>
+  <w:style w:type="paragraph" w:styleId="ad">
+    <w:name w:val="List"/>
+    <w:basedOn w:val="ac"/>
+    <w:rPr>
+      <w:rFonts w:cs="Lohit Devanagari"/>
+    </w:rPr>
+  </w:style>
+  <w:style w:type="paragraph" w:styleId="ae">
+    <w:name w:val="caption"/>
+    <w:basedOn w:val="a"/>
+    <w:qFormat/>
+    <w:pPr>
+      <w:suppressLineNumbers/>
+      <w:spacing w:before="120" w:after="120"/>
+    </w:pPr>
+    <w:rPr>
+      <w:rFonts w:cs="Lohit Devanagari"/>
+      <w:i/>
+      <w:iCs/>
+    </w:rPr>
+  </w:style>
+  <w:style w:type="paragraph" w:customStyle="1" w:styleId="Index">
+    <w:name w:val="Index"/>
+    <w:basedOn w:val="a"/>
+    <w:qFormat/>
+    <w:pPr>
+      <w:suppressLineNumbers/>
+    </w:pPr>
+    <w:rPr>
+      <w:rFonts w:cs="Lohit Devanagari"/>
+    </w:rPr>
+  </w:style>
+  <w:style w:type="paragraph" w:styleId="af">
+    <w:name w:val="Title"/>
+    <w:basedOn w:val="a"/>
+    <w:next w:val="a"/>
+    <w:qFormat/>
+    <w:pPr>
+      <w:jc w:val="center"/>
+    </w:pPr>
+    <w:rPr>
+      <w:b/>
+      <w:sz w:val="20"/>
+      <w:szCs w:val="20"/>
+    </w:rPr>
+  </w:style>
+  <w:style w:type="paragraph" w:styleId="af0">
+    <w:name w:val="Subtitle"/>
+    <w:basedOn w:val="a"/>
+    <w:next w:val="a"/>
+    <w:qFormat/>
+    <w:pPr>
+      <w:keepNext/>
+      <w:keepLines/>
+      <w:spacing w:before="360" w:after="80"/>
+    </w:pPr>
+    <w:rPr>
+      <w:rFonts w:ascii="Georgia" w:eastAsia="Georgia" w:hAnsi="Georgia" w:cs="Georgia"/>
+      <w:i/>
+      <w:color w:val="666666"/>
+      <w:sz w:val="48"/>
+      <w:szCs w:val="48"/>
+    </w:rPr>
+  </w:style>
+  <w:style w:type="paragraph" w:customStyle="1" w:styleId="HeaderandFooter">
+    <w:name w:val="Header and Footer"/>
+    <w:basedOn w:val="a"/>
+    <w:qFormat/>
+  </w:style>
+  <w:style w:type="paragraph" w:styleId="a4">
+    <w:name w:val="header"/>
+    <w:basedOn w:val="a"/>
+    <w:link w:val="a3"/>
+    <w:uiPriority w:val="99"/>
+    <w:unhideWhenUsed/>
+    <w:rsid w:val="00A836A7"/>
+    <w:pPr>
+      <w:tabs>
+        <w:tab w:val="center" w:pos="4677"/>
+        <w:tab w:val="right" w:pos="9355"/>
+      </w:tabs>
+    </w:pPr>
+  </w:style>
+  <w:style w:type="paragraph" w:styleId="a6">
+    <w:name w:val="footer"/>
+    <w:basedOn w:val="a"/>
+    <w:link w:val="a5"/>
+    <w:uiPriority w:val="99"/>
+    <w:unhideWhenUsed/>
+    <w:rsid w:val="00A836A7"/>
+    <w:pPr>
+      <w:tabs>
+        <w:tab w:val="center" w:pos="4677"/>
+        <w:tab w:val="right" w:pos="9355"/>
+      </w:tabs>
+    </w:pPr>
+  </w:style>
+  <w:style w:type="paragraph" w:styleId="af1">
+    <w:name w:val="List Paragraph"/>
+    <w:basedOn w:val="a"/>
+    <w:uiPriority w:val="34"/>
+    <w:qFormat/>
+    <w:rsid w:val="003B604A"/>
+    <w:pPr>
+      <w:ind w:left="720"/>
+      <w:contextualSpacing/>
+    </w:pPr>
+  </w:style>
+  <w:style w:type="paragraph" w:styleId="a8">
+    <w:name w:val="Balloon Text"/>
+    <w:basedOn w:val="a"/>
+    <w:link w:val="a7"/>
+    <w:uiPriority w:val="99"/>
+    <w:semiHidden/>
+    <w:unhideWhenUsed/>
+    <w:qFormat/>
+    <w:rsid w:val="000479FB"/>
+    <w:rPr>
+      <w:rFonts w:ascii="Tahoma" w:hAnsi="Tahoma" w:cs="Tahoma"/>
+      <w:sz w:val="16"/>
+      <w:szCs w:val="16"/>
+    </w:rPr>
+  </w:style>
+  <w:style w:type="paragraph" w:customStyle="1" w:styleId="TableContents">
+    <w:name w:val="Table Contents"/>
+    <w:basedOn w:val="a"/>
+    <w:qFormat/>
+    <w:pPr>
+      <w:widowControl w:val="0"/>
+      <w:suppressLineNumbers/>
+    </w:pPr>
+  </w:style>
+  <w:style w:type="paragraph" w:customStyle="1" w:styleId="TableHeading">
+    <w:name w:val="Table Heading"/>
+    <w:basedOn w:val="TableContents"/>
+    <w:qFormat/>
+    <w:pPr>
+      <w:jc w:val="center"/>
+    </w:pPr>
+    <w:rPr>
+      <w:b/>
+      <w:bCs/>
+    </w:rPr>
+  </w:style>
+  <w:style w:type="table" w:customStyle="1" w:styleId="TableNormal">
+    <w:name w:val="Table Normal"/>
+    <w:tblPr>
+      <w:tblCellMar>
+        <w:top w:w="0" w:type="dxa"/>
+        <w:left w:w="0" w:type="dxa"/>
+        <w:bottom w:w="0" w:type="dxa"/>
+        <w:right w:w="0" w:type="dxa"/>
+      </w:tblCellMar>
+    </w:tblPr>
+  </w:style>
+  <w:style w:type="table" w:styleId="af2">
+    <w:name w:val="Table Grid"/>
+    <w:basedOn w:val="a1"/>
+    <w:uiPriority w:val="59"/>
+    <w:rsid w:val="00A3139E"/>
+    <w:tblPr>
+      <w:tblInd w:w="0" w:type="dxa"/>
+      <w:tblBorders>
+        <w:top w:val="single" w:sz="4" w:space="0" w:color="auto"/>
+        <w:left w:val="single" w:sz="4" w:space="0" w:color="auto"/>
+        <w:bottom w:val="single" w:sz="4" w:space="0" w:color="auto"/>
+        <w:right w:val="single" w:sz="4" w:space="0" w:color="auto"/>
+        <w:insideH w:val="single" w:sz="4" w:space="0" w:color="auto"/>
+        <w:insideV w:val="single" w:sz="4" w:space="0" w:color="auto"/>
+      </w:tblBorders>
+      <w:tblCellMar>
+        <w:top w:w="0" w:type="dxa"/>
+        <w:left w:w="108" w:type="dxa"/>
+        <w:bottom w:w="0" w:type="dxa"/>
+        <w:right w:w="108" w:type="dxa"/>
+      </w:tblCellMar>
     </w:tblPr>
   </w:style>
   <w:style w:type="character" w:styleId="HTML">
